--- a/Lab Exercise 7- Integrating_Maven_with_Jenkins.docx
+++ b/Lab Exercise 7- Integrating_Maven_with_Jenkins.docx
@@ -2210,6 +2210,7 @@
           <w:szCs w:val="24"/>
         </w:rPr>
       </w:pPr>
+      <w:proofErr w:type="spellStart"/>
       <w:r>
         <w:rPr>
           <w:rFonts w:ascii="Calibri" w:eastAsia="Calibri" w:hAnsi="Calibri" w:cs="Calibri"/>
@@ -2219,7 +2220,19 @@
           <w:sz w:val="24"/>
           <w:szCs w:val="24"/>
         </w:rPr>
-        <w:t>mvn -version</w:t>
+        <w:t>mvn</w:t>
+      </w:r>
+      <w:proofErr w:type="spellEnd"/>
+      <w:r>
+        <w:rPr>
+          <w:rFonts w:ascii="Calibri" w:eastAsia="Calibri" w:hAnsi="Calibri" w:cs="Calibri"/>
+          <w:b/>
+          <w:iCs/>
+          <w:color w:val="404040" w:themeColor="text1" w:themeTint="BF"/>
+          <w:sz w:val="24"/>
+          <w:szCs w:val="24"/>
+        </w:rPr>
+        <w:t xml:space="preserve"> -version</w:t>
       </w:r>
     </w:p>
     <w:p>
@@ -2975,521 +2988,6 @@
     </w:p>
     <w:p>
       <w:pPr>
-        <w:pStyle w:val="ListParagraph"/>
-        <w:numPr>
-          <w:ilvl w:val="0"/>
-          <w:numId w:val="18"/>
-        </w:numPr>
-        <w:rPr>
-          <w:rFonts w:asciiTheme="majorHAnsi" w:eastAsia="Calibri" w:hAnsiTheme="majorHAnsi" w:cstheme="majorHAnsi"/>
-          <w:color w:val="404040" w:themeColor="text1" w:themeTint="BF"/>
-          <w:sz w:val="24"/>
-          <w:szCs w:val="24"/>
-        </w:rPr>
-      </w:pPr>
-      <w:r>
-        <w:rPr>
-          <w:rFonts w:asciiTheme="majorHAnsi" w:eastAsia="Calibri" w:hAnsiTheme="majorHAnsi" w:cstheme="majorHAnsi"/>
-          <w:color w:val="404040" w:themeColor="text1" w:themeTint="BF"/>
-          <w:sz w:val="24"/>
-          <w:szCs w:val="24"/>
-        </w:rPr>
-        <w:t xml:space="preserve">Click on </w:t>
-      </w:r>
-      <w:r>
-        <w:rPr>
-          <w:rFonts w:asciiTheme="majorHAnsi" w:eastAsia="Calibri" w:hAnsiTheme="majorHAnsi" w:cstheme="majorHAnsi"/>
-          <w:b/>
-          <w:bCs/>
-          <w:color w:val="404040" w:themeColor="text1" w:themeTint="BF"/>
-          <w:sz w:val="24"/>
-          <w:szCs w:val="24"/>
-        </w:rPr>
-        <w:t xml:space="preserve">JDK </w:t>
-      </w:r>
-      <w:r>
-        <w:rPr>
-          <w:rFonts w:asciiTheme="majorHAnsi" w:eastAsia="Calibri" w:hAnsiTheme="majorHAnsi" w:cstheme="majorHAnsi"/>
-          <w:b/>
-          <w:bCs/>
-          <w:color w:val="404040" w:themeColor="text1" w:themeTint="BF"/>
-          <w:sz w:val="24"/>
-          <w:szCs w:val="24"/>
-        </w:rPr>
-        <w:t>installations</w:t>
-      </w:r>
-      <w:r>
-        <w:rPr>
-          <w:rFonts w:asciiTheme="majorHAnsi" w:eastAsia="Calibri" w:hAnsiTheme="majorHAnsi" w:cstheme="majorHAnsi"/>
-          <w:color w:val="404040" w:themeColor="text1" w:themeTint="BF"/>
-          <w:sz w:val="24"/>
-          <w:szCs w:val="24"/>
-        </w:rPr>
-        <w:t xml:space="preserve"> and</w:t>
-      </w:r>
-      <w:r>
-        <w:rPr>
-          <w:rFonts w:asciiTheme="majorHAnsi" w:eastAsia="Calibri" w:hAnsiTheme="majorHAnsi" w:cstheme="majorHAnsi"/>
-          <w:color w:val="404040" w:themeColor="text1" w:themeTint="BF"/>
-          <w:sz w:val="24"/>
-          <w:szCs w:val="24"/>
-        </w:rPr>
-        <w:t xml:space="preserve"> </w:t>
-      </w:r>
-      <w:r>
-        <w:rPr>
-          <w:rFonts w:asciiTheme="majorHAnsi" w:eastAsia="Calibri" w:hAnsiTheme="majorHAnsi" w:cstheme="majorHAnsi"/>
-          <w:color w:val="404040" w:themeColor="text1" w:themeTint="BF"/>
-          <w:sz w:val="24"/>
-          <w:szCs w:val="24"/>
-        </w:rPr>
-        <w:t xml:space="preserve">provide the </w:t>
-      </w:r>
-      <w:r>
-        <w:rPr>
-          <w:rFonts w:asciiTheme="majorHAnsi" w:eastAsia="Calibri" w:hAnsiTheme="majorHAnsi" w:cstheme="majorHAnsi"/>
-          <w:b/>
-          <w:bCs/>
-          <w:color w:val="404040" w:themeColor="text1" w:themeTint="BF"/>
-          <w:sz w:val="24"/>
-          <w:szCs w:val="24"/>
-        </w:rPr>
-        <w:t>Name</w:t>
-      </w:r>
-      <w:r>
-        <w:rPr>
-          <w:rFonts w:asciiTheme="majorHAnsi" w:eastAsia="Calibri" w:hAnsiTheme="majorHAnsi" w:cstheme="majorHAnsi"/>
-          <w:color w:val="404040" w:themeColor="text1" w:themeTint="BF"/>
-          <w:sz w:val="24"/>
-          <w:szCs w:val="24"/>
-        </w:rPr>
-        <w:t xml:space="preserve"> and </w:t>
-      </w:r>
-      <w:r>
-        <w:rPr>
-          <w:rFonts w:asciiTheme="majorHAnsi" w:eastAsia="Calibri" w:hAnsiTheme="majorHAnsi" w:cstheme="majorHAnsi"/>
-          <w:b/>
-          <w:bCs/>
-          <w:color w:val="404040" w:themeColor="text1" w:themeTint="BF"/>
-          <w:sz w:val="24"/>
-          <w:szCs w:val="24"/>
-        </w:rPr>
-        <w:t>JAVA_HOME</w:t>
-      </w:r>
-      <w:r>
-        <w:rPr>
-          <w:rFonts w:asciiTheme="majorHAnsi" w:eastAsia="Calibri" w:hAnsiTheme="majorHAnsi" w:cstheme="majorHAnsi"/>
-          <w:color w:val="404040" w:themeColor="text1" w:themeTint="BF"/>
-          <w:sz w:val="24"/>
-          <w:szCs w:val="24"/>
-        </w:rPr>
-        <w:t xml:space="preserve"> path</w:t>
-      </w:r>
-    </w:p>
-    <w:p>
-      <w:pPr>
-        <w:pStyle w:val="ListParagraph"/>
-        <w:rPr>
-          <w:rFonts w:asciiTheme="majorHAnsi" w:eastAsia="Calibri" w:hAnsiTheme="majorHAnsi" w:cstheme="majorHAnsi"/>
-          <w:color w:val="404040" w:themeColor="text1" w:themeTint="BF"/>
-          <w:sz w:val="24"/>
-          <w:szCs w:val="24"/>
-        </w:rPr>
-      </w:pPr>
-    </w:p>
-    <w:tbl>
-      <w:tblPr>
-        <w:tblW w:w="8626" w:type="dxa"/>
-        <w:tblInd w:w="704" w:type="dxa"/>
-        <w:tblBorders>
-          <w:top w:val="single" w:sz="4" w:space="0" w:color="auto"/>
-          <w:left w:val="single" w:sz="4" w:space="0" w:color="auto"/>
-          <w:bottom w:val="single" w:sz="4" w:space="0" w:color="auto"/>
-          <w:right w:val="single" w:sz="4" w:space="0" w:color="auto"/>
-          <w:insideH w:val="single" w:sz="4" w:space="0" w:color="auto"/>
-          <w:insideV w:val="single" w:sz="4" w:space="0" w:color="auto"/>
-        </w:tblBorders>
-        <w:tblLook w:val="0000" w:firstRow="0" w:lastRow="0" w:firstColumn="0" w:lastColumn="0" w:noHBand="0" w:noVBand="0"/>
-      </w:tblPr>
-      <w:tblGrid>
-        <w:gridCol w:w="8626"/>
-      </w:tblGrid>
-      <w:tr>
-        <w:trPr>
-          <w:trHeight w:val="402"/>
-        </w:trPr>
-        <w:tc>
-          <w:tcPr>
-            <w:tcW w:w="8626" w:type="dxa"/>
-          </w:tcPr>
-          <w:p>
-            <w:pPr>
-              <w:rPr>
-                <w:rFonts w:asciiTheme="majorHAnsi" w:eastAsia="Calibri" w:hAnsiTheme="majorHAnsi" w:cstheme="majorHAnsi"/>
-                <w:b/>
-                <w:bCs/>
-                <w:color w:val="404040" w:themeColor="text1" w:themeTint="BF"/>
-                <w:sz w:val="24"/>
-                <w:szCs w:val="24"/>
-              </w:rPr>
-            </w:pPr>
-            <w:r>
-              <w:rPr>
-                <w:rFonts w:asciiTheme="majorHAnsi" w:eastAsia="Calibri" w:hAnsiTheme="majorHAnsi" w:cstheme="majorHAnsi"/>
-                <w:b/>
-                <w:bCs/>
-                <w:color w:val="404040" w:themeColor="text1" w:themeTint="BF"/>
-                <w:sz w:val="24"/>
-                <w:szCs w:val="24"/>
-              </w:rPr>
-              <w:t>Note:</w:t>
-            </w:r>
-            <w:r>
-              <w:rPr>
-                <w:rFonts w:asciiTheme="majorHAnsi" w:hAnsiTheme="majorHAnsi" w:cstheme="majorHAnsi"/>
-                <w:color w:val="404040" w:themeColor="text1" w:themeTint="BF"/>
-              </w:rPr>
-              <w:t xml:space="preserve"> Set the </w:t>
-            </w:r>
-            <w:r>
-              <w:rPr>
-                <w:rFonts w:asciiTheme="majorHAnsi" w:hAnsiTheme="majorHAnsi" w:cstheme="majorHAnsi"/>
-                <w:b/>
-                <w:bCs/>
-                <w:color w:val="404040" w:themeColor="text1" w:themeTint="BF"/>
-              </w:rPr>
-              <w:t>JAVA_HOME</w:t>
-            </w:r>
-            <w:r>
-              <w:rPr>
-                <w:rFonts w:asciiTheme="majorHAnsi" w:hAnsiTheme="majorHAnsi" w:cstheme="majorHAnsi"/>
-                <w:color w:val="404040" w:themeColor="text1" w:themeTint="BF"/>
-              </w:rPr>
-              <w:t xml:space="preserve"> environment variable to </w:t>
-            </w:r>
-            <w:r>
-              <w:rPr>
-                <w:rFonts w:asciiTheme="majorHAnsi" w:hAnsiTheme="majorHAnsi" w:cstheme="majorHAnsi"/>
-                <w:b/>
-                <w:bCs/>
-                <w:color w:val="404040" w:themeColor="text1" w:themeTint="BF"/>
-              </w:rPr>
-              <w:t>/usr/lib/jvm/java-11-openjdk-amd64</w:t>
-            </w:r>
-          </w:p>
-        </w:tc>
-      </w:tr>
-    </w:tbl>
-    <w:p>
-      <w:pPr>
-        <w:pStyle w:val="ListParagraph"/>
-        <w:pBdr>
-          <w:top w:val="nil"/>
-          <w:left w:val="nil"/>
-          <w:bottom w:val="nil"/>
-          <w:right w:val="nil"/>
-          <w:between w:val="nil"/>
-        </w:pBdr>
-        <w:spacing w:line="240" w:lineRule="auto"/>
-        <w:rPr>
-          <w:rFonts w:asciiTheme="majorHAnsi" w:eastAsia="Calibri" w:hAnsiTheme="majorHAnsi" w:cstheme="majorHAnsi"/>
-          <w:b/>
-          <w:bCs/>
-          <w:color w:val="404040" w:themeColor="text1" w:themeTint="BF"/>
-          <w:sz w:val="24"/>
-          <w:szCs w:val="24"/>
-        </w:rPr>
-      </w:pPr>
-      <w:r>
-        <w:rPr>
-          <w:rFonts w:asciiTheme="majorHAnsi" w:eastAsia="Calibri" w:hAnsiTheme="majorHAnsi" w:cstheme="majorHAnsi"/>
-          <w:color w:val="404040" w:themeColor="text1" w:themeTint="BF"/>
-          <w:sz w:val="24"/>
-          <w:szCs w:val="24"/>
-        </w:rPr>
-        <w:t xml:space="preserve"> </w:t>
-      </w:r>
-      <w:r>
-        <w:rPr>
-          <w:noProof/>
-          <w:color w:val="404040" w:themeColor="text1" w:themeTint="BF"/>
-        </w:rPr>
-        <w:drawing>
-          <wp:inline distT="0" distB="0" distL="0" distR="0" wp14:anchorId="4D44FC5D" wp14:editId="374DF977">
-            <wp:extent cx="5943600" cy="1871345"/>
-            <wp:effectExtent l="19050" t="19050" r="19050" b="14605"/>
-            <wp:docPr id="71929722" name="Picture 5" descr="A screenshot of a computer&#10;&#10;Description automatically generated"/>
-            <wp:cNvGraphicFramePr>
-              <a:graphicFrameLocks xmlns:a="http://schemas.openxmlformats.org/drawingml/2006/main" noChangeAspect="1"/>
-            </wp:cNvGraphicFramePr>
-            <a:graphic xmlns:a="http://schemas.openxmlformats.org/drawingml/2006/main">
-              <a:graphicData uri="http://schemas.openxmlformats.org/drawingml/2006/picture">
-                <pic:pic xmlns:pic="http://schemas.openxmlformats.org/drawingml/2006/picture">
-                  <pic:nvPicPr>
-                    <pic:cNvPr id="71929722" name="Picture 5" descr="A screenshot of a computer&#10;&#10;Description automatically generated"/>
-                    <pic:cNvPicPr>
-                      <a:picLocks noChangeAspect="1" noChangeArrowheads="1"/>
-                    </pic:cNvPicPr>
-                  </pic:nvPicPr>
-                  <pic:blipFill>
-                    <a:blip r:embed="rId17">
-                      <a:extLst>
-                        <a:ext uri="{28A0092B-C50C-407E-A947-70E740481C1C}">
-                          <a14:useLocalDpi xmlns:a14="http://schemas.microsoft.com/office/drawing/2010/main" val="0"/>
-                        </a:ext>
-                      </a:extLst>
-                    </a:blip>
-                    <a:srcRect/>
-                    <a:stretch>
-                      <a:fillRect/>
-                    </a:stretch>
-                  </pic:blipFill>
-                  <pic:spPr bwMode="auto">
-                    <a:xfrm>
-                      <a:off x="0" y="0"/>
-                      <a:ext cx="5943600" cy="1871345"/>
-                    </a:xfrm>
-                    <a:prstGeom prst="rect">
-                      <a:avLst/>
-                    </a:prstGeom>
-                    <a:noFill/>
-                    <a:ln w="12700">
-                      <a:solidFill>
-                        <a:schemeClr val="tx1">
-                          <a:lumMod val="75000"/>
-                          <a:lumOff val="25000"/>
-                        </a:schemeClr>
-                      </a:solidFill>
-                    </a:ln>
-                  </pic:spPr>
-                </pic:pic>
-              </a:graphicData>
-            </a:graphic>
-          </wp:inline>
-        </w:drawing>
-      </w:r>
-    </w:p>
-    <w:p>
-      <w:pPr>
-        <w:pStyle w:val="ListParagraph"/>
-        <w:pBdr>
-          <w:top w:val="nil"/>
-          <w:left w:val="nil"/>
-          <w:bottom w:val="nil"/>
-          <w:right w:val="nil"/>
-          <w:between w:val="nil"/>
-        </w:pBdr>
-        <w:spacing w:line="240" w:lineRule="auto"/>
-        <w:rPr>
-          <w:rFonts w:asciiTheme="majorHAnsi" w:eastAsia="Calibri" w:hAnsiTheme="majorHAnsi" w:cstheme="majorHAnsi"/>
-          <w:color w:val="404040" w:themeColor="text1" w:themeTint="BF"/>
-          <w:sz w:val="24"/>
-          <w:szCs w:val="24"/>
-        </w:rPr>
-      </w:pPr>
-      <w:r>
-        <w:rPr>
-          <w:rFonts w:asciiTheme="majorHAnsi" w:eastAsia="Calibri" w:hAnsiTheme="majorHAnsi" w:cstheme="majorHAnsi"/>
-          <w:color w:val="404040" w:themeColor="text1" w:themeTint="BF"/>
-          <w:sz w:val="24"/>
-          <w:szCs w:val="24"/>
-        </w:rPr>
-        <w:t xml:space="preserve"> </w:t>
-      </w:r>
-    </w:p>
-    <w:p>
-      <w:pPr>
-        <w:pStyle w:val="ListParagraph"/>
-        <w:pBdr>
-          <w:top w:val="nil"/>
-          <w:left w:val="nil"/>
-          <w:bottom w:val="nil"/>
-          <w:right w:val="nil"/>
-          <w:between w:val="nil"/>
-        </w:pBdr>
-        <w:spacing w:line="240" w:lineRule="auto"/>
-        <w:rPr>
-          <w:rFonts w:asciiTheme="majorHAnsi" w:eastAsia="Calibri" w:hAnsiTheme="majorHAnsi" w:cstheme="majorHAnsi"/>
-          <w:color w:val="404040" w:themeColor="text1" w:themeTint="BF"/>
-          <w:sz w:val="24"/>
-          <w:szCs w:val="24"/>
-        </w:rPr>
-      </w:pPr>
-    </w:p>
-    <w:p>
-      <w:pPr>
-        <w:pStyle w:val="ListParagraph"/>
-        <w:pBdr>
-          <w:top w:val="nil"/>
-          <w:left w:val="nil"/>
-          <w:bottom w:val="nil"/>
-          <w:right w:val="nil"/>
-          <w:between w:val="nil"/>
-        </w:pBdr>
-        <w:spacing w:line="240" w:lineRule="auto"/>
-        <w:rPr>
-          <w:rFonts w:asciiTheme="majorHAnsi" w:eastAsia="Calibri" w:hAnsiTheme="majorHAnsi" w:cstheme="majorHAnsi"/>
-          <w:color w:val="404040" w:themeColor="text1" w:themeTint="BF"/>
-          <w:sz w:val="24"/>
-          <w:szCs w:val="24"/>
-        </w:rPr>
-      </w:pPr>
-    </w:p>
-    <w:p>
-      <w:pPr>
-        <w:pStyle w:val="ListParagraph"/>
-        <w:pBdr>
-          <w:top w:val="nil"/>
-          <w:left w:val="nil"/>
-          <w:bottom w:val="nil"/>
-          <w:right w:val="nil"/>
-          <w:between w:val="nil"/>
-        </w:pBdr>
-        <w:spacing w:line="240" w:lineRule="auto"/>
-        <w:rPr>
-          <w:rFonts w:asciiTheme="majorHAnsi" w:eastAsia="Calibri" w:hAnsiTheme="majorHAnsi" w:cstheme="majorHAnsi"/>
-          <w:color w:val="404040" w:themeColor="text1" w:themeTint="BF"/>
-          <w:sz w:val="24"/>
-          <w:szCs w:val="24"/>
-        </w:rPr>
-      </w:pPr>
-    </w:p>
-    <w:p>
-      <w:pPr>
-        <w:pStyle w:val="ListParagraph"/>
-        <w:pBdr>
-          <w:top w:val="nil"/>
-          <w:left w:val="nil"/>
-          <w:bottom w:val="nil"/>
-          <w:right w:val="nil"/>
-          <w:between w:val="nil"/>
-        </w:pBdr>
-        <w:spacing w:line="240" w:lineRule="auto"/>
-        <w:rPr>
-          <w:rFonts w:asciiTheme="majorHAnsi" w:eastAsia="Calibri" w:hAnsiTheme="majorHAnsi" w:cstheme="majorHAnsi"/>
-          <w:color w:val="404040" w:themeColor="text1" w:themeTint="BF"/>
-          <w:sz w:val="24"/>
-          <w:szCs w:val="24"/>
-        </w:rPr>
-      </w:pPr>
-    </w:p>
-    <w:p>
-      <w:pPr>
-        <w:pStyle w:val="ListParagraph"/>
-        <w:pBdr>
-          <w:top w:val="nil"/>
-          <w:left w:val="nil"/>
-          <w:bottom w:val="nil"/>
-          <w:right w:val="nil"/>
-          <w:between w:val="nil"/>
-        </w:pBdr>
-        <w:spacing w:line="240" w:lineRule="auto"/>
-        <w:rPr>
-          <w:rFonts w:asciiTheme="majorHAnsi" w:eastAsia="Calibri" w:hAnsiTheme="majorHAnsi" w:cstheme="majorHAnsi"/>
-          <w:color w:val="404040" w:themeColor="text1" w:themeTint="BF"/>
-          <w:sz w:val="24"/>
-          <w:szCs w:val="24"/>
-        </w:rPr>
-      </w:pPr>
-    </w:p>
-    <w:p>
-      <w:pPr>
-        <w:pStyle w:val="ListParagraph"/>
-        <w:pBdr>
-          <w:top w:val="nil"/>
-          <w:left w:val="nil"/>
-          <w:bottom w:val="nil"/>
-          <w:right w:val="nil"/>
-          <w:between w:val="nil"/>
-        </w:pBdr>
-        <w:spacing w:line="240" w:lineRule="auto"/>
-        <w:rPr>
-          <w:rFonts w:asciiTheme="majorHAnsi" w:eastAsia="Calibri" w:hAnsiTheme="majorHAnsi" w:cstheme="majorHAnsi"/>
-          <w:color w:val="404040" w:themeColor="text1" w:themeTint="BF"/>
-          <w:sz w:val="24"/>
-          <w:szCs w:val="24"/>
-        </w:rPr>
-      </w:pPr>
-    </w:p>
-    <w:p>
-      <w:pPr>
-        <w:pStyle w:val="ListParagraph"/>
-        <w:pBdr>
-          <w:top w:val="nil"/>
-          <w:left w:val="nil"/>
-          <w:bottom w:val="nil"/>
-          <w:right w:val="nil"/>
-          <w:between w:val="nil"/>
-        </w:pBdr>
-        <w:spacing w:line="240" w:lineRule="auto"/>
-        <w:rPr>
-          <w:rFonts w:asciiTheme="majorHAnsi" w:eastAsia="Calibri" w:hAnsiTheme="majorHAnsi" w:cstheme="majorHAnsi"/>
-          <w:color w:val="404040" w:themeColor="text1" w:themeTint="BF"/>
-          <w:sz w:val="24"/>
-          <w:szCs w:val="24"/>
-        </w:rPr>
-      </w:pPr>
-    </w:p>
-    <w:p>
-      <w:pPr>
-        <w:pStyle w:val="ListParagraph"/>
-        <w:pBdr>
-          <w:top w:val="nil"/>
-          <w:left w:val="nil"/>
-          <w:bottom w:val="nil"/>
-          <w:right w:val="nil"/>
-          <w:between w:val="nil"/>
-        </w:pBdr>
-        <w:spacing w:line="240" w:lineRule="auto"/>
-        <w:rPr>
-          <w:rFonts w:asciiTheme="majorHAnsi" w:eastAsia="Calibri" w:hAnsiTheme="majorHAnsi" w:cstheme="majorHAnsi"/>
-          <w:color w:val="404040" w:themeColor="text1" w:themeTint="BF"/>
-          <w:sz w:val="24"/>
-          <w:szCs w:val="24"/>
-        </w:rPr>
-      </w:pPr>
-    </w:p>
-    <w:p>
-      <w:pPr>
-        <w:pStyle w:val="ListParagraph"/>
-        <w:pBdr>
-          <w:top w:val="nil"/>
-          <w:left w:val="nil"/>
-          <w:bottom w:val="nil"/>
-          <w:right w:val="nil"/>
-          <w:between w:val="nil"/>
-        </w:pBdr>
-        <w:spacing w:line="240" w:lineRule="auto"/>
-        <w:rPr>
-          <w:rFonts w:asciiTheme="majorHAnsi" w:eastAsia="Calibri" w:hAnsiTheme="majorHAnsi" w:cstheme="majorHAnsi"/>
-          <w:color w:val="404040" w:themeColor="text1" w:themeTint="BF"/>
-          <w:sz w:val="24"/>
-          <w:szCs w:val="24"/>
-        </w:rPr>
-      </w:pPr>
-    </w:p>
-    <w:p>
-      <w:pPr>
-        <w:pBdr>
-          <w:top w:val="nil"/>
-          <w:left w:val="nil"/>
-          <w:bottom w:val="nil"/>
-          <w:right w:val="nil"/>
-          <w:between w:val="nil"/>
-        </w:pBdr>
-        <w:spacing w:line="240" w:lineRule="auto"/>
-        <w:rPr>
-          <w:rFonts w:asciiTheme="majorHAnsi" w:eastAsia="Calibri" w:hAnsiTheme="majorHAnsi" w:cstheme="majorHAnsi"/>
-          <w:b/>
-          <w:bCs/>
-          <w:color w:val="404040" w:themeColor="text1" w:themeTint="BF"/>
-          <w:sz w:val="24"/>
-          <w:szCs w:val="24"/>
-        </w:rPr>
-      </w:pPr>
-    </w:p>
-    <w:p>
-      <w:pPr>
         <w:pBdr>
           <w:top w:val="nil"/>
           <w:left w:val="nil"/>
@@ -3539,7 +3037,6 @@
           <w:sz w:val="24"/>
           <w:szCs w:val="24"/>
         </w:rPr>
-        <w:lastRenderedPageBreak/>
         <w:t xml:space="preserve">To configure Maven, click on </w:t>
       </w:r>
       <w:r>
@@ -3651,145 +3148,6 @@
         </w:rPr>
       </w:pPr>
     </w:p>
-    <w:tbl>
-      <w:tblPr>
-        <w:tblW w:w="0" w:type="auto"/>
-        <w:tblInd w:w="704" w:type="dxa"/>
-        <w:tblBorders>
-          <w:top w:val="single" w:sz="4" w:space="0" w:color="auto"/>
-          <w:left w:val="single" w:sz="4" w:space="0" w:color="auto"/>
-          <w:bottom w:val="single" w:sz="4" w:space="0" w:color="auto"/>
-          <w:right w:val="single" w:sz="4" w:space="0" w:color="auto"/>
-          <w:insideH w:val="single" w:sz="4" w:space="0" w:color="auto"/>
-          <w:insideV w:val="single" w:sz="4" w:space="0" w:color="auto"/>
-        </w:tblBorders>
-        <w:tblLook w:val="0000" w:firstRow="0" w:lastRow="0" w:firstColumn="0" w:lastColumn="0" w:noHBand="0" w:noVBand="0"/>
-      </w:tblPr>
-      <w:tblGrid>
-        <w:gridCol w:w="7329"/>
-      </w:tblGrid>
-      <w:tr>
-        <w:trPr>
-          <w:trHeight w:val="419"/>
-        </w:trPr>
-        <w:tc>
-          <w:tcPr>
-            <w:tcW w:w="7329" w:type="dxa"/>
-          </w:tcPr>
-          <w:p>
-            <w:pPr>
-              <w:spacing w:line="240" w:lineRule="auto"/>
-              <w:rPr>
-                <w:rFonts w:asciiTheme="majorHAnsi" w:eastAsia="Calibri" w:hAnsiTheme="majorHAnsi" w:cstheme="majorHAnsi"/>
-                <w:color w:val="404040" w:themeColor="text1" w:themeTint="BF"/>
-                <w:sz w:val="24"/>
-                <w:szCs w:val="24"/>
-              </w:rPr>
-            </w:pPr>
-            <w:r>
-              <w:rPr>
-                <w:rFonts w:asciiTheme="majorHAnsi" w:eastAsia="Calibri" w:hAnsiTheme="majorHAnsi" w:cstheme="majorHAnsi"/>
-                <w:b/>
-                <w:bCs/>
-                <w:color w:val="404040" w:themeColor="text1" w:themeTint="BF"/>
-                <w:sz w:val="24"/>
-                <w:szCs w:val="24"/>
-              </w:rPr>
-              <w:t>Note</w:t>
-            </w:r>
-            <w:r>
-              <w:rPr>
-                <w:rFonts w:asciiTheme="majorHAnsi" w:eastAsia="Calibri" w:hAnsiTheme="majorHAnsi" w:cstheme="majorHAnsi"/>
-                <w:color w:val="404040" w:themeColor="text1" w:themeTint="BF"/>
-                <w:sz w:val="24"/>
-                <w:szCs w:val="24"/>
-              </w:rPr>
-              <w:t>:</w:t>
-            </w:r>
-            <w:r>
-              <w:rPr>
-                <w:color w:val="404040" w:themeColor="text1" w:themeTint="BF"/>
-              </w:rPr>
-              <w:t xml:space="preserve"> </w:t>
-            </w:r>
-            <w:r>
-              <w:rPr>
-                <w:rFonts w:asciiTheme="majorHAnsi" w:hAnsiTheme="majorHAnsi" w:cstheme="majorHAnsi"/>
-                <w:color w:val="404040" w:themeColor="text1" w:themeTint="BF"/>
-              </w:rPr>
-              <w:t xml:space="preserve">Set the </w:t>
-            </w:r>
-            <w:r>
-              <w:rPr>
-                <w:rFonts w:asciiTheme="majorHAnsi" w:eastAsia="Calibri" w:hAnsiTheme="majorHAnsi" w:cstheme="majorHAnsi"/>
-                <w:b/>
-                <w:bCs/>
-                <w:color w:val="404040" w:themeColor="text1" w:themeTint="BF"/>
-                <w:sz w:val="24"/>
-                <w:szCs w:val="24"/>
-              </w:rPr>
-              <w:t>MAVEN_HOME</w:t>
-            </w:r>
-            <w:r>
-              <w:rPr>
-                <w:rFonts w:asciiTheme="majorHAnsi" w:eastAsia="Calibri" w:hAnsiTheme="majorHAnsi" w:cstheme="majorHAnsi"/>
-                <w:color w:val="404040" w:themeColor="text1" w:themeTint="BF"/>
-                <w:sz w:val="24"/>
-                <w:szCs w:val="24"/>
-              </w:rPr>
-              <w:t xml:space="preserve"> </w:t>
-            </w:r>
-            <w:r>
-              <w:rPr>
-                <w:rFonts w:asciiTheme="majorHAnsi" w:hAnsiTheme="majorHAnsi" w:cstheme="majorHAnsi"/>
-                <w:color w:val="404040" w:themeColor="text1" w:themeTint="BF"/>
-              </w:rPr>
-              <w:t xml:space="preserve">environment variable to </w:t>
-            </w:r>
-            <w:r>
-              <w:rPr>
-                <w:rFonts w:asciiTheme="majorHAnsi" w:eastAsia="Calibri" w:hAnsiTheme="majorHAnsi" w:cstheme="majorHAnsi"/>
-                <w:b/>
-                <w:bCs/>
-                <w:color w:val="404040" w:themeColor="text1" w:themeTint="BF"/>
-                <w:sz w:val="24"/>
-                <w:szCs w:val="24"/>
-              </w:rPr>
-              <w:t>/usr/share/maven</w:t>
-            </w:r>
-          </w:p>
-        </w:tc>
-      </w:tr>
-    </w:tbl>
-    <w:p>
-      <w:pPr>
-        <w:pBdr>
-          <w:top w:val="nil"/>
-          <w:left w:val="nil"/>
-          <w:bottom w:val="nil"/>
-          <w:right w:val="nil"/>
-          <w:between w:val="nil"/>
-        </w:pBdr>
-        <w:spacing w:line="240" w:lineRule="auto"/>
-        <w:rPr>
-          <w:rFonts w:asciiTheme="majorHAnsi" w:eastAsia="Calibri" w:hAnsiTheme="majorHAnsi" w:cstheme="majorHAnsi"/>
-          <w:b/>
-          <w:bCs/>
-          <w:color w:val="404040" w:themeColor="text1" w:themeTint="BF"/>
-          <w:sz w:val="24"/>
-          <w:szCs w:val="24"/>
-        </w:rPr>
-      </w:pPr>
-      <w:r>
-        <w:rPr>
-          <w:rFonts w:asciiTheme="majorHAnsi" w:eastAsia="Calibri" w:hAnsiTheme="majorHAnsi" w:cstheme="majorHAnsi"/>
-          <w:color w:val="404040" w:themeColor="text1" w:themeTint="BF"/>
-          <w:sz w:val="24"/>
-          <w:szCs w:val="24"/>
-        </w:rPr>
-        <w:t xml:space="preserve"> </w:t>
-      </w:r>
-    </w:p>
     <w:p>
       <w:pPr>
         <w:pStyle w:val="ListParagraph"/>
@@ -3810,14 +3168,16 @@
       </w:pPr>
       <w:r>
         <w:rPr>
-          <w:noProof/>
-          <w:color w:val="404040" w:themeColor="text1" w:themeTint="BF"/>
+          <w:rFonts w:asciiTheme="majorHAnsi" w:eastAsia="Calibri" w:hAnsiTheme="majorHAnsi" w:cstheme="majorHAnsi"/>
+          <w:color w:val="404040" w:themeColor="text1" w:themeTint="BF"/>
+          <w:sz w:val="24"/>
+          <w:szCs w:val="24"/>
         </w:rPr>
         <w:drawing>
-          <wp:inline distT="0" distB="0" distL="0" distR="0" wp14:anchorId="1A108A09" wp14:editId="1F84E8E5">
-            <wp:extent cx="5943600" cy="2389505"/>
-            <wp:effectExtent l="19050" t="19050" r="19050" b="10795"/>
-            <wp:docPr id="189057695" name="Picture 6" descr="A screenshot of a computer&#10;&#10;Description automatically generated"/>
+          <wp:inline distT="0" distB="0" distL="0" distR="0" wp14:anchorId="7F212484" wp14:editId="4A010E96">
+            <wp:extent cx="5943600" cy="2887345"/>
+            <wp:effectExtent l="19050" t="19050" r="19050" b="27305"/>
+            <wp:docPr id="507645859" name="Picture 1" descr="A white background with blue lines&#10;&#10;AI-generated content may be incorrect."/>
             <wp:cNvGraphicFramePr>
               <a:graphicFrameLocks xmlns:a="http://schemas.openxmlformats.org/drawingml/2006/main" noChangeAspect="1"/>
             </wp:cNvGraphicFramePr>
@@ -3825,39 +3185,26 @@
               <a:graphicData uri="http://schemas.openxmlformats.org/drawingml/2006/picture">
                 <pic:pic xmlns:pic="http://schemas.openxmlformats.org/drawingml/2006/picture">
                   <pic:nvPicPr>
-                    <pic:cNvPr id="189057695" name="Picture 6" descr="A screenshot of a computer&#10;&#10;Description automatically generated"/>
-                    <pic:cNvPicPr>
-                      <a:picLocks noChangeAspect="1" noChangeArrowheads="1"/>
-                    </pic:cNvPicPr>
+                    <pic:cNvPr id="507645859" name="Picture 1" descr="A white background with blue lines&#10;&#10;AI-generated content may be incorrect."/>
+                    <pic:cNvPicPr/>
                   </pic:nvPicPr>
                   <pic:blipFill>
-                    <a:blip r:embed="rId18">
-                      <a:extLst>
-                        <a:ext uri="{28A0092B-C50C-407E-A947-70E740481C1C}">
-                          <a14:useLocalDpi xmlns:a14="http://schemas.microsoft.com/office/drawing/2010/main" val="0"/>
-                        </a:ext>
-                      </a:extLst>
-                    </a:blip>
-                    <a:srcRect/>
+                    <a:blip r:embed="rId17"/>
                     <a:stretch>
                       <a:fillRect/>
                     </a:stretch>
                   </pic:blipFill>
-                  <pic:spPr bwMode="auto">
+                  <pic:spPr>
                     <a:xfrm>
                       <a:off x="0" y="0"/>
-                      <a:ext cx="5943600" cy="2389505"/>
+                      <a:ext cx="5943600" cy="2887345"/>
                     </a:xfrm>
                     <a:prstGeom prst="rect">
                       <a:avLst/>
                     </a:prstGeom>
-                    <a:noFill/>
-                    <a:ln w="12700">
+                    <a:ln>
                       <a:solidFill>
-                        <a:schemeClr val="tx1">
-                          <a:lumMod val="75000"/>
-                          <a:lumOff val="25000"/>
-                        </a:schemeClr>
+                        <a:schemeClr val="accent1"/>
                       </a:solidFill>
                     </a:ln>
                   </pic:spPr>
@@ -3909,11 +3256,6 @@
     </w:p>
     <w:p>
       <w:pPr>
-        <w:pStyle w:val="ListParagraph"/>
-        <w:numPr>
-          <w:ilvl w:val="0"/>
-          <w:numId w:val="18"/>
-        </w:numPr>
         <w:pBdr>
           <w:top w:val="nil"/>
           <w:left w:val="nil"/>
@@ -3927,3687 +3269,14 @@
           <w:b/>
           <w:bCs/>
           <w:color w:val="404040" w:themeColor="text1" w:themeTint="BF"/>
-          <w:sz w:val="24"/>
-          <w:szCs w:val="24"/>
-        </w:rPr>
-      </w:pPr>
-      <w:r>
-        <w:rPr>
-          <w:rFonts w:ascii="Calibri" w:eastAsia="Calibri" w:hAnsi="Calibri" w:cs="Calibri"/>
-          <w:color w:val="404040" w:themeColor="text1" w:themeTint="BF"/>
-          <w:sz w:val="24"/>
-          <w:szCs w:val="24"/>
-          <w:highlight w:val="white"/>
-        </w:rPr>
-        <w:t xml:space="preserve">To configure Git, click on </w:t>
-      </w:r>
-      <w:r>
-        <w:rPr>
-          <w:rFonts w:ascii="Calibri" w:eastAsia="Calibri" w:hAnsi="Calibri" w:cs="Calibri"/>
-          <w:b/>
-          <w:color w:val="404040" w:themeColor="text1" w:themeTint="BF"/>
-          <w:sz w:val="24"/>
-          <w:szCs w:val="24"/>
-          <w:highlight w:val="white"/>
-        </w:rPr>
-        <w:t>Git</w:t>
-      </w:r>
-      <w:r>
-        <w:rPr>
-          <w:rFonts w:ascii="Calibri" w:eastAsia="Calibri" w:hAnsi="Calibri" w:cs="Calibri"/>
-          <w:b/>
-          <w:color w:val="404040" w:themeColor="text1" w:themeTint="BF"/>
-          <w:sz w:val="24"/>
-          <w:szCs w:val="24"/>
-        </w:rPr>
-        <w:t xml:space="preserve"> installations</w:t>
-      </w:r>
-      <w:r>
-        <w:rPr>
-          <w:rFonts w:ascii="Calibri" w:eastAsia="Calibri" w:hAnsi="Calibri" w:cs="Calibri"/>
-          <w:color w:val="404040" w:themeColor="text1" w:themeTint="BF"/>
-          <w:sz w:val="24"/>
-          <w:szCs w:val="24"/>
-          <w:highlight w:val="white"/>
-        </w:rPr>
-        <w:t xml:space="preserve"> and</w:t>
-      </w:r>
-      <w:r>
-        <w:rPr>
-          <w:rFonts w:ascii="Calibri" w:eastAsia="Calibri" w:hAnsi="Calibri" w:cs="Calibri"/>
-          <w:color w:val="404040" w:themeColor="text1" w:themeTint="BF"/>
-          <w:sz w:val="24"/>
-          <w:szCs w:val="24"/>
-          <w:highlight w:val="white"/>
-        </w:rPr>
-        <w:t xml:space="preserve"> </w:t>
-      </w:r>
-      <w:r>
-        <w:rPr>
-          <w:rFonts w:ascii="Calibri" w:eastAsia="Calibri" w:hAnsi="Calibri" w:cs="Calibri"/>
-          <w:color w:val="404040" w:themeColor="text1" w:themeTint="BF"/>
-          <w:sz w:val="24"/>
-          <w:szCs w:val="24"/>
-          <w:highlight w:val="white"/>
-        </w:rPr>
-        <w:t>add the</w:t>
-      </w:r>
-      <w:r>
-        <w:rPr>
-          <w:rFonts w:ascii="Calibri" w:eastAsia="Calibri" w:hAnsi="Calibri" w:cs="Calibri"/>
-          <w:color w:val="404040" w:themeColor="text1" w:themeTint="BF"/>
-          <w:sz w:val="24"/>
-          <w:szCs w:val="24"/>
-          <w:highlight w:val="white"/>
-        </w:rPr>
-        <w:t xml:space="preserve"> </w:t>
-      </w:r>
-      <w:r>
-        <w:rPr>
-          <w:rFonts w:ascii="Calibri" w:eastAsia="Calibri" w:hAnsi="Calibri" w:cs="Calibri"/>
-          <w:b/>
-          <w:color w:val="404040" w:themeColor="text1" w:themeTint="BF"/>
-          <w:sz w:val="24"/>
-          <w:szCs w:val="24"/>
-          <w:highlight w:val="white"/>
-        </w:rPr>
-        <w:t>Name</w:t>
-      </w:r>
-      <w:r>
-        <w:rPr>
-          <w:rFonts w:ascii="Calibri" w:eastAsia="Calibri" w:hAnsi="Calibri" w:cs="Calibri"/>
-          <w:color w:val="404040" w:themeColor="text1" w:themeTint="BF"/>
-          <w:sz w:val="24"/>
-          <w:szCs w:val="24"/>
-          <w:highlight w:val="white"/>
-        </w:rPr>
-        <w:t> and </w:t>
-      </w:r>
-      <w:r>
-        <w:rPr>
-          <w:rFonts w:ascii="Calibri" w:eastAsia="Calibri" w:hAnsi="Calibri" w:cs="Calibri"/>
-          <w:b/>
-          <w:color w:val="404040" w:themeColor="text1" w:themeTint="BF"/>
-          <w:sz w:val="24"/>
-          <w:szCs w:val="24"/>
-          <w:highlight w:val="white"/>
-        </w:rPr>
-        <w:t>Path to Git executable</w:t>
-      </w:r>
-      <w:r>
-        <w:rPr>
-          <w:rFonts w:ascii="Calibri" w:eastAsia="Calibri" w:hAnsi="Calibri" w:cs="Calibri"/>
-          <w:color w:val="404040" w:themeColor="text1" w:themeTint="BF"/>
-          <w:sz w:val="24"/>
-          <w:szCs w:val="24"/>
-          <w:highlight w:val="white"/>
-        </w:rPr>
-        <w:t> </w:t>
-      </w:r>
-    </w:p>
-    <w:p>
-      <w:pPr>
-        <w:pBdr>
-          <w:top w:val="nil"/>
-          <w:left w:val="nil"/>
-          <w:bottom w:val="nil"/>
-          <w:right w:val="nil"/>
-          <w:between w:val="nil"/>
-        </w:pBdr>
-        <w:spacing w:line="240" w:lineRule="auto"/>
-        <w:rPr>
-          <w:rFonts w:ascii="Calibri" w:eastAsia="Calibri" w:hAnsi="Calibri" w:cs="Calibri"/>
-          <w:color w:val="404040" w:themeColor="text1" w:themeTint="BF"/>
-          <w:sz w:val="24"/>
-          <w:szCs w:val="24"/>
-        </w:rPr>
-      </w:pPr>
-    </w:p>
-    <w:tbl>
-      <w:tblPr>
-        <w:tblW w:w="8805" w:type="dxa"/>
-        <w:tblInd w:w="704" w:type="dxa"/>
-        <w:tblBorders>
-          <w:top w:val="single" w:sz="4" w:space="0" w:color="auto"/>
-          <w:left w:val="single" w:sz="4" w:space="0" w:color="auto"/>
-          <w:bottom w:val="single" w:sz="4" w:space="0" w:color="auto"/>
-          <w:right w:val="single" w:sz="4" w:space="0" w:color="auto"/>
-          <w:insideH w:val="single" w:sz="4" w:space="0" w:color="auto"/>
-          <w:insideV w:val="single" w:sz="4" w:space="0" w:color="auto"/>
-        </w:tblBorders>
-        <w:tblLook w:val="0000" w:firstRow="0" w:lastRow="0" w:firstColumn="0" w:lastColumn="0" w:noHBand="0" w:noVBand="0"/>
-      </w:tblPr>
-      <w:tblGrid>
-        <w:gridCol w:w="8805"/>
-      </w:tblGrid>
-      <w:tr>
-        <w:trPr>
-          <w:trHeight w:val="435"/>
-        </w:trPr>
-        <w:tc>
-          <w:tcPr>
-            <w:tcW w:w="8805" w:type="dxa"/>
-          </w:tcPr>
-          <w:p>
-            <w:pPr>
-              <w:spacing w:line="240" w:lineRule="auto"/>
-              <w:rPr>
-                <w:rFonts w:asciiTheme="majorHAnsi" w:eastAsia="Calibri" w:hAnsiTheme="majorHAnsi" w:cstheme="majorHAnsi"/>
-                <w:color w:val="404040" w:themeColor="text1" w:themeTint="BF"/>
-                <w:sz w:val="24"/>
-                <w:szCs w:val="24"/>
-              </w:rPr>
-            </w:pPr>
-            <w:r>
-              <w:rPr>
-                <w:rFonts w:asciiTheme="majorHAnsi" w:eastAsia="Calibri" w:hAnsiTheme="majorHAnsi" w:cstheme="majorHAnsi"/>
-                <w:b/>
-                <w:bCs/>
-                <w:color w:val="404040" w:themeColor="text1" w:themeTint="BF"/>
-                <w:sz w:val="24"/>
-                <w:szCs w:val="24"/>
-              </w:rPr>
-              <w:t>Note</w:t>
-            </w:r>
-            <w:r>
-              <w:rPr>
-                <w:rFonts w:asciiTheme="majorHAnsi" w:eastAsia="Calibri" w:hAnsiTheme="majorHAnsi" w:cstheme="majorHAnsi"/>
-                <w:color w:val="404040" w:themeColor="text1" w:themeTint="BF"/>
-                <w:sz w:val="24"/>
-                <w:szCs w:val="24"/>
-              </w:rPr>
-              <w:t>:</w:t>
-            </w:r>
-            <w:r>
-              <w:rPr>
-                <w:color w:val="404040" w:themeColor="text1" w:themeTint="BF"/>
-              </w:rPr>
-              <w:t xml:space="preserve"> </w:t>
-            </w:r>
-            <w:r>
-              <w:rPr>
-                <w:rFonts w:asciiTheme="majorHAnsi" w:hAnsiTheme="majorHAnsi" w:cstheme="majorHAnsi"/>
-                <w:color w:val="404040" w:themeColor="text1" w:themeTint="BF"/>
-              </w:rPr>
-              <w:t xml:space="preserve">Set the </w:t>
-            </w:r>
-            <w:r>
-              <w:rPr>
-                <w:rFonts w:asciiTheme="majorHAnsi" w:eastAsia="Calibri" w:hAnsiTheme="majorHAnsi" w:cstheme="majorHAnsi"/>
-                <w:b/>
-                <w:bCs/>
-                <w:color w:val="404040" w:themeColor="text1" w:themeTint="BF"/>
-                <w:sz w:val="24"/>
-                <w:szCs w:val="24"/>
-              </w:rPr>
-              <w:t xml:space="preserve">Path to Git executable </w:t>
-            </w:r>
-            <w:r>
-              <w:rPr>
-                <w:rFonts w:asciiTheme="majorHAnsi" w:hAnsiTheme="majorHAnsi" w:cstheme="majorHAnsi"/>
-                <w:color w:val="404040" w:themeColor="text1" w:themeTint="BF"/>
-              </w:rPr>
-              <w:t xml:space="preserve">environment variable to </w:t>
-            </w:r>
-            <w:r>
-              <w:rPr>
-                <w:rFonts w:asciiTheme="majorHAnsi" w:eastAsia="Calibri" w:hAnsiTheme="majorHAnsi" w:cstheme="majorHAnsi"/>
-                <w:b/>
-                <w:bCs/>
-                <w:color w:val="404040" w:themeColor="text1" w:themeTint="BF"/>
-                <w:sz w:val="24"/>
-                <w:szCs w:val="24"/>
-              </w:rPr>
-              <w:t xml:space="preserve">/bin/git </w:t>
-            </w:r>
-            <w:r>
-              <w:rPr>
-                <w:rFonts w:asciiTheme="majorHAnsi" w:eastAsia="Calibri" w:hAnsiTheme="majorHAnsi" w:cstheme="majorHAnsi"/>
-                <w:color w:val="404040" w:themeColor="text1" w:themeTint="BF"/>
-                <w:sz w:val="24"/>
-                <w:szCs w:val="24"/>
-              </w:rPr>
-              <w:t>and click on</w:t>
-            </w:r>
-            <w:r>
-              <w:rPr>
-                <w:rFonts w:asciiTheme="majorHAnsi" w:eastAsia="Calibri" w:hAnsiTheme="majorHAnsi" w:cstheme="majorHAnsi"/>
-                <w:b/>
-                <w:bCs/>
-                <w:color w:val="404040" w:themeColor="text1" w:themeTint="BF"/>
-                <w:sz w:val="24"/>
-                <w:szCs w:val="24"/>
-              </w:rPr>
-              <w:t xml:space="preserve"> Save</w:t>
-            </w:r>
-          </w:p>
-        </w:tc>
-      </w:tr>
-    </w:tbl>
-    <w:p>
-      <w:pPr>
-        <w:pStyle w:val="ListParagraph"/>
-        <w:pBdr>
-          <w:top w:val="nil"/>
-          <w:left w:val="nil"/>
-          <w:bottom w:val="nil"/>
-          <w:right w:val="nil"/>
-          <w:between w:val="nil"/>
-        </w:pBdr>
-        <w:spacing w:line="240" w:lineRule="auto"/>
-        <w:rPr>
-          <w:rFonts w:asciiTheme="majorHAnsi" w:eastAsia="Calibri" w:hAnsiTheme="majorHAnsi" w:cstheme="majorHAnsi"/>
-          <w:b/>
-          <w:bCs/>
-          <w:color w:val="404040" w:themeColor="text1" w:themeTint="BF"/>
-          <w:sz w:val="24"/>
-          <w:szCs w:val="24"/>
-        </w:rPr>
-      </w:pPr>
-    </w:p>
-    <w:p>
-      <w:pPr>
-        <w:pStyle w:val="ListParagraph"/>
-        <w:pBdr>
-          <w:top w:val="nil"/>
-          <w:left w:val="nil"/>
-          <w:bottom w:val="nil"/>
-          <w:right w:val="nil"/>
-          <w:between w:val="nil"/>
-        </w:pBdr>
-        <w:spacing w:line="240" w:lineRule="auto"/>
-        <w:rPr>
-          <w:rFonts w:asciiTheme="majorHAnsi" w:eastAsia="Calibri" w:hAnsiTheme="majorHAnsi" w:cstheme="majorHAnsi"/>
-          <w:b/>
-          <w:bCs/>
-          <w:color w:val="404040" w:themeColor="text1" w:themeTint="BF"/>
-          <w:sz w:val="24"/>
-          <w:szCs w:val="24"/>
-        </w:rPr>
-      </w:pPr>
-      <w:r>
-        <w:rPr>
-          <w:noProof/>
-          <w:color w:val="404040" w:themeColor="text1" w:themeTint="BF"/>
-        </w:rPr>
-        <w:drawing>
-          <wp:inline distT="0" distB="0" distL="0" distR="0" wp14:anchorId="08FB9A49" wp14:editId="670BA4D4">
-            <wp:extent cx="5942827" cy="2442646"/>
-            <wp:effectExtent l="19050" t="19050" r="20320" b="15240"/>
-            <wp:docPr id="201674011" name="Picture 9" descr="A screenshot of a computer&#10;&#10;Description automatically generated"/>
-            <wp:cNvGraphicFramePr>
-              <a:graphicFrameLocks xmlns:a="http://schemas.openxmlformats.org/drawingml/2006/main" noChangeAspect="1"/>
-            </wp:cNvGraphicFramePr>
-            <a:graphic xmlns:a="http://schemas.openxmlformats.org/drawingml/2006/main">
-              <a:graphicData uri="http://schemas.openxmlformats.org/drawingml/2006/picture">
-                <pic:pic xmlns:pic="http://schemas.openxmlformats.org/drawingml/2006/picture">
-                  <pic:nvPicPr>
-                    <pic:cNvPr id="201674011" name="Picture 9" descr="A screenshot of a computer&#10;&#10;Description automatically generated"/>
-                    <pic:cNvPicPr>
-                      <a:picLocks noChangeAspect="1" noChangeArrowheads="1"/>
-                    </pic:cNvPicPr>
-                  </pic:nvPicPr>
-                  <pic:blipFill>
-                    <a:blip r:embed="rId19">
-                      <a:extLst>
-                        <a:ext uri="{28A0092B-C50C-407E-A947-70E740481C1C}">
-                          <a14:useLocalDpi xmlns:a14="http://schemas.microsoft.com/office/drawing/2010/main" val="0"/>
-                        </a:ext>
-                      </a:extLst>
-                    </a:blip>
-                    <a:srcRect/>
-                    <a:stretch>
-                      <a:fillRect/>
-                    </a:stretch>
-                  </pic:blipFill>
-                  <pic:spPr bwMode="auto">
-                    <a:xfrm>
-                      <a:off x="0" y="0"/>
-                      <a:ext cx="5956554" cy="2448288"/>
-                    </a:xfrm>
-                    <a:prstGeom prst="rect">
-                      <a:avLst/>
-                    </a:prstGeom>
-                    <a:noFill/>
-                    <a:ln w="12700">
-                      <a:solidFill>
-                        <a:schemeClr val="tx1">
-                          <a:lumMod val="75000"/>
-                          <a:lumOff val="25000"/>
-                        </a:schemeClr>
-                      </a:solidFill>
-                    </a:ln>
-                  </pic:spPr>
-                </pic:pic>
-              </a:graphicData>
-            </a:graphic>
-          </wp:inline>
-        </w:drawing>
-      </w:r>
-    </w:p>
-    <w:p>
-      <w:pPr>
-        <w:pBdr>
-          <w:top w:val="nil"/>
-          <w:left w:val="nil"/>
-          <w:bottom w:val="nil"/>
-          <w:right w:val="nil"/>
-          <w:between w:val="nil"/>
-        </w:pBdr>
-        <w:spacing w:line="240" w:lineRule="auto"/>
-        <w:rPr>
-          <w:rFonts w:asciiTheme="majorHAnsi" w:eastAsia="Calibri" w:hAnsiTheme="majorHAnsi" w:cstheme="majorHAnsi"/>
-          <w:b/>
-          <w:bCs/>
-          <w:color w:val="404040" w:themeColor="text1" w:themeTint="BF"/>
           <w:sz w:val="28"/>
           <w:szCs w:val="28"/>
         </w:rPr>
       </w:pPr>
     </w:p>
-    <w:p>
-      <w:pPr>
-        <w:pBdr>
-          <w:top w:val="nil"/>
-          <w:left w:val="nil"/>
-          <w:bottom w:val="nil"/>
-          <w:right w:val="nil"/>
-          <w:between w:val="nil"/>
-        </w:pBdr>
-        <w:spacing w:line="240" w:lineRule="auto"/>
-        <w:rPr>
-          <w:rFonts w:asciiTheme="majorHAnsi" w:eastAsia="Calibri" w:hAnsiTheme="majorHAnsi" w:cstheme="majorHAnsi"/>
-          <w:b/>
-          <w:bCs/>
-          <w:color w:val="404040" w:themeColor="text1" w:themeTint="BF"/>
-          <w:sz w:val="28"/>
-          <w:szCs w:val="28"/>
-        </w:rPr>
-      </w:pPr>
-    </w:p>
-    <w:p>
-      <w:pPr>
-        <w:pBdr>
-          <w:top w:val="nil"/>
-          <w:left w:val="nil"/>
-          <w:bottom w:val="nil"/>
-          <w:right w:val="nil"/>
-          <w:between w:val="nil"/>
-        </w:pBdr>
-        <w:spacing w:line="240" w:lineRule="auto"/>
-        <w:rPr>
-          <w:rFonts w:asciiTheme="majorHAnsi" w:eastAsia="Calibri" w:hAnsiTheme="majorHAnsi" w:cstheme="majorHAnsi"/>
-          <w:b/>
-          <w:bCs/>
-          <w:color w:val="404040" w:themeColor="text1" w:themeTint="BF"/>
-          <w:sz w:val="28"/>
-          <w:szCs w:val="28"/>
-        </w:rPr>
-      </w:pPr>
-    </w:p>
-    <w:p>
-      <w:pPr>
-        <w:pBdr>
-          <w:top w:val="nil"/>
-          <w:left w:val="nil"/>
-          <w:bottom w:val="nil"/>
-          <w:right w:val="nil"/>
-          <w:between w:val="nil"/>
-        </w:pBdr>
-        <w:spacing w:line="240" w:lineRule="auto"/>
-        <w:rPr>
-          <w:rFonts w:asciiTheme="majorHAnsi" w:eastAsia="Calibri" w:hAnsiTheme="majorHAnsi" w:cstheme="majorHAnsi"/>
-          <w:b/>
-          <w:bCs/>
-          <w:color w:val="404040" w:themeColor="text1" w:themeTint="BF"/>
-          <w:sz w:val="28"/>
-          <w:szCs w:val="28"/>
-        </w:rPr>
-      </w:pPr>
-    </w:p>
-    <w:p>
-      <w:pPr>
-        <w:pBdr>
-          <w:top w:val="nil"/>
-          <w:left w:val="nil"/>
-          <w:bottom w:val="nil"/>
-          <w:right w:val="nil"/>
-          <w:between w:val="nil"/>
-        </w:pBdr>
-        <w:spacing w:line="240" w:lineRule="auto"/>
-        <w:rPr>
-          <w:rFonts w:asciiTheme="majorHAnsi" w:eastAsia="Calibri" w:hAnsiTheme="majorHAnsi" w:cstheme="majorHAnsi"/>
-          <w:b/>
-          <w:bCs/>
-          <w:color w:val="404040" w:themeColor="text1" w:themeTint="BF"/>
-          <w:sz w:val="24"/>
-          <w:szCs w:val="24"/>
-        </w:rPr>
-      </w:pPr>
-    </w:p>
-    <w:p>
-      <w:pPr>
-        <w:pBdr>
-          <w:top w:val="nil"/>
-          <w:left w:val="nil"/>
-          <w:bottom w:val="nil"/>
-          <w:right w:val="nil"/>
-          <w:between w:val="nil"/>
-        </w:pBdr>
-        <w:spacing w:line="240" w:lineRule="auto"/>
-        <w:ind w:left="-284"/>
-        <w:rPr>
-          <w:rFonts w:ascii="Calibri" w:eastAsia="Calibri" w:hAnsi="Calibri" w:cs="Calibri"/>
-          <w:b/>
-          <w:color w:val="404040" w:themeColor="text1" w:themeTint="BF"/>
-          <w:sz w:val="28"/>
-          <w:szCs w:val="28"/>
-        </w:rPr>
-      </w:pPr>
-      <w:r>
-        <w:rPr>
-          <w:rFonts w:asciiTheme="majorHAnsi" w:eastAsia="Calibri" w:hAnsiTheme="majorHAnsi" w:cstheme="majorHAnsi"/>
-          <w:b/>
-          <w:bCs/>
-          <w:color w:val="404040" w:themeColor="text1" w:themeTint="BF"/>
-          <w:sz w:val="28"/>
-          <w:szCs w:val="28"/>
-        </w:rPr>
-        <w:lastRenderedPageBreak/>
-        <w:t xml:space="preserve">Step 3: </w:t>
-      </w:r>
-      <w:r>
-        <w:rPr>
-          <w:rFonts w:ascii="Calibri" w:eastAsia="Calibri" w:hAnsi="Calibri" w:cs="Calibri"/>
-          <w:b/>
-          <w:color w:val="404040" w:themeColor="text1" w:themeTint="BF"/>
-          <w:sz w:val="28"/>
-          <w:szCs w:val="28"/>
-        </w:rPr>
-        <w:t>Fork a sample repository</w:t>
-      </w:r>
-    </w:p>
-    <w:p>
-      <w:pPr>
-        <w:pBdr>
-          <w:top w:val="nil"/>
-          <w:left w:val="nil"/>
-          <w:bottom w:val="nil"/>
-          <w:right w:val="nil"/>
-          <w:between w:val="nil"/>
-        </w:pBdr>
-        <w:spacing w:line="240" w:lineRule="auto"/>
-        <w:ind w:left="-284"/>
-        <w:rPr>
-          <w:rFonts w:asciiTheme="majorHAnsi" w:eastAsia="Calibri" w:hAnsiTheme="majorHAnsi" w:cstheme="majorHAnsi"/>
-          <w:b/>
-          <w:bCs/>
-          <w:color w:val="404040" w:themeColor="text1" w:themeTint="BF"/>
-          <w:sz w:val="24"/>
-          <w:szCs w:val="24"/>
-        </w:rPr>
-      </w:pPr>
-    </w:p>
-    <w:p>
-      <w:pPr>
-        <w:pStyle w:val="ListParagraph"/>
-        <w:numPr>
-          <w:ilvl w:val="0"/>
-          <w:numId w:val="19"/>
-        </w:numPr>
-        <w:pBdr>
-          <w:top w:val="nil"/>
-          <w:left w:val="nil"/>
-          <w:bottom w:val="nil"/>
-          <w:right w:val="nil"/>
-          <w:between w:val="nil"/>
-        </w:pBdr>
-        <w:spacing w:line="240" w:lineRule="auto"/>
-        <w:rPr>
-          <w:rFonts w:asciiTheme="majorHAnsi" w:eastAsia="Calibri" w:hAnsiTheme="majorHAnsi" w:cstheme="majorHAnsi"/>
-          <w:color w:val="404040" w:themeColor="text1" w:themeTint="BF"/>
-          <w:sz w:val="24"/>
-          <w:szCs w:val="24"/>
-        </w:rPr>
-      </w:pPr>
-      <w:r>
-        <w:rPr>
-          <w:rFonts w:asciiTheme="majorHAnsi" w:eastAsia="Calibri" w:hAnsiTheme="majorHAnsi" w:cstheme="majorHAnsi"/>
-          <w:color w:val="404040" w:themeColor="text1" w:themeTint="BF"/>
-          <w:sz w:val="24"/>
-          <w:szCs w:val="24"/>
-        </w:rPr>
-        <w:t>Log</w:t>
-      </w:r>
-      <w:r>
-        <w:rPr>
-          <w:rFonts w:asciiTheme="majorHAnsi" w:eastAsia="Calibri" w:hAnsiTheme="majorHAnsi" w:cstheme="majorHAnsi"/>
-          <w:color w:val="404040" w:themeColor="text1" w:themeTint="BF"/>
-          <w:sz w:val="24"/>
-          <w:szCs w:val="24"/>
-        </w:rPr>
-        <w:t xml:space="preserve"> </w:t>
-      </w:r>
-      <w:r>
-        <w:rPr>
-          <w:rFonts w:asciiTheme="majorHAnsi" w:eastAsia="Calibri" w:hAnsiTheme="majorHAnsi" w:cstheme="majorHAnsi"/>
-          <w:color w:val="404040" w:themeColor="text1" w:themeTint="BF"/>
-          <w:sz w:val="24"/>
-          <w:szCs w:val="24"/>
-        </w:rPr>
-        <w:t xml:space="preserve">in to your </w:t>
-      </w:r>
-      <w:r>
-        <w:rPr>
-          <w:rFonts w:asciiTheme="majorHAnsi" w:eastAsia="Calibri" w:hAnsiTheme="majorHAnsi" w:cstheme="majorHAnsi"/>
-          <w:color w:val="404040" w:themeColor="text1" w:themeTint="BF"/>
-          <w:sz w:val="24"/>
-          <w:szCs w:val="24"/>
-        </w:rPr>
-        <w:t>GitHub</w:t>
-      </w:r>
-      <w:r>
-        <w:rPr>
-          <w:rFonts w:asciiTheme="majorHAnsi" w:eastAsia="Calibri" w:hAnsiTheme="majorHAnsi" w:cstheme="majorHAnsi"/>
-          <w:color w:val="404040" w:themeColor="text1" w:themeTint="BF"/>
-          <w:sz w:val="24"/>
-          <w:szCs w:val="24"/>
-        </w:rPr>
-        <w:t xml:space="preserve"> account</w:t>
-      </w:r>
-      <w:r>
-        <w:rPr>
-          <w:rFonts w:asciiTheme="majorHAnsi" w:eastAsia="Calibri" w:hAnsiTheme="majorHAnsi" w:cstheme="majorHAnsi"/>
-          <w:color w:val="404040" w:themeColor="text1" w:themeTint="BF"/>
-          <w:sz w:val="24"/>
-          <w:szCs w:val="24"/>
-        </w:rPr>
-        <w:t>, n</w:t>
-      </w:r>
-      <w:r>
-        <w:rPr>
-          <w:rFonts w:asciiTheme="majorHAnsi" w:eastAsia="Calibri" w:hAnsiTheme="majorHAnsi" w:cstheme="majorHAnsi"/>
-          <w:color w:val="404040" w:themeColor="text1" w:themeTint="BF"/>
-          <w:sz w:val="24"/>
-          <w:szCs w:val="24"/>
-        </w:rPr>
-        <w:t xml:space="preserve">avigate to </w:t>
-      </w:r>
-      <w:r>
-        <w:rPr>
-          <w:rFonts w:asciiTheme="majorHAnsi" w:eastAsia="Calibri" w:hAnsiTheme="majorHAnsi" w:cstheme="majorHAnsi"/>
-          <w:b/>
-          <w:bCs/>
-          <w:sz w:val="24"/>
-          <w:szCs w:val="24"/>
-        </w:rPr>
-        <w:t>https://github.com/jenkins-docs/simple-java-maven-app</w:t>
-      </w:r>
-      <w:r>
-        <w:rPr>
-          <w:rStyle w:val="Hyperlink"/>
-          <w:rFonts w:asciiTheme="majorHAnsi" w:eastAsia="Calibri" w:hAnsiTheme="majorHAnsi" w:cstheme="majorHAnsi"/>
-          <w:color w:val="404040" w:themeColor="text1" w:themeTint="BF"/>
-          <w:sz w:val="24"/>
-          <w:szCs w:val="24"/>
-        </w:rPr>
-        <w:t>,</w:t>
-      </w:r>
-      <w:r>
-        <w:rPr>
-          <w:rFonts w:asciiTheme="majorHAnsi" w:eastAsia="Calibri" w:hAnsiTheme="majorHAnsi" w:cstheme="majorHAnsi"/>
-          <w:color w:val="404040" w:themeColor="text1" w:themeTint="BF"/>
-          <w:sz w:val="24"/>
-          <w:szCs w:val="24"/>
-        </w:rPr>
-        <w:t xml:space="preserve"> </w:t>
-      </w:r>
-      <w:r>
-        <w:rPr>
-          <w:rFonts w:asciiTheme="majorHAnsi" w:eastAsia="Calibri" w:hAnsiTheme="majorHAnsi" w:cstheme="majorHAnsi"/>
-          <w:color w:val="404040" w:themeColor="text1" w:themeTint="BF"/>
-          <w:sz w:val="24"/>
-          <w:szCs w:val="24"/>
-        </w:rPr>
-        <w:t xml:space="preserve">and click on </w:t>
-      </w:r>
-      <w:r>
-        <w:rPr>
-          <w:rFonts w:asciiTheme="majorHAnsi" w:eastAsia="Calibri" w:hAnsiTheme="majorHAnsi" w:cstheme="majorHAnsi"/>
-          <w:b/>
-          <w:bCs/>
-          <w:color w:val="404040" w:themeColor="text1" w:themeTint="BF"/>
-          <w:sz w:val="24"/>
-          <w:szCs w:val="24"/>
-        </w:rPr>
-        <w:t>Fork</w:t>
-      </w:r>
-    </w:p>
-    <w:p>
-      <w:pPr>
-        <w:pStyle w:val="ListParagraph"/>
-        <w:pBdr>
-          <w:top w:val="nil"/>
-          <w:left w:val="nil"/>
-          <w:bottom w:val="nil"/>
-          <w:right w:val="nil"/>
-          <w:between w:val="nil"/>
-        </w:pBdr>
-        <w:spacing w:line="240" w:lineRule="auto"/>
-        <w:ind w:left="578"/>
-        <w:rPr>
-          <w:rFonts w:asciiTheme="majorHAnsi" w:eastAsia="Calibri" w:hAnsiTheme="majorHAnsi" w:cstheme="majorHAnsi"/>
-          <w:color w:val="404040" w:themeColor="text1" w:themeTint="BF"/>
-          <w:sz w:val="24"/>
-          <w:szCs w:val="24"/>
-        </w:rPr>
-      </w:pPr>
-    </w:p>
-    <w:p>
-      <w:pPr>
-        <w:pStyle w:val="ListParagraph"/>
-        <w:pBdr>
-          <w:top w:val="nil"/>
-          <w:left w:val="nil"/>
-          <w:bottom w:val="nil"/>
-          <w:right w:val="nil"/>
-          <w:between w:val="nil"/>
-        </w:pBdr>
-        <w:spacing w:line="240" w:lineRule="auto"/>
-        <w:ind w:left="578"/>
-        <w:rPr>
-          <w:rFonts w:asciiTheme="majorHAnsi" w:eastAsia="Calibri" w:hAnsiTheme="majorHAnsi" w:cstheme="majorHAnsi"/>
-          <w:color w:val="404040" w:themeColor="text1" w:themeTint="BF"/>
-          <w:sz w:val="24"/>
-          <w:szCs w:val="24"/>
-        </w:rPr>
-      </w:pPr>
-      <w:r>
-        <w:rPr>
-          <w:noProof/>
-          <w:color w:val="404040" w:themeColor="text1" w:themeTint="BF"/>
-        </w:rPr>
-        <w:drawing>
-          <wp:inline distT="0" distB="0" distL="0" distR="0" wp14:anchorId="000F9CDB" wp14:editId="76F3A921">
-            <wp:extent cx="5943600" cy="1988185"/>
-            <wp:effectExtent l="19050" t="19050" r="19050" b="12065"/>
-            <wp:docPr id="2087541395" name="Picture 10" descr="A screenshot of a computer&#10;&#10;Description automatically generated"/>
-            <wp:cNvGraphicFramePr>
-              <a:graphicFrameLocks xmlns:a="http://schemas.openxmlformats.org/drawingml/2006/main" noChangeAspect="1"/>
-            </wp:cNvGraphicFramePr>
-            <a:graphic xmlns:a="http://schemas.openxmlformats.org/drawingml/2006/main">
-              <a:graphicData uri="http://schemas.openxmlformats.org/drawingml/2006/picture">
-                <pic:pic xmlns:pic="http://schemas.openxmlformats.org/drawingml/2006/picture">
-                  <pic:nvPicPr>
-                    <pic:cNvPr id="2087541395" name="Picture 10" descr="A screenshot of a computer&#10;&#10;Description automatically generated"/>
-                    <pic:cNvPicPr>
-                      <a:picLocks noChangeAspect="1" noChangeArrowheads="1"/>
-                    </pic:cNvPicPr>
-                  </pic:nvPicPr>
-                  <pic:blipFill>
-                    <a:blip r:embed="rId20">
-                      <a:extLst>
-                        <a:ext uri="{28A0092B-C50C-407E-A947-70E740481C1C}">
-                          <a14:useLocalDpi xmlns:a14="http://schemas.microsoft.com/office/drawing/2010/main" val="0"/>
-                        </a:ext>
-                      </a:extLst>
-                    </a:blip>
-                    <a:srcRect/>
-                    <a:stretch>
-                      <a:fillRect/>
-                    </a:stretch>
-                  </pic:blipFill>
-                  <pic:spPr bwMode="auto">
-                    <a:xfrm>
-                      <a:off x="0" y="0"/>
-                      <a:ext cx="5943600" cy="1988185"/>
-                    </a:xfrm>
-                    <a:prstGeom prst="rect">
-                      <a:avLst/>
-                    </a:prstGeom>
-                    <a:noFill/>
-                    <a:ln w="12700">
-                      <a:solidFill>
-                        <a:schemeClr val="tx1">
-                          <a:lumMod val="75000"/>
-                          <a:lumOff val="25000"/>
-                        </a:schemeClr>
-                      </a:solidFill>
-                    </a:ln>
-                  </pic:spPr>
-                </pic:pic>
-              </a:graphicData>
-            </a:graphic>
-          </wp:inline>
-        </w:drawing>
-      </w:r>
-    </w:p>
-    <w:p>
-      <w:pPr>
-        <w:pBdr>
-          <w:top w:val="nil"/>
-          <w:left w:val="nil"/>
-          <w:bottom w:val="nil"/>
-          <w:right w:val="nil"/>
-          <w:between w:val="nil"/>
-        </w:pBdr>
-        <w:spacing w:line="240" w:lineRule="auto"/>
-        <w:rPr>
-          <w:rFonts w:asciiTheme="majorHAnsi" w:eastAsia="Calibri" w:hAnsiTheme="majorHAnsi" w:cstheme="majorHAnsi"/>
-          <w:color w:val="404040" w:themeColor="text1" w:themeTint="BF"/>
-          <w:sz w:val="24"/>
-          <w:szCs w:val="24"/>
-        </w:rPr>
-      </w:pPr>
-    </w:p>
-    <w:p>
-      <w:pPr>
-        <w:pStyle w:val="ListParagraph"/>
-        <w:numPr>
-          <w:ilvl w:val="0"/>
-          <w:numId w:val="19"/>
-        </w:numPr>
-        <w:pBdr>
-          <w:top w:val="nil"/>
-          <w:left w:val="nil"/>
-          <w:bottom w:val="nil"/>
-          <w:right w:val="nil"/>
-          <w:between w:val="nil"/>
-        </w:pBdr>
-        <w:spacing w:line="240" w:lineRule="auto"/>
-        <w:rPr>
-          <w:rFonts w:ascii="Calibri" w:eastAsia="Calibri" w:hAnsi="Calibri" w:cs="Calibri"/>
-          <w:color w:val="404040" w:themeColor="text1" w:themeTint="BF"/>
-          <w:sz w:val="24"/>
-          <w:szCs w:val="24"/>
-        </w:rPr>
-      </w:pPr>
-      <w:r>
-        <w:rPr>
-          <w:rFonts w:ascii="Calibri" w:eastAsia="Calibri" w:hAnsi="Calibri" w:cs="Calibri"/>
-          <w:color w:val="404040" w:themeColor="text1" w:themeTint="BF"/>
-          <w:sz w:val="24"/>
-          <w:szCs w:val="24"/>
-        </w:rPr>
-        <w:t xml:space="preserve">Run </w:t>
-      </w:r>
-      <w:r>
-        <w:rPr>
-          <w:rFonts w:ascii="Calibri" w:eastAsia="Calibri" w:hAnsi="Calibri" w:cs="Calibri"/>
-          <w:b/>
-          <w:iCs/>
-          <w:color w:val="404040" w:themeColor="text1" w:themeTint="BF"/>
-          <w:sz w:val="24"/>
-          <w:szCs w:val="24"/>
-        </w:rPr>
-        <w:t>git clone [</w:t>
-      </w:r>
-      <w:r>
-        <w:rPr>
-          <w:rFonts w:ascii="Calibri" w:eastAsia="Calibri" w:hAnsi="Calibri" w:cs="Calibri"/>
-          <w:b/>
-          <w:iCs/>
-          <w:color w:val="404040" w:themeColor="text1" w:themeTint="BF"/>
-          <w:sz w:val="24"/>
-          <w:szCs w:val="24"/>
-        </w:rPr>
-        <w:t>Forked REPO</w:t>
-      </w:r>
-      <w:r>
-        <w:rPr>
-          <w:rFonts w:ascii="Calibri" w:eastAsia="Calibri" w:hAnsi="Calibri" w:cs="Calibri"/>
-          <w:b/>
-          <w:iCs/>
-          <w:color w:val="404040" w:themeColor="text1" w:themeTint="BF"/>
-          <w:sz w:val="24"/>
-          <w:szCs w:val="24"/>
-        </w:rPr>
-        <w:t xml:space="preserve"> URL]</w:t>
-      </w:r>
-      <w:r>
-        <w:rPr>
-          <w:rFonts w:ascii="Calibri" w:eastAsia="Calibri" w:hAnsi="Calibri" w:cs="Calibri"/>
-          <w:color w:val="404040" w:themeColor="text1" w:themeTint="BF"/>
-          <w:sz w:val="24"/>
-          <w:szCs w:val="24"/>
-        </w:rPr>
-        <w:t xml:space="preserve"> </w:t>
-      </w:r>
-      <w:r>
-        <w:rPr>
-          <w:rFonts w:ascii="Calibri" w:eastAsia="Calibri" w:hAnsi="Calibri" w:cs="Calibri"/>
-          <w:color w:val="404040" w:themeColor="text1" w:themeTint="BF"/>
-          <w:sz w:val="24"/>
-          <w:szCs w:val="24"/>
-        </w:rPr>
-        <w:t xml:space="preserve">in the terminal </w:t>
-      </w:r>
-      <w:r>
-        <w:rPr>
-          <w:rFonts w:ascii="Calibri" w:eastAsia="Calibri" w:hAnsi="Calibri" w:cs="Calibri"/>
-          <w:color w:val="404040" w:themeColor="text1" w:themeTint="BF"/>
-          <w:sz w:val="24"/>
-          <w:szCs w:val="24"/>
-        </w:rPr>
-        <w:t xml:space="preserve">to clone the </w:t>
-      </w:r>
-      <w:r>
-        <w:rPr>
-          <w:rFonts w:ascii="Calibri" w:eastAsia="Calibri" w:hAnsi="Calibri" w:cs="Calibri"/>
-          <w:color w:val="404040" w:themeColor="text1" w:themeTint="BF"/>
-          <w:sz w:val="24"/>
-          <w:szCs w:val="24"/>
-        </w:rPr>
-        <w:t>repository</w:t>
-      </w:r>
-      <w:r>
-        <w:rPr>
-          <w:rFonts w:ascii="Calibri" w:eastAsia="Calibri" w:hAnsi="Calibri" w:cs="Calibri"/>
-          <w:color w:val="404040" w:themeColor="text1" w:themeTint="BF"/>
-          <w:sz w:val="24"/>
-          <w:szCs w:val="24"/>
-        </w:rPr>
-        <w:t xml:space="preserve"> locally</w:t>
-      </w:r>
-    </w:p>
-    <w:p>
-      <w:pPr>
-        <w:pStyle w:val="ListParagraph"/>
-        <w:pBdr>
-          <w:top w:val="nil"/>
-          <w:left w:val="nil"/>
-          <w:bottom w:val="nil"/>
-          <w:right w:val="nil"/>
-          <w:between w:val="nil"/>
-        </w:pBdr>
-        <w:spacing w:line="240" w:lineRule="auto"/>
-        <w:ind w:left="578"/>
-        <w:rPr>
-          <w:rFonts w:ascii="Calibri" w:eastAsia="Calibri" w:hAnsi="Calibri" w:cs="Calibri"/>
-          <w:color w:val="404040" w:themeColor="text1" w:themeTint="BF"/>
-          <w:sz w:val="24"/>
-          <w:szCs w:val="24"/>
-        </w:rPr>
-      </w:pPr>
-    </w:p>
-    <w:p>
-      <w:pPr>
-        <w:pStyle w:val="ListParagraph"/>
-        <w:pBdr>
-          <w:top w:val="nil"/>
-          <w:left w:val="nil"/>
-          <w:bottom w:val="nil"/>
-          <w:right w:val="nil"/>
-          <w:between w:val="nil"/>
-        </w:pBdr>
-        <w:spacing w:line="240" w:lineRule="auto"/>
-        <w:ind w:left="578"/>
-        <w:rPr>
-          <w:rFonts w:ascii="Calibri" w:eastAsia="Calibri" w:hAnsi="Calibri" w:cs="Calibri"/>
-          <w:color w:val="404040" w:themeColor="text1" w:themeTint="BF"/>
-          <w:sz w:val="24"/>
-          <w:szCs w:val="24"/>
-        </w:rPr>
-      </w:pPr>
-      <w:r>
-        <w:rPr>
-          <w:noProof/>
-          <w:color w:val="404040" w:themeColor="text1" w:themeTint="BF"/>
-        </w:rPr>
-        <w:drawing>
-          <wp:inline distT="0" distB="0" distL="0" distR="0" wp14:anchorId="3215B1CA" wp14:editId="751A671D">
-            <wp:extent cx="5943600" cy="1581785"/>
-            <wp:effectExtent l="19050" t="19050" r="19050" b="18415"/>
-            <wp:docPr id="1040873121" name="Picture 11" descr="A computer screen with white text&#10;&#10;Description automatically generated"/>
-            <wp:cNvGraphicFramePr>
-              <a:graphicFrameLocks xmlns:a="http://schemas.openxmlformats.org/drawingml/2006/main" noChangeAspect="1"/>
-            </wp:cNvGraphicFramePr>
-            <a:graphic xmlns:a="http://schemas.openxmlformats.org/drawingml/2006/main">
-              <a:graphicData uri="http://schemas.openxmlformats.org/drawingml/2006/picture">
-                <pic:pic xmlns:pic="http://schemas.openxmlformats.org/drawingml/2006/picture">
-                  <pic:nvPicPr>
-                    <pic:cNvPr id="1040873121" name="Picture 11" descr="A computer screen with white text&#10;&#10;Description automatically generated"/>
-                    <pic:cNvPicPr>
-                      <a:picLocks noChangeAspect="1" noChangeArrowheads="1"/>
-                    </pic:cNvPicPr>
-                  </pic:nvPicPr>
-                  <pic:blipFill>
-                    <a:blip r:embed="rId21">
-                      <a:extLst>
-                        <a:ext uri="{28A0092B-C50C-407E-A947-70E740481C1C}">
-                          <a14:useLocalDpi xmlns:a14="http://schemas.microsoft.com/office/drawing/2010/main" val="0"/>
-                        </a:ext>
-                      </a:extLst>
-                    </a:blip>
-                    <a:srcRect/>
-                    <a:stretch>
-                      <a:fillRect/>
-                    </a:stretch>
-                  </pic:blipFill>
-                  <pic:spPr bwMode="auto">
-                    <a:xfrm>
-                      <a:off x="0" y="0"/>
-                      <a:ext cx="5943600" cy="1581785"/>
-                    </a:xfrm>
-                    <a:prstGeom prst="rect">
-                      <a:avLst/>
-                    </a:prstGeom>
-                    <a:noFill/>
-                    <a:ln w="12700">
-                      <a:solidFill>
-                        <a:schemeClr val="tx1">
-                          <a:lumMod val="75000"/>
-                          <a:lumOff val="25000"/>
-                        </a:schemeClr>
-                      </a:solidFill>
-                    </a:ln>
-                  </pic:spPr>
-                </pic:pic>
-              </a:graphicData>
-            </a:graphic>
-          </wp:inline>
-        </w:drawing>
-      </w:r>
-      <w:r>
-        <w:rPr>
-          <w:rFonts w:ascii="Calibri" w:eastAsia="Calibri" w:hAnsi="Calibri" w:cs="Calibri"/>
-          <w:color w:val="404040" w:themeColor="text1" w:themeTint="BF"/>
-          <w:sz w:val="24"/>
-          <w:szCs w:val="24"/>
-        </w:rPr>
-        <w:t xml:space="preserve"> </w:t>
-      </w:r>
-    </w:p>
-    <w:p>
-      <w:pPr>
-        <w:pBdr>
-          <w:top w:val="nil"/>
-          <w:left w:val="nil"/>
-          <w:bottom w:val="nil"/>
-          <w:right w:val="nil"/>
-          <w:between w:val="nil"/>
-        </w:pBdr>
-        <w:spacing w:line="240" w:lineRule="auto"/>
-        <w:rPr>
-          <w:rFonts w:ascii="Calibri" w:eastAsia="Calibri" w:hAnsi="Calibri" w:cs="Calibri"/>
-          <w:color w:val="404040" w:themeColor="text1" w:themeTint="BF"/>
-          <w:sz w:val="24"/>
-          <w:szCs w:val="24"/>
-        </w:rPr>
-      </w:pPr>
-    </w:p>
-    <w:p>
-      <w:pPr>
-        <w:pStyle w:val="ListParagraph"/>
-        <w:pBdr>
-          <w:top w:val="nil"/>
-          <w:left w:val="nil"/>
-          <w:bottom w:val="nil"/>
-          <w:right w:val="nil"/>
-          <w:between w:val="nil"/>
-        </w:pBdr>
-        <w:spacing w:line="240" w:lineRule="auto"/>
-        <w:ind w:left="578"/>
-        <w:rPr>
-          <w:rFonts w:asciiTheme="majorHAnsi" w:eastAsia="Calibri" w:hAnsiTheme="majorHAnsi" w:cstheme="majorHAnsi"/>
-          <w:b/>
-          <w:bCs/>
-          <w:color w:val="404040" w:themeColor="text1" w:themeTint="BF"/>
-          <w:sz w:val="24"/>
-          <w:szCs w:val="24"/>
-        </w:rPr>
-      </w:pPr>
-    </w:p>
-    <w:p>
-      <w:pPr>
-        <w:pStyle w:val="ListParagraph"/>
-        <w:pBdr>
-          <w:top w:val="nil"/>
-          <w:left w:val="nil"/>
-          <w:bottom w:val="nil"/>
-          <w:right w:val="nil"/>
-          <w:between w:val="nil"/>
-        </w:pBdr>
-        <w:spacing w:line="240" w:lineRule="auto"/>
-        <w:ind w:left="578"/>
-        <w:rPr>
-          <w:rFonts w:asciiTheme="majorHAnsi" w:eastAsia="Calibri" w:hAnsiTheme="majorHAnsi" w:cstheme="majorHAnsi"/>
-          <w:b/>
-          <w:bCs/>
-          <w:color w:val="404040" w:themeColor="text1" w:themeTint="BF"/>
-          <w:sz w:val="24"/>
-          <w:szCs w:val="24"/>
-        </w:rPr>
-      </w:pPr>
-    </w:p>
-    <w:p>
-      <w:pPr>
-        <w:pStyle w:val="ListParagraph"/>
-        <w:pBdr>
-          <w:top w:val="nil"/>
-          <w:left w:val="nil"/>
-          <w:bottom w:val="nil"/>
-          <w:right w:val="nil"/>
-          <w:between w:val="nil"/>
-        </w:pBdr>
-        <w:spacing w:line="240" w:lineRule="auto"/>
-        <w:ind w:left="578"/>
-        <w:rPr>
-          <w:rFonts w:asciiTheme="majorHAnsi" w:eastAsia="Calibri" w:hAnsiTheme="majorHAnsi" w:cstheme="majorHAnsi"/>
-          <w:b/>
-          <w:bCs/>
-          <w:color w:val="404040" w:themeColor="text1" w:themeTint="BF"/>
-          <w:sz w:val="24"/>
-          <w:szCs w:val="24"/>
-        </w:rPr>
-      </w:pPr>
-    </w:p>
-    <w:p>
-      <w:pPr>
-        <w:pStyle w:val="ListParagraph"/>
-        <w:pBdr>
-          <w:top w:val="nil"/>
-          <w:left w:val="nil"/>
-          <w:bottom w:val="nil"/>
-          <w:right w:val="nil"/>
-          <w:between w:val="nil"/>
-        </w:pBdr>
-        <w:spacing w:line="240" w:lineRule="auto"/>
-        <w:ind w:left="578"/>
-        <w:rPr>
-          <w:rFonts w:asciiTheme="majorHAnsi" w:eastAsia="Calibri" w:hAnsiTheme="majorHAnsi" w:cstheme="majorHAnsi"/>
-          <w:b/>
-          <w:bCs/>
-          <w:color w:val="404040" w:themeColor="text1" w:themeTint="BF"/>
-          <w:sz w:val="24"/>
-          <w:szCs w:val="24"/>
-        </w:rPr>
-      </w:pPr>
-    </w:p>
-    <w:p>
-      <w:pPr>
-        <w:pStyle w:val="ListParagraph"/>
-        <w:pBdr>
-          <w:top w:val="nil"/>
-          <w:left w:val="nil"/>
-          <w:bottom w:val="nil"/>
-          <w:right w:val="nil"/>
-          <w:between w:val="nil"/>
-        </w:pBdr>
-        <w:spacing w:line="240" w:lineRule="auto"/>
-        <w:ind w:left="578"/>
-        <w:rPr>
-          <w:rFonts w:asciiTheme="majorHAnsi" w:eastAsia="Calibri" w:hAnsiTheme="majorHAnsi" w:cstheme="majorHAnsi"/>
-          <w:b/>
-          <w:bCs/>
-          <w:color w:val="404040" w:themeColor="text1" w:themeTint="BF"/>
-          <w:sz w:val="24"/>
-          <w:szCs w:val="24"/>
-        </w:rPr>
-      </w:pPr>
-    </w:p>
-    <w:p>
-      <w:pPr>
-        <w:pStyle w:val="ListParagraph"/>
-        <w:pBdr>
-          <w:top w:val="nil"/>
-          <w:left w:val="nil"/>
-          <w:bottom w:val="nil"/>
-          <w:right w:val="nil"/>
-          <w:between w:val="nil"/>
-        </w:pBdr>
-        <w:spacing w:line="240" w:lineRule="auto"/>
-        <w:ind w:left="578"/>
-        <w:rPr>
-          <w:rFonts w:asciiTheme="majorHAnsi" w:eastAsia="Calibri" w:hAnsiTheme="majorHAnsi" w:cstheme="majorHAnsi"/>
-          <w:b/>
-          <w:bCs/>
-          <w:color w:val="404040" w:themeColor="text1" w:themeTint="BF"/>
-          <w:sz w:val="24"/>
-          <w:szCs w:val="24"/>
-        </w:rPr>
-      </w:pPr>
-    </w:p>
-    <w:p>
-      <w:pPr>
-        <w:pStyle w:val="ListParagraph"/>
-        <w:pBdr>
-          <w:top w:val="nil"/>
-          <w:left w:val="nil"/>
-          <w:bottom w:val="nil"/>
-          <w:right w:val="nil"/>
-          <w:between w:val="nil"/>
-        </w:pBdr>
-        <w:spacing w:line="240" w:lineRule="auto"/>
-        <w:ind w:left="578"/>
-        <w:rPr>
-          <w:rFonts w:asciiTheme="majorHAnsi" w:eastAsia="Calibri" w:hAnsiTheme="majorHAnsi" w:cstheme="majorHAnsi"/>
-          <w:b/>
-          <w:bCs/>
-          <w:color w:val="404040" w:themeColor="text1" w:themeTint="BF"/>
-          <w:sz w:val="24"/>
-          <w:szCs w:val="24"/>
-        </w:rPr>
-      </w:pPr>
-    </w:p>
-    <w:p>
-      <w:pPr>
-        <w:pStyle w:val="ListParagraph"/>
-        <w:pBdr>
-          <w:top w:val="nil"/>
-          <w:left w:val="nil"/>
-          <w:bottom w:val="nil"/>
-          <w:right w:val="nil"/>
-          <w:between w:val="nil"/>
-        </w:pBdr>
-        <w:spacing w:line="240" w:lineRule="auto"/>
-        <w:ind w:left="578"/>
-        <w:rPr>
-          <w:rFonts w:asciiTheme="majorHAnsi" w:eastAsia="Calibri" w:hAnsiTheme="majorHAnsi" w:cstheme="majorHAnsi"/>
-          <w:b/>
-          <w:bCs/>
-          <w:color w:val="404040" w:themeColor="text1" w:themeTint="BF"/>
-          <w:sz w:val="24"/>
-          <w:szCs w:val="24"/>
-        </w:rPr>
-      </w:pPr>
-    </w:p>
-    <w:p>
-      <w:pPr>
-        <w:pStyle w:val="ListParagraph"/>
-        <w:pBdr>
-          <w:top w:val="nil"/>
-          <w:left w:val="nil"/>
-          <w:bottom w:val="nil"/>
-          <w:right w:val="nil"/>
-          <w:between w:val="nil"/>
-        </w:pBdr>
-        <w:spacing w:line="240" w:lineRule="auto"/>
-        <w:ind w:left="578"/>
-        <w:rPr>
-          <w:rFonts w:asciiTheme="majorHAnsi" w:eastAsia="Calibri" w:hAnsiTheme="majorHAnsi" w:cstheme="majorHAnsi"/>
-          <w:b/>
-          <w:bCs/>
-          <w:color w:val="404040" w:themeColor="text1" w:themeTint="BF"/>
-          <w:sz w:val="24"/>
-          <w:szCs w:val="24"/>
-        </w:rPr>
-      </w:pPr>
-    </w:p>
-    <w:p>
-      <w:pPr>
-        <w:pStyle w:val="ListParagraph"/>
-        <w:pBdr>
-          <w:top w:val="nil"/>
-          <w:left w:val="nil"/>
-          <w:bottom w:val="nil"/>
-          <w:right w:val="nil"/>
-          <w:between w:val="nil"/>
-        </w:pBdr>
-        <w:spacing w:line="240" w:lineRule="auto"/>
-        <w:ind w:left="578"/>
-        <w:rPr>
-          <w:rFonts w:asciiTheme="majorHAnsi" w:eastAsia="Calibri" w:hAnsiTheme="majorHAnsi" w:cstheme="majorHAnsi"/>
-          <w:b/>
-          <w:bCs/>
-          <w:color w:val="404040" w:themeColor="text1" w:themeTint="BF"/>
-          <w:sz w:val="24"/>
-          <w:szCs w:val="24"/>
-        </w:rPr>
-      </w:pPr>
-    </w:p>
-    <w:p>
-      <w:pPr>
-        <w:pStyle w:val="ListParagraph"/>
-        <w:pBdr>
-          <w:top w:val="nil"/>
-          <w:left w:val="nil"/>
-          <w:bottom w:val="nil"/>
-          <w:right w:val="nil"/>
-          <w:between w:val="nil"/>
-        </w:pBdr>
-        <w:spacing w:line="240" w:lineRule="auto"/>
-        <w:ind w:left="578"/>
-        <w:rPr>
-          <w:rFonts w:asciiTheme="majorHAnsi" w:eastAsia="Calibri" w:hAnsiTheme="majorHAnsi" w:cstheme="majorHAnsi"/>
-          <w:b/>
-          <w:bCs/>
-          <w:color w:val="404040" w:themeColor="text1" w:themeTint="BF"/>
-          <w:sz w:val="24"/>
-          <w:szCs w:val="24"/>
-        </w:rPr>
-      </w:pPr>
-    </w:p>
-    <w:p>
-      <w:pPr>
-        <w:pStyle w:val="ListParagraph"/>
-        <w:pBdr>
-          <w:top w:val="nil"/>
-          <w:left w:val="nil"/>
-          <w:bottom w:val="nil"/>
-          <w:right w:val="nil"/>
-          <w:between w:val="nil"/>
-        </w:pBdr>
-        <w:spacing w:line="240" w:lineRule="auto"/>
-        <w:ind w:left="578"/>
-        <w:rPr>
-          <w:rFonts w:asciiTheme="majorHAnsi" w:eastAsia="Calibri" w:hAnsiTheme="majorHAnsi" w:cstheme="majorHAnsi"/>
-          <w:b/>
-          <w:bCs/>
-          <w:color w:val="404040" w:themeColor="text1" w:themeTint="BF"/>
-          <w:sz w:val="24"/>
-          <w:szCs w:val="24"/>
-        </w:rPr>
-      </w:pPr>
-    </w:p>
-    <w:p>
-      <w:pPr>
-        <w:pStyle w:val="ListParagraph"/>
-        <w:pBdr>
-          <w:top w:val="nil"/>
-          <w:left w:val="nil"/>
-          <w:bottom w:val="nil"/>
-          <w:right w:val="nil"/>
-          <w:between w:val="nil"/>
-        </w:pBdr>
-        <w:spacing w:line="240" w:lineRule="auto"/>
-        <w:ind w:left="578"/>
-        <w:rPr>
-          <w:rFonts w:asciiTheme="majorHAnsi" w:eastAsia="Calibri" w:hAnsiTheme="majorHAnsi" w:cstheme="majorHAnsi"/>
-          <w:b/>
-          <w:bCs/>
-          <w:color w:val="404040" w:themeColor="text1" w:themeTint="BF"/>
-          <w:sz w:val="24"/>
-          <w:szCs w:val="24"/>
-        </w:rPr>
-      </w:pPr>
-    </w:p>
-    <w:p>
-      <w:pPr>
-        <w:pStyle w:val="ListParagraph"/>
-        <w:pBdr>
-          <w:top w:val="nil"/>
-          <w:left w:val="nil"/>
-          <w:bottom w:val="nil"/>
-          <w:right w:val="nil"/>
-          <w:between w:val="nil"/>
-        </w:pBdr>
-        <w:spacing w:line="240" w:lineRule="auto"/>
-        <w:ind w:left="578"/>
-        <w:rPr>
-          <w:rFonts w:asciiTheme="majorHAnsi" w:eastAsia="Calibri" w:hAnsiTheme="majorHAnsi" w:cstheme="majorHAnsi"/>
-          <w:b/>
-          <w:bCs/>
-          <w:color w:val="404040" w:themeColor="text1" w:themeTint="BF"/>
-          <w:sz w:val="24"/>
-          <w:szCs w:val="24"/>
-        </w:rPr>
-      </w:pPr>
-    </w:p>
-    <w:p>
-      <w:pPr>
-        <w:pStyle w:val="ListParagraph"/>
-        <w:pBdr>
-          <w:top w:val="nil"/>
-          <w:left w:val="nil"/>
-          <w:bottom w:val="nil"/>
-          <w:right w:val="nil"/>
-          <w:between w:val="nil"/>
-        </w:pBdr>
-        <w:spacing w:line="240" w:lineRule="auto"/>
-        <w:ind w:left="578"/>
-        <w:rPr>
-          <w:rFonts w:asciiTheme="majorHAnsi" w:eastAsia="Calibri" w:hAnsiTheme="majorHAnsi" w:cstheme="majorHAnsi"/>
-          <w:b/>
-          <w:bCs/>
-          <w:color w:val="404040" w:themeColor="text1" w:themeTint="BF"/>
-          <w:sz w:val="24"/>
-          <w:szCs w:val="24"/>
-        </w:rPr>
-      </w:pPr>
-    </w:p>
-    <w:p>
-      <w:pPr>
-        <w:pBdr>
-          <w:top w:val="nil"/>
-          <w:left w:val="nil"/>
-          <w:bottom w:val="nil"/>
-          <w:right w:val="nil"/>
-          <w:between w:val="nil"/>
-        </w:pBdr>
-        <w:spacing w:line="240" w:lineRule="auto"/>
-        <w:ind w:left="-426"/>
-        <w:rPr>
-          <w:rFonts w:ascii="Calibri" w:eastAsia="Calibri" w:hAnsi="Calibri" w:cs="Calibri"/>
-          <w:b/>
-          <w:color w:val="404040" w:themeColor="text1" w:themeTint="BF"/>
-          <w:sz w:val="28"/>
-          <w:szCs w:val="28"/>
-        </w:rPr>
-      </w:pPr>
-      <w:r>
-        <w:rPr>
-          <w:rFonts w:asciiTheme="majorHAnsi" w:eastAsia="Calibri" w:hAnsiTheme="majorHAnsi" w:cstheme="majorHAnsi"/>
-          <w:b/>
-          <w:bCs/>
-          <w:color w:val="404040" w:themeColor="text1" w:themeTint="BF"/>
-          <w:sz w:val="28"/>
-          <w:szCs w:val="28"/>
-        </w:rPr>
-        <w:lastRenderedPageBreak/>
-        <w:t xml:space="preserve">Step 4: </w:t>
-      </w:r>
-      <w:r>
-        <w:rPr>
-          <w:rFonts w:ascii="Calibri" w:eastAsia="Calibri" w:hAnsi="Calibri" w:cs="Calibri"/>
-          <w:b/>
-          <w:color w:val="404040" w:themeColor="text1" w:themeTint="BF"/>
-          <w:sz w:val="28"/>
-          <w:szCs w:val="28"/>
-        </w:rPr>
-        <w:t>Integrate Maven with Jenkins</w:t>
-      </w:r>
-    </w:p>
-    <w:p>
-      <w:pPr>
-        <w:pBdr>
-          <w:top w:val="nil"/>
-          <w:left w:val="nil"/>
-          <w:bottom w:val="nil"/>
-          <w:right w:val="nil"/>
-          <w:between w:val="nil"/>
-        </w:pBdr>
-        <w:spacing w:line="240" w:lineRule="auto"/>
-        <w:ind w:left="-426"/>
-        <w:rPr>
-          <w:rFonts w:ascii="Calibri" w:eastAsia="Calibri" w:hAnsi="Calibri" w:cs="Calibri"/>
-          <w:b/>
-          <w:color w:val="404040" w:themeColor="text1" w:themeTint="BF"/>
-          <w:sz w:val="24"/>
-          <w:szCs w:val="24"/>
-        </w:rPr>
-      </w:pPr>
-    </w:p>
-    <w:p>
-      <w:pPr>
-        <w:pStyle w:val="ListParagraph"/>
-        <w:numPr>
-          <w:ilvl w:val="0"/>
-          <w:numId w:val="27"/>
-        </w:numPr>
-        <w:pBdr>
-          <w:top w:val="nil"/>
-          <w:left w:val="nil"/>
-          <w:bottom w:val="nil"/>
-          <w:right w:val="nil"/>
-          <w:between w:val="nil"/>
-        </w:pBdr>
-        <w:spacing w:line="240" w:lineRule="auto"/>
-        <w:rPr>
-          <w:rFonts w:ascii="Calibri" w:eastAsia="Calibri" w:hAnsi="Calibri" w:cs="Calibri"/>
-          <w:b/>
-          <w:color w:val="404040" w:themeColor="text1" w:themeTint="BF"/>
-          <w:sz w:val="28"/>
-          <w:szCs w:val="28"/>
-        </w:rPr>
-      </w:pPr>
-      <w:r>
-        <w:rPr>
-          <w:rFonts w:ascii="Calibri" w:eastAsia="Calibri" w:hAnsi="Calibri" w:cs="Calibri"/>
-          <w:color w:val="404040" w:themeColor="text1" w:themeTint="BF"/>
-          <w:sz w:val="24"/>
-          <w:szCs w:val="24"/>
-        </w:rPr>
-        <w:t xml:space="preserve">Click on </w:t>
-      </w:r>
-      <w:r>
-        <w:rPr>
-          <w:rFonts w:ascii="Calibri" w:eastAsia="Calibri" w:hAnsi="Calibri" w:cs="Calibri"/>
-          <w:b/>
-          <w:color w:val="404040" w:themeColor="text1" w:themeTint="BF"/>
-          <w:sz w:val="24"/>
-          <w:szCs w:val="24"/>
-        </w:rPr>
-        <w:t>New Item</w:t>
-      </w:r>
-      <w:r>
-        <w:rPr>
-          <w:rFonts w:ascii="Calibri" w:eastAsia="Calibri" w:hAnsi="Calibri" w:cs="Calibri"/>
-          <w:color w:val="404040" w:themeColor="text1" w:themeTint="BF"/>
-          <w:sz w:val="24"/>
-          <w:szCs w:val="24"/>
-        </w:rPr>
-        <w:t xml:space="preserve"> in the Jenkins </w:t>
-      </w:r>
-      <w:r>
-        <w:rPr>
-          <w:rFonts w:ascii="Calibri" w:eastAsia="Calibri" w:hAnsi="Calibri" w:cs="Calibri"/>
-          <w:color w:val="404040" w:themeColor="text1" w:themeTint="BF"/>
-          <w:sz w:val="24"/>
-          <w:szCs w:val="24"/>
-        </w:rPr>
-        <w:t>D</w:t>
-      </w:r>
-      <w:r>
-        <w:rPr>
-          <w:rFonts w:ascii="Calibri" w:eastAsia="Calibri" w:hAnsi="Calibri" w:cs="Calibri"/>
-          <w:color w:val="404040" w:themeColor="text1" w:themeTint="BF"/>
-          <w:sz w:val="24"/>
-          <w:szCs w:val="24"/>
-        </w:rPr>
-        <w:t>ashboard</w:t>
-      </w:r>
-    </w:p>
-    <w:p>
-      <w:pPr>
-        <w:pStyle w:val="ListParagraph"/>
-        <w:pBdr>
-          <w:top w:val="nil"/>
-          <w:left w:val="nil"/>
-          <w:bottom w:val="nil"/>
-          <w:right w:val="nil"/>
-          <w:between w:val="nil"/>
-        </w:pBdr>
-        <w:spacing w:line="240" w:lineRule="auto"/>
-        <w:ind w:left="644"/>
-        <w:rPr>
-          <w:rFonts w:ascii="Calibri" w:eastAsia="Calibri" w:hAnsi="Calibri" w:cs="Calibri"/>
-          <w:b/>
-          <w:color w:val="404040" w:themeColor="text1" w:themeTint="BF"/>
-          <w:sz w:val="24"/>
-          <w:szCs w:val="24"/>
-        </w:rPr>
-      </w:pPr>
-    </w:p>
-    <w:p>
-      <w:pPr>
-        <w:pStyle w:val="ListParagraph"/>
-        <w:pBdr>
-          <w:top w:val="nil"/>
-          <w:left w:val="nil"/>
-          <w:bottom w:val="nil"/>
-          <w:right w:val="nil"/>
-          <w:between w:val="nil"/>
-        </w:pBdr>
-        <w:spacing w:line="240" w:lineRule="auto"/>
-        <w:ind w:left="644"/>
-        <w:rPr>
-          <w:rFonts w:ascii="Calibri" w:eastAsia="Calibri" w:hAnsi="Calibri" w:cs="Calibri"/>
-          <w:b/>
-          <w:color w:val="404040" w:themeColor="text1" w:themeTint="BF"/>
-          <w:sz w:val="28"/>
-          <w:szCs w:val="28"/>
-        </w:rPr>
-      </w:pPr>
-      <w:r>
-        <w:rPr>
-          <w:noProof/>
-          <w:color w:val="404040" w:themeColor="text1" w:themeTint="BF"/>
-        </w:rPr>
-        <w:drawing>
-          <wp:inline distT="0" distB="0" distL="0" distR="0" wp14:anchorId="0D361CEC" wp14:editId="705D64D3">
-            <wp:extent cx="5939898" cy="1931158"/>
-            <wp:effectExtent l="19050" t="19050" r="22860" b="12065"/>
-            <wp:docPr id="614804710" name="Picture 14" descr="A screenshot of a computer&#10;&#10;Description automatically generated"/>
-            <wp:cNvGraphicFramePr>
-              <a:graphicFrameLocks xmlns:a="http://schemas.openxmlformats.org/drawingml/2006/main" noChangeAspect="1"/>
-            </wp:cNvGraphicFramePr>
-            <a:graphic xmlns:a="http://schemas.openxmlformats.org/drawingml/2006/main">
-              <a:graphicData uri="http://schemas.openxmlformats.org/drawingml/2006/picture">
-                <pic:pic xmlns:pic="http://schemas.openxmlformats.org/drawingml/2006/picture">
-                  <pic:nvPicPr>
-                    <pic:cNvPr id="614804710" name="Picture 14" descr="A screenshot of a computer&#10;&#10;Description automatically generated"/>
-                    <pic:cNvPicPr>
-                      <a:picLocks noChangeAspect="1" noChangeArrowheads="1"/>
-                    </pic:cNvPicPr>
-                  </pic:nvPicPr>
-                  <pic:blipFill>
-                    <a:blip r:embed="rId22">
-                      <a:extLst>
-                        <a:ext uri="{28A0092B-C50C-407E-A947-70E740481C1C}">
-                          <a14:useLocalDpi xmlns:a14="http://schemas.microsoft.com/office/drawing/2010/main" val="0"/>
-                        </a:ext>
-                      </a:extLst>
-                    </a:blip>
-                    <a:srcRect/>
-                    <a:stretch>
-                      <a:fillRect/>
-                    </a:stretch>
-                  </pic:blipFill>
-                  <pic:spPr bwMode="auto">
-                    <a:xfrm>
-                      <a:off x="0" y="0"/>
-                      <a:ext cx="5956776" cy="1936645"/>
-                    </a:xfrm>
-                    <a:prstGeom prst="rect">
-                      <a:avLst/>
-                    </a:prstGeom>
-                    <a:noFill/>
-                    <a:ln w="12700">
-                      <a:solidFill>
-                        <a:schemeClr val="tx1">
-                          <a:lumMod val="75000"/>
-                          <a:lumOff val="25000"/>
-                        </a:schemeClr>
-                      </a:solidFill>
-                    </a:ln>
-                  </pic:spPr>
-                </pic:pic>
-              </a:graphicData>
-            </a:graphic>
-          </wp:inline>
-        </w:drawing>
-      </w:r>
-    </w:p>
-    <w:p>
-      <w:pPr>
-        <w:pStyle w:val="ListParagraph"/>
-        <w:pBdr>
-          <w:top w:val="nil"/>
-          <w:left w:val="nil"/>
-          <w:bottom w:val="nil"/>
-          <w:right w:val="nil"/>
-          <w:between w:val="nil"/>
-        </w:pBdr>
-        <w:spacing w:line="240" w:lineRule="auto"/>
-        <w:ind w:left="644"/>
-        <w:rPr>
-          <w:rFonts w:ascii="Calibri" w:eastAsia="Calibri" w:hAnsi="Calibri" w:cs="Calibri"/>
-          <w:bCs/>
-          <w:color w:val="404040" w:themeColor="text1" w:themeTint="BF"/>
-          <w:sz w:val="24"/>
-          <w:szCs w:val="24"/>
-        </w:rPr>
-      </w:pPr>
-      <w:r>
-        <w:rPr>
-          <w:rFonts w:ascii="Calibri" w:eastAsia="Calibri" w:hAnsi="Calibri" w:cs="Calibri"/>
-          <w:b/>
-          <w:color w:val="404040" w:themeColor="text1" w:themeTint="BF"/>
-          <w:sz w:val="24"/>
-          <w:szCs w:val="24"/>
-        </w:rPr>
-        <w:t xml:space="preserve">  </w:t>
-      </w:r>
-    </w:p>
-    <w:p>
-      <w:pPr>
-        <w:pStyle w:val="ListParagraph"/>
-        <w:numPr>
-          <w:ilvl w:val="0"/>
-          <w:numId w:val="27"/>
-        </w:numPr>
-        <w:pBdr>
-          <w:top w:val="nil"/>
-          <w:left w:val="nil"/>
-          <w:bottom w:val="nil"/>
-          <w:right w:val="nil"/>
-          <w:between w:val="nil"/>
-        </w:pBdr>
-        <w:spacing w:line="240" w:lineRule="auto"/>
-        <w:rPr>
-          <w:rFonts w:ascii="Calibri" w:eastAsia="Calibri" w:hAnsi="Calibri" w:cs="Calibri"/>
-          <w:bCs/>
-          <w:color w:val="404040" w:themeColor="text1" w:themeTint="BF"/>
-          <w:sz w:val="24"/>
-          <w:szCs w:val="24"/>
-        </w:rPr>
-      </w:pPr>
-      <w:r>
-        <w:rPr>
-          <w:rFonts w:ascii="Calibri" w:eastAsia="Calibri" w:hAnsi="Calibri" w:cs="Calibri"/>
-          <w:bCs/>
-          <w:color w:val="404040" w:themeColor="text1" w:themeTint="BF"/>
-          <w:sz w:val="24"/>
-          <w:szCs w:val="24"/>
-        </w:rPr>
-        <w:t xml:space="preserve">Enter a name for </w:t>
-      </w:r>
-      <w:r>
-        <w:rPr>
-          <w:rFonts w:ascii="Calibri" w:eastAsia="Calibri" w:hAnsi="Calibri" w:cs="Calibri"/>
-          <w:bCs/>
-          <w:color w:val="404040" w:themeColor="text1" w:themeTint="BF"/>
-          <w:sz w:val="24"/>
-          <w:szCs w:val="24"/>
-        </w:rPr>
-        <w:t xml:space="preserve">the </w:t>
-      </w:r>
-      <w:r>
-        <w:rPr>
-          <w:rFonts w:ascii="Calibri" w:eastAsia="Calibri" w:hAnsi="Calibri" w:cs="Calibri"/>
-          <w:bCs/>
-          <w:color w:val="404040" w:themeColor="text1" w:themeTint="BF"/>
-          <w:sz w:val="24"/>
-          <w:szCs w:val="24"/>
-        </w:rPr>
-        <w:t xml:space="preserve">project, select </w:t>
-      </w:r>
-      <w:r>
-        <w:rPr>
-          <w:rFonts w:ascii="Calibri" w:eastAsia="Calibri" w:hAnsi="Calibri" w:cs="Calibri"/>
-          <w:b/>
-          <w:color w:val="404040" w:themeColor="text1" w:themeTint="BF"/>
-          <w:sz w:val="24"/>
-          <w:szCs w:val="24"/>
-        </w:rPr>
-        <w:t>Freestyle project</w:t>
-      </w:r>
-      <w:r>
-        <w:rPr>
-          <w:rFonts w:ascii="Calibri" w:eastAsia="Calibri" w:hAnsi="Calibri" w:cs="Calibri"/>
-          <w:bCs/>
-          <w:color w:val="404040" w:themeColor="text1" w:themeTint="BF"/>
-          <w:sz w:val="24"/>
-          <w:szCs w:val="24"/>
-        </w:rPr>
-        <w:t xml:space="preserve"> as the build job type, and click</w:t>
-      </w:r>
-      <w:r>
-        <w:rPr>
-          <w:rFonts w:ascii="Calibri" w:eastAsia="Calibri" w:hAnsi="Calibri" w:cs="Calibri"/>
-          <w:bCs/>
-          <w:color w:val="404040" w:themeColor="text1" w:themeTint="BF"/>
-          <w:sz w:val="24"/>
-          <w:szCs w:val="24"/>
-        </w:rPr>
-        <w:t xml:space="preserve"> </w:t>
-      </w:r>
-      <w:r>
-        <w:rPr>
-          <w:rFonts w:ascii="Calibri" w:eastAsia="Calibri" w:hAnsi="Calibri" w:cs="Calibri"/>
-          <w:bCs/>
-          <w:color w:val="404040" w:themeColor="text1" w:themeTint="BF"/>
-          <w:sz w:val="24"/>
-          <w:szCs w:val="24"/>
-        </w:rPr>
-        <w:t xml:space="preserve">on </w:t>
-      </w:r>
-      <w:r>
-        <w:rPr>
-          <w:rFonts w:ascii="Calibri" w:eastAsia="Calibri" w:hAnsi="Calibri" w:cs="Calibri"/>
-          <w:bCs/>
-          <w:color w:val="404040" w:themeColor="text1" w:themeTint="BF"/>
-          <w:sz w:val="24"/>
-          <w:szCs w:val="24"/>
-        </w:rPr>
-        <w:t xml:space="preserve">the </w:t>
-      </w:r>
-      <w:r>
-        <w:rPr>
-          <w:rFonts w:ascii="Calibri" w:eastAsia="Calibri" w:hAnsi="Calibri" w:cs="Calibri"/>
-          <w:b/>
-          <w:color w:val="404040" w:themeColor="text1" w:themeTint="BF"/>
-          <w:sz w:val="24"/>
-          <w:szCs w:val="24"/>
-        </w:rPr>
-        <w:t>OK</w:t>
-      </w:r>
-      <w:r>
-        <w:rPr>
-          <w:rFonts w:ascii="Calibri" w:eastAsia="Calibri" w:hAnsi="Calibri" w:cs="Calibri"/>
-          <w:b/>
-          <w:color w:val="404040" w:themeColor="text1" w:themeTint="BF"/>
-          <w:sz w:val="24"/>
-          <w:szCs w:val="24"/>
-        </w:rPr>
-        <w:t xml:space="preserve"> </w:t>
-      </w:r>
-      <w:r>
-        <w:rPr>
-          <w:rFonts w:ascii="Calibri" w:eastAsia="Calibri" w:hAnsi="Calibri" w:cs="Calibri"/>
-          <w:bCs/>
-          <w:color w:val="404040" w:themeColor="text1" w:themeTint="BF"/>
-          <w:sz w:val="24"/>
-          <w:szCs w:val="24"/>
-        </w:rPr>
-        <w:t>button as shown in the screenshot below:</w:t>
-      </w:r>
-    </w:p>
-    <w:p>
-      <w:pPr>
-        <w:pStyle w:val="ListParagraph"/>
-        <w:pBdr>
-          <w:top w:val="nil"/>
-          <w:left w:val="nil"/>
-          <w:bottom w:val="nil"/>
-          <w:right w:val="nil"/>
-          <w:between w:val="nil"/>
-        </w:pBdr>
-        <w:spacing w:line="240" w:lineRule="auto"/>
-        <w:ind w:left="644"/>
-        <w:rPr>
-          <w:rFonts w:ascii="Calibri" w:eastAsia="Calibri" w:hAnsi="Calibri" w:cs="Calibri"/>
-          <w:bCs/>
-          <w:color w:val="404040" w:themeColor="text1" w:themeTint="BF"/>
-          <w:sz w:val="24"/>
-          <w:szCs w:val="24"/>
-        </w:rPr>
-      </w:pPr>
-    </w:p>
-    <w:p>
-      <w:pPr>
-        <w:pStyle w:val="ListParagraph"/>
-        <w:pBdr>
-          <w:top w:val="nil"/>
-          <w:left w:val="nil"/>
-          <w:bottom w:val="nil"/>
-          <w:right w:val="nil"/>
-          <w:between w:val="nil"/>
-        </w:pBdr>
-        <w:spacing w:line="240" w:lineRule="auto"/>
-        <w:ind w:left="644"/>
-        <w:rPr>
-          <w:rFonts w:ascii="Calibri" w:eastAsia="Calibri" w:hAnsi="Calibri" w:cs="Calibri"/>
-          <w:bCs/>
-          <w:color w:val="404040" w:themeColor="text1" w:themeTint="BF"/>
-          <w:sz w:val="24"/>
-          <w:szCs w:val="24"/>
-        </w:rPr>
-      </w:pPr>
-      <w:r>
-        <w:rPr>
-          <w:noProof/>
-          <w:color w:val="404040" w:themeColor="text1" w:themeTint="BF"/>
-        </w:rPr>
-        <w:drawing>
-          <wp:inline distT="0" distB="0" distL="0" distR="0" wp14:anchorId="378DD911" wp14:editId="42D78FCD">
-            <wp:extent cx="5943600" cy="2206625"/>
-            <wp:effectExtent l="19050" t="19050" r="19050" b="22225"/>
-            <wp:docPr id="1106329599" name="Picture 16" descr="A screenshot of a computer&#10;&#10;Description automatically generated"/>
-            <wp:cNvGraphicFramePr>
-              <a:graphicFrameLocks xmlns:a="http://schemas.openxmlformats.org/drawingml/2006/main" noChangeAspect="1"/>
-            </wp:cNvGraphicFramePr>
-            <a:graphic xmlns:a="http://schemas.openxmlformats.org/drawingml/2006/main">
-              <a:graphicData uri="http://schemas.openxmlformats.org/drawingml/2006/picture">
-                <pic:pic xmlns:pic="http://schemas.openxmlformats.org/drawingml/2006/picture">
-                  <pic:nvPicPr>
-                    <pic:cNvPr id="1106329599" name="Picture 16" descr="A screenshot of a computer&#10;&#10;Description automatically generated"/>
-                    <pic:cNvPicPr>
-                      <a:picLocks noChangeAspect="1" noChangeArrowheads="1"/>
-                    </pic:cNvPicPr>
-                  </pic:nvPicPr>
-                  <pic:blipFill>
-                    <a:blip r:embed="rId23">
-                      <a:extLst>
-                        <a:ext uri="{28A0092B-C50C-407E-A947-70E740481C1C}">
-                          <a14:useLocalDpi xmlns:a14="http://schemas.microsoft.com/office/drawing/2010/main" val="0"/>
-                        </a:ext>
-                      </a:extLst>
-                    </a:blip>
-                    <a:srcRect/>
-                    <a:stretch>
-                      <a:fillRect/>
-                    </a:stretch>
-                  </pic:blipFill>
-                  <pic:spPr bwMode="auto">
-                    <a:xfrm>
-                      <a:off x="0" y="0"/>
-                      <a:ext cx="5943600" cy="2206625"/>
-                    </a:xfrm>
-                    <a:prstGeom prst="rect">
-                      <a:avLst/>
-                    </a:prstGeom>
-                    <a:noFill/>
-                    <a:ln w="12700">
-                      <a:solidFill>
-                        <a:schemeClr val="tx1">
-                          <a:lumMod val="75000"/>
-                          <a:lumOff val="25000"/>
-                        </a:schemeClr>
-                      </a:solidFill>
-                    </a:ln>
-                  </pic:spPr>
-                </pic:pic>
-              </a:graphicData>
-            </a:graphic>
-          </wp:inline>
-        </w:drawing>
-      </w:r>
-    </w:p>
-    <w:p>
-      <w:pPr>
-        <w:pStyle w:val="ListParagraph"/>
-        <w:pBdr>
-          <w:top w:val="nil"/>
-          <w:left w:val="nil"/>
-          <w:bottom w:val="nil"/>
-          <w:right w:val="nil"/>
-          <w:between w:val="nil"/>
-        </w:pBdr>
-        <w:spacing w:line="240" w:lineRule="auto"/>
-        <w:ind w:left="644"/>
-        <w:rPr>
-          <w:rFonts w:ascii="Calibri" w:eastAsia="Calibri" w:hAnsi="Calibri" w:cs="Calibri"/>
-          <w:bCs/>
-          <w:color w:val="404040" w:themeColor="text1" w:themeTint="BF"/>
-          <w:sz w:val="24"/>
-          <w:szCs w:val="24"/>
-        </w:rPr>
-      </w:pPr>
-    </w:p>
-    <w:p>
-      <w:pPr>
-        <w:pStyle w:val="ListParagraph"/>
-        <w:pBdr>
-          <w:top w:val="nil"/>
-          <w:left w:val="nil"/>
-          <w:bottom w:val="nil"/>
-          <w:right w:val="nil"/>
-          <w:between w:val="nil"/>
-        </w:pBdr>
-        <w:spacing w:line="240" w:lineRule="auto"/>
-        <w:ind w:left="644"/>
-        <w:rPr>
-          <w:rFonts w:ascii="Calibri" w:eastAsia="Calibri" w:hAnsi="Calibri" w:cs="Calibri"/>
-          <w:bCs/>
-          <w:color w:val="404040" w:themeColor="text1" w:themeTint="BF"/>
-          <w:sz w:val="24"/>
-          <w:szCs w:val="24"/>
-        </w:rPr>
-      </w:pPr>
-    </w:p>
-    <w:p>
-      <w:pPr>
-        <w:pStyle w:val="ListParagraph"/>
-        <w:pBdr>
-          <w:top w:val="nil"/>
-          <w:left w:val="nil"/>
-          <w:bottom w:val="nil"/>
-          <w:right w:val="nil"/>
-          <w:between w:val="nil"/>
-        </w:pBdr>
-        <w:spacing w:line="240" w:lineRule="auto"/>
-        <w:ind w:left="644"/>
-        <w:rPr>
-          <w:rFonts w:ascii="Calibri" w:eastAsia="Calibri" w:hAnsi="Calibri" w:cs="Calibri"/>
-          <w:bCs/>
-          <w:color w:val="404040" w:themeColor="text1" w:themeTint="BF"/>
-          <w:sz w:val="24"/>
-          <w:szCs w:val="24"/>
-        </w:rPr>
-      </w:pPr>
-    </w:p>
-    <w:p>
-      <w:pPr>
-        <w:pStyle w:val="ListParagraph"/>
-        <w:pBdr>
-          <w:top w:val="nil"/>
-          <w:left w:val="nil"/>
-          <w:bottom w:val="nil"/>
-          <w:right w:val="nil"/>
-          <w:between w:val="nil"/>
-        </w:pBdr>
-        <w:spacing w:line="240" w:lineRule="auto"/>
-        <w:ind w:left="644"/>
-        <w:rPr>
-          <w:rFonts w:ascii="Calibri" w:eastAsia="Calibri" w:hAnsi="Calibri" w:cs="Calibri"/>
-          <w:bCs/>
-          <w:color w:val="404040" w:themeColor="text1" w:themeTint="BF"/>
-          <w:sz w:val="24"/>
-          <w:szCs w:val="24"/>
-        </w:rPr>
-      </w:pPr>
-    </w:p>
-    <w:p>
-      <w:pPr>
-        <w:pStyle w:val="ListParagraph"/>
-        <w:pBdr>
-          <w:top w:val="nil"/>
-          <w:left w:val="nil"/>
-          <w:bottom w:val="nil"/>
-          <w:right w:val="nil"/>
-          <w:between w:val="nil"/>
-        </w:pBdr>
-        <w:spacing w:line="240" w:lineRule="auto"/>
-        <w:ind w:left="644"/>
-        <w:rPr>
-          <w:rFonts w:ascii="Calibri" w:eastAsia="Calibri" w:hAnsi="Calibri" w:cs="Calibri"/>
-          <w:bCs/>
-          <w:color w:val="404040" w:themeColor="text1" w:themeTint="BF"/>
-          <w:sz w:val="24"/>
-          <w:szCs w:val="24"/>
-        </w:rPr>
-      </w:pPr>
-    </w:p>
-    <w:p>
-      <w:pPr>
-        <w:pStyle w:val="ListParagraph"/>
-        <w:pBdr>
-          <w:top w:val="nil"/>
-          <w:left w:val="nil"/>
-          <w:bottom w:val="nil"/>
-          <w:right w:val="nil"/>
-          <w:between w:val="nil"/>
-        </w:pBdr>
-        <w:spacing w:line="240" w:lineRule="auto"/>
-        <w:ind w:left="644"/>
-        <w:rPr>
-          <w:rFonts w:ascii="Calibri" w:eastAsia="Calibri" w:hAnsi="Calibri" w:cs="Calibri"/>
-          <w:bCs/>
-          <w:color w:val="404040" w:themeColor="text1" w:themeTint="BF"/>
-          <w:sz w:val="24"/>
-          <w:szCs w:val="24"/>
-        </w:rPr>
-      </w:pPr>
-    </w:p>
-    <w:p>
-      <w:pPr>
-        <w:pStyle w:val="ListParagraph"/>
-        <w:pBdr>
-          <w:top w:val="nil"/>
-          <w:left w:val="nil"/>
-          <w:bottom w:val="nil"/>
-          <w:right w:val="nil"/>
-          <w:between w:val="nil"/>
-        </w:pBdr>
-        <w:spacing w:line="240" w:lineRule="auto"/>
-        <w:ind w:left="644"/>
-        <w:rPr>
-          <w:rFonts w:ascii="Calibri" w:eastAsia="Calibri" w:hAnsi="Calibri" w:cs="Calibri"/>
-          <w:bCs/>
-          <w:color w:val="404040" w:themeColor="text1" w:themeTint="BF"/>
-          <w:sz w:val="24"/>
-          <w:szCs w:val="24"/>
-        </w:rPr>
-      </w:pPr>
-    </w:p>
-    <w:p>
-      <w:pPr>
-        <w:pStyle w:val="ListParagraph"/>
-        <w:pBdr>
-          <w:top w:val="nil"/>
-          <w:left w:val="nil"/>
-          <w:bottom w:val="nil"/>
-          <w:right w:val="nil"/>
-          <w:between w:val="nil"/>
-        </w:pBdr>
-        <w:spacing w:line="240" w:lineRule="auto"/>
-        <w:ind w:left="644"/>
-        <w:rPr>
-          <w:rFonts w:ascii="Calibri" w:eastAsia="Calibri" w:hAnsi="Calibri" w:cs="Calibri"/>
-          <w:bCs/>
-          <w:color w:val="404040" w:themeColor="text1" w:themeTint="BF"/>
-          <w:sz w:val="24"/>
-          <w:szCs w:val="24"/>
-        </w:rPr>
-      </w:pPr>
-    </w:p>
-    <w:p>
-      <w:pPr>
-        <w:pStyle w:val="ListParagraph"/>
-        <w:pBdr>
-          <w:top w:val="nil"/>
-          <w:left w:val="nil"/>
-          <w:bottom w:val="nil"/>
-          <w:right w:val="nil"/>
-          <w:between w:val="nil"/>
-        </w:pBdr>
-        <w:spacing w:line="240" w:lineRule="auto"/>
-        <w:ind w:left="644"/>
-        <w:rPr>
-          <w:rFonts w:ascii="Calibri" w:eastAsia="Calibri" w:hAnsi="Calibri" w:cs="Calibri"/>
-          <w:bCs/>
-          <w:color w:val="404040" w:themeColor="text1" w:themeTint="BF"/>
-          <w:sz w:val="24"/>
-          <w:szCs w:val="24"/>
-        </w:rPr>
-      </w:pPr>
-    </w:p>
-    <w:p>
-      <w:pPr>
-        <w:pStyle w:val="ListParagraph"/>
-        <w:pBdr>
-          <w:top w:val="nil"/>
-          <w:left w:val="nil"/>
-          <w:bottom w:val="nil"/>
-          <w:right w:val="nil"/>
-          <w:between w:val="nil"/>
-        </w:pBdr>
-        <w:spacing w:line="240" w:lineRule="auto"/>
-        <w:ind w:left="644"/>
-        <w:rPr>
-          <w:rFonts w:ascii="Calibri" w:eastAsia="Calibri" w:hAnsi="Calibri" w:cs="Calibri"/>
-          <w:bCs/>
-          <w:color w:val="404040" w:themeColor="text1" w:themeTint="BF"/>
-          <w:sz w:val="24"/>
-          <w:szCs w:val="24"/>
-        </w:rPr>
-      </w:pPr>
-    </w:p>
-    <w:p>
-      <w:pPr>
-        <w:pStyle w:val="ListParagraph"/>
-        <w:pBdr>
-          <w:top w:val="nil"/>
-          <w:left w:val="nil"/>
-          <w:bottom w:val="nil"/>
-          <w:right w:val="nil"/>
-          <w:between w:val="nil"/>
-        </w:pBdr>
-        <w:spacing w:line="240" w:lineRule="auto"/>
-        <w:ind w:left="644"/>
-        <w:rPr>
-          <w:rFonts w:ascii="Calibri" w:eastAsia="Calibri" w:hAnsi="Calibri" w:cs="Calibri"/>
-          <w:bCs/>
-          <w:color w:val="404040" w:themeColor="text1" w:themeTint="BF"/>
-          <w:sz w:val="24"/>
-          <w:szCs w:val="24"/>
-        </w:rPr>
-      </w:pPr>
-    </w:p>
-    <w:p>
-      <w:pPr>
-        <w:pStyle w:val="ListParagraph"/>
-        <w:pBdr>
-          <w:top w:val="nil"/>
-          <w:left w:val="nil"/>
-          <w:bottom w:val="nil"/>
-          <w:right w:val="nil"/>
-          <w:between w:val="nil"/>
-        </w:pBdr>
-        <w:spacing w:line="240" w:lineRule="auto"/>
-        <w:ind w:left="644"/>
-        <w:rPr>
-          <w:rFonts w:ascii="Calibri" w:eastAsia="Calibri" w:hAnsi="Calibri" w:cs="Calibri"/>
-          <w:bCs/>
-          <w:color w:val="404040" w:themeColor="text1" w:themeTint="BF"/>
-          <w:sz w:val="24"/>
-          <w:szCs w:val="24"/>
-        </w:rPr>
-      </w:pPr>
-    </w:p>
-    <w:p>
-      <w:pPr>
-        <w:pStyle w:val="ListParagraph"/>
-        <w:pBdr>
-          <w:top w:val="nil"/>
-          <w:left w:val="nil"/>
-          <w:bottom w:val="nil"/>
-          <w:right w:val="nil"/>
-          <w:between w:val="nil"/>
-        </w:pBdr>
-        <w:spacing w:line="240" w:lineRule="auto"/>
-        <w:ind w:left="644"/>
-        <w:rPr>
-          <w:rFonts w:ascii="Calibri" w:eastAsia="Calibri" w:hAnsi="Calibri" w:cs="Calibri"/>
-          <w:bCs/>
-          <w:color w:val="404040" w:themeColor="text1" w:themeTint="BF"/>
-          <w:sz w:val="24"/>
-          <w:szCs w:val="24"/>
-        </w:rPr>
-      </w:pPr>
-    </w:p>
-    <w:p>
-      <w:pPr>
-        <w:pStyle w:val="ListParagraph"/>
-        <w:numPr>
-          <w:ilvl w:val="0"/>
-          <w:numId w:val="27"/>
-        </w:numPr>
-        <w:pBdr>
-          <w:top w:val="nil"/>
-          <w:left w:val="nil"/>
-          <w:bottom w:val="nil"/>
-          <w:right w:val="nil"/>
-          <w:between w:val="nil"/>
-        </w:pBdr>
-        <w:spacing w:line="240" w:lineRule="auto"/>
-        <w:rPr>
-          <w:rFonts w:ascii="Calibri" w:eastAsia="Calibri" w:hAnsi="Calibri" w:cs="Calibri"/>
-          <w:b/>
-          <w:color w:val="404040" w:themeColor="text1" w:themeTint="BF"/>
-          <w:sz w:val="28"/>
-          <w:szCs w:val="28"/>
-        </w:rPr>
-      </w:pPr>
-      <w:r>
-        <w:rPr>
-          <w:rFonts w:ascii="Calibri" w:eastAsia="Calibri" w:hAnsi="Calibri" w:cs="Calibri"/>
-          <w:bCs/>
-          <w:color w:val="404040" w:themeColor="text1" w:themeTint="BF"/>
-          <w:sz w:val="24"/>
-          <w:szCs w:val="24"/>
-        </w:rPr>
-        <w:lastRenderedPageBreak/>
-        <w:t>Click on</w:t>
-      </w:r>
-      <w:r>
-        <w:rPr>
-          <w:rFonts w:ascii="Calibri" w:eastAsia="Calibri" w:hAnsi="Calibri" w:cs="Calibri"/>
-          <w:b/>
-          <w:color w:val="404040" w:themeColor="text1" w:themeTint="BF"/>
-          <w:sz w:val="24"/>
-          <w:szCs w:val="24"/>
-        </w:rPr>
-        <w:t xml:space="preserve"> Source Code Management </w:t>
-      </w:r>
-    </w:p>
-    <w:p>
-      <w:pPr>
-        <w:pStyle w:val="ListParagraph"/>
-        <w:pBdr>
-          <w:top w:val="nil"/>
-          <w:left w:val="nil"/>
-          <w:bottom w:val="nil"/>
-          <w:right w:val="nil"/>
-          <w:between w:val="nil"/>
-        </w:pBdr>
-        <w:spacing w:line="240" w:lineRule="auto"/>
-        <w:ind w:left="644"/>
-        <w:rPr>
-          <w:rFonts w:ascii="Calibri" w:eastAsia="Calibri" w:hAnsi="Calibri" w:cs="Calibri"/>
-          <w:b/>
-          <w:color w:val="404040" w:themeColor="text1" w:themeTint="BF"/>
-          <w:sz w:val="24"/>
-          <w:szCs w:val="24"/>
-        </w:rPr>
-      </w:pPr>
-    </w:p>
-    <w:p>
-      <w:pPr>
-        <w:pStyle w:val="ListParagraph"/>
-        <w:spacing w:before="100" w:beforeAutospacing="1" w:after="100" w:afterAutospacing="1" w:line="240" w:lineRule="auto"/>
-        <w:ind w:left="644"/>
-        <w:rPr>
-          <w:rFonts w:ascii="Times New Roman" w:eastAsia="Times New Roman" w:hAnsi="Times New Roman" w:cs="Times New Roman"/>
-          <w:color w:val="404040" w:themeColor="text1" w:themeTint="BF"/>
-          <w:sz w:val="24"/>
-          <w:szCs w:val="24"/>
-        </w:rPr>
-      </w:pPr>
-      <w:r>
-        <w:rPr>
-          <w:noProof/>
-          <w:color w:val="404040" w:themeColor="text1" w:themeTint="BF"/>
-        </w:rPr>
-        <w:drawing>
-          <wp:inline distT="0" distB="0" distL="0" distR="0" wp14:anchorId="5BC9607E" wp14:editId="7BD21348">
-            <wp:extent cx="5943600" cy="2938145"/>
-            <wp:effectExtent l="19050" t="19050" r="19050" b="14605"/>
-            <wp:docPr id="1141028576" name="Picture 19" descr="A screenshot of a computer&#10;&#10;Description automatically generated"/>
-            <wp:cNvGraphicFramePr>
-              <a:graphicFrameLocks xmlns:a="http://schemas.openxmlformats.org/drawingml/2006/main" noChangeAspect="1"/>
-            </wp:cNvGraphicFramePr>
-            <a:graphic xmlns:a="http://schemas.openxmlformats.org/drawingml/2006/main">
-              <a:graphicData uri="http://schemas.openxmlformats.org/drawingml/2006/picture">
-                <pic:pic xmlns:pic="http://schemas.openxmlformats.org/drawingml/2006/picture">
-                  <pic:nvPicPr>
-                    <pic:cNvPr id="1141028576" name="Picture 19" descr="A screenshot of a computer&#10;&#10;Description automatically generated"/>
-                    <pic:cNvPicPr>
-                      <a:picLocks noChangeAspect="1" noChangeArrowheads="1"/>
-                    </pic:cNvPicPr>
-                  </pic:nvPicPr>
-                  <pic:blipFill>
-                    <a:blip r:embed="rId24">
-                      <a:extLst>
-                        <a:ext uri="{28A0092B-C50C-407E-A947-70E740481C1C}">
-                          <a14:useLocalDpi xmlns:a14="http://schemas.microsoft.com/office/drawing/2010/main" val="0"/>
-                        </a:ext>
-                      </a:extLst>
-                    </a:blip>
-                    <a:srcRect/>
-                    <a:stretch>
-                      <a:fillRect/>
-                    </a:stretch>
-                  </pic:blipFill>
-                  <pic:spPr bwMode="auto">
-                    <a:xfrm>
-                      <a:off x="0" y="0"/>
-                      <a:ext cx="5943600" cy="2938145"/>
-                    </a:xfrm>
-                    <a:prstGeom prst="rect">
-                      <a:avLst/>
-                    </a:prstGeom>
-                    <a:noFill/>
-                    <a:ln w="12700">
-                      <a:solidFill>
-                        <a:schemeClr val="tx1">
-                          <a:lumMod val="75000"/>
-                          <a:lumOff val="25000"/>
-                        </a:schemeClr>
-                      </a:solidFill>
-                    </a:ln>
-                  </pic:spPr>
-                </pic:pic>
-              </a:graphicData>
-            </a:graphic>
-          </wp:inline>
-        </w:drawing>
-      </w:r>
-    </w:p>
-    <w:p>
-      <w:pPr>
-        <w:pStyle w:val="ListParagraph"/>
-        <w:spacing w:before="100" w:beforeAutospacing="1" w:after="100" w:afterAutospacing="1" w:line="240" w:lineRule="auto"/>
-        <w:ind w:left="644"/>
-        <w:rPr>
-          <w:rFonts w:ascii="Times New Roman" w:eastAsia="Times New Roman" w:hAnsi="Times New Roman" w:cs="Times New Roman"/>
-          <w:color w:val="404040" w:themeColor="text1" w:themeTint="BF"/>
-          <w:sz w:val="24"/>
-          <w:szCs w:val="24"/>
-        </w:rPr>
-      </w:pPr>
-    </w:p>
-    <w:p>
-      <w:pPr>
-        <w:pStyle w:val="ListParagraph"/>
-        <w:numPr>
-          <w:ilvl w:val="0"/>
-          <w:numId w:val="27"/>
-        </w:numPr>
-        <w:pBdr>
-          <w:top w:val="nil"/>
-          <w:left w:val="nil"/>
-          <w:bottom w:val="nil"/>
-          <w:right w:val="nil"/>
-          <w:between w:val="nil"/>
-        </w:pBdr>
-        <w:spacing w:line="240" w:lineRule="auto"/>
-        <w:rPr>
-          <w:rFonts w:ascii="Calibri" w:eastAsia="Calibri" w:hAnsi="Calibri" w:cs="Calibri"/>
-          <w:b/>
-          <w:color w:val="404040" w:themeColor="text1" w:themeTint="BF"/>
-          <w:sz w:val="24"/>
-          <w:szCs w:val="24"/>
-        </w:rPr>
-      </w:pPr>
-      <w:r>
-        <w:rPr>
-          <w:rFonts w:ascii="Calibri" w:eastAsia="Calibri" w:hAnsi="Calibri" w:cs="Calibri"/>
-          <w:bCs/>
-          <w:color w:val="404040" w:themeColor="text1" w:themeTint="BF"/>
-          <w:sz w:val="24"/>
-          <w:szCs w:val="24"/>
-        </w:rPr>
-        <w:t xml:space="preserve">Select </w:t>
-      </w:r>
-      <w:r>
-        <w:rPr>
-          <w:rFonts w:ascii="Calibri" w:eastAsia="Calibri" w:hAnsi="Calibri" w:cs="Calibri"/>
-          <w:b/>
-          <w:color w:val="404040" w:themeColor="text1" w:themeTint="BF"/>
-          <w:sz w:val="24"/>
-          <w:szCs w:val="24"/>
-        </w:rPr>
-        <w:t>Git</w:t>
-      </w:r>
-      <w:r>
-        <w:rPr>
-          <w:rFonts w:ascii="Calibri" w:eastAsia="Calibri" w:hAnsi="Calibri" w:cs="Calibri"/>
-          <w:bCs/>
-          <w:color w:val="404040" w:themeColor="text1" w:themeTint="BF"/>
-          <w:sz w:val="24"/>
-          <w:szCs w:val="24"/>
-        </w:rPr>
-        <w:t xml:space="preserve"> and</w:t>
-      </w:r>
-      <w:r>
-        <w:rPr>
-          <w:rFonts w:ascii="Calibri" w:eastAsia="Calibri" w:hAnsi="Calibri" w:cs="Calibri"/>
-          <w:bCs/>
-          <w:color w:val="404040" w:themeColor="text1" w:themeTint="BF"/>
-          <w:sz w:val="24"/>
-          <w:szCs w:val="24"/>
-        </w:rPr>
-        <w:t xml:space="preserve"> enter the </w:t>
-      </w:r>
-      <w:r>
-        <w:rPr>
-          <w:rFonts w:ascii="Calibri" w:eastAsia="Calibri" w:hAnsi="Calibri" w:cs="Calibri"/>
-          <w:b/>
-          <w:color w:val="404040" w:themeColor="text1" w:themeTint="BF"/>
-          <w:sz w:val="24"/>
-          <w:szCs w:val="24"/>
-        </w:rPr>
-        <w:t>Repository URL</w:t>
-      </w:r>
-    </w:p>
-    <w:p>
-      <w:pPr>
-        <w:pStyle w:val="ListParagraph"/>
-        <w:pBdr>
-          <w:top w:val="nil"/>
-          <w:left w:val="nil"/>
-          <w:bottom w:val="nil"/>
-          <w:right w:val="nil"/>
-          <w:between w:val="nil"/>
-        </w:pBdr>
-        <w:spacing w:line="240" w:lineRule="auto"/>
-        <w:ind w:left="644"/>
-        <w:rPr>
-          <w:rFonts w:ascii="Calibri" w:eastAsia="Calibri" w:hAnsi="Calibri" w:cs="Calibri"/>
-          <w:b/>
-          <w:color w:val="404040" w:themeColor="text1" w:themeTint="BF"/>
-          <w:sz w:val="24"/>
-          <w:szCs w:val="24"/>
-        </w:rPr>
-      </w:pPr>
-    </w:p>
-    <w:p>
-      <w:pPr>
-        <w:pStyle w:val="ListParagraph"/>
-        <w:pBdr>
-          <w:top w:val="nil"/>
-          <w:left w:val="nil"/>
-          <w:bottom w:val="nil"/>
-          <w:right w:val="nil"/>
-          <w:between w:val="nil"/>
-        </w:pBdr>
-        <w:spacing w:line="240" w:lineRule="auto"/>
-        <w:ind w:left="644"/>
-        <w:rPr>
-          <w:rFonts w:ascii="Calibri" w:eastAsia="Calibri" w:hAnsi="Calibri" w:cs="Calibri"/>
-          <w:b/>
-          <w:color w:val="404040" w:themeColor="text1" w:themeTint="BF"/>
-          <w:sz w:val="28"/>
-          <w:szCs w:val="28"/>
-        </w:rPr>
-      </w:pPr>
-      <w:r>
-        <w:rPr>
-          <w:noProof/>
-          <w:color w:val="404040" w:themeColor="text1" w:themeTint="BF"/>
-        </w:rPr>
-        <w:drawing>
-          <wp:inline distT="0" distB="0" distL="0" distR="0" wp14:anchorId="1CA923E6" wp14:editId="0C129478">
-            <wp:extent cx="5943600" cy="2529840"/>
-            <wp:effectExtent l="19050" t="19050" r="19050" b="22860"/>
-            <wp:docPr id="1869634904" name="Picture 20" descr="A screenshot of a computer&#10;&#10;Description automatically generated"/>
-            <wp:cNvGraphicFramePr>
-              <a:graphicFrameLocks xmlns:a="http://schemas.openxmlformats.org/drawingml/2006/main" noChangeAspect="1"/>
-            </wp:cNvGraphicFramePr>
-            <a:graphic xmlns:a="http://schemas.openxmlformats.org/drawingml/2006/main">
-              <a:graphicData uri="http://schemas.openxmlformats.org/drawingml/2006/picture">
-                <pic:pic xmlns:pic="http://schemas.openxmlformats.org/drawingml/2006/picture">
-                  <pic:nvPicPr>
-                    <pic:cNvPr id="1869634904" name="Picture 20" descr="A screenshot of a computer&#10;&#10;Description automatically generated"/>
-                    <pic:cNvPicPr>
-                      <a:picLocks noChangeAspect="1" noChangeArrowheads="1"/>
-                    </pic:cNvPicPr>
-                  </pic:nvPicPr>
-                  <pic:blipFill>
-                    <a:blip r:embed="rId25">
-                      <a:extLst>
-                        <a:ext uri="{28A0092B-C50C-407E-A947-70E740481C1C}">
-                          <a14:useLocalDpi xmlns:a14="http://schemas.microsoft.com/office/drawing/2010/main" val="0"/>
-                        </a:ext>
-                      </a:extLst>
-                    </a:blip>
-                    <a:srcRect/>
-                    <a:stretch>
-                      <a:fillRect/>
-                    </a:stretch>
-                  </pic:blipFill>
-                  <pic:spPr bwMode="auto">
-                    <a:xfrm>
-                      <a:off x="0" y="0"/>
-                      <a:ext cx="5943600" cy="2529840"/>
-                    </a:xfrm>
-                    <a:prstGeom prst="rect">
-                      <a:avLst/>
-                    </a:prstGeom>
-                    <a:noFill/>
-                    <a:ln w="12700">
-                      <a:solidFill>
-                        <a:schemeClr val="tx1">
-                          <a:lumMod val="75000"/>
-                          <a:lumOff val="25000"/>
-                        </a:schemeClr>
-                      </a:solidFill>
-                    </a:ln>
-                  </pic:spPr>
-                </pic:pic>
-              </a:graphicData>
-            </a:graphic>
-          </wp:inline>
-        </w:drawing>
-      </w:r>
-      <w:r>
-        <w:rPr>
-          <w:rFonts w:ascii="Calibri" w:eastAsia="Calibri" w:hAnsi="Calibri" w:cs="Calibri"/>
-          <w:b/>
-          <w:color w:val="404040" w:themeColor="text1" w:themeTint="BF"/>
-          <w:sz w:val="28"/>
-          <w:szCs w:val="28"/>
-        </w:rPr>
-        <w:t xml:space="preserve"> </w:t>
-      </w:r>
-    </w:p>
-    <w:p>
-      <w:pPr>
-        <w:pStyle w:val="ListParagraph"/>
-        <w:pBdr>
-          <w:top w:val="nil"/>
-          <w:left w:val="nil"/>
-          <w:bottom w:val="nil"/>
-          <w:right w:val="nil"/>
-          <w:between w:val="nil"/>
-        </w:pBdr>
-        <w:spacing w:line="240" w:lineRule="auto"/>
-        <w:ind w:left="644"/>
-        <w:rPr>
-          <w:rFonts w:ascii="Calibri" w:eastAsia="Calibri" w:hAnsi="Calibri" w:cs="Calibri"/>
-          <w:b/>
-          <w:color w:val="404040" w:themeColor="text1" w:themeTint="BF"/>
-          <w:sz w:val="28"/>
-          <w:szCs w:val="28"/>
-        </w:rPr>
-      </w:pPr>
-    </w:p>
-    <w:p>
-      <w:pPr>
-        <w:pStyle w:val="ListParagraph"/>
-        <w:pBdr>
-          <w:top w:val="nil"/>
-          <w:left w:val="nil"/>
-          <w:bottom w:val="nil"/>
-          <w:right w:val="nil"/>
-          <w:between w:val="nil"/>
-        </w:pBdr>
-        <w:spacing w:line="240" w:lineRule="auto"/>
-        <w:ind w:left="644"/>
-        <w:rPr>
-          <w:rFonts w:ascii="Calibri" w:eastAsia="Calibri" w:hAnsi="Calibri" w:cs="Calibri"/>
-          <w:b/>
-          <w:color w:val="404040" w:themeColor="text1" w:themeTint="BF"/>
-          <w:sz w:val="28"/>
-          <w:szCs w:val="28"/>
-        </w:rPr>
-      </w:pPr>
-    </w:p>
-    <w:p>
-      <w:pPr>
-        <w:pStyle w:val="ListParagraph"/>
-        <w:pBdr>
-          <w:top w:val="nil"/>
-          <w:left w:val="nil"/>
-          <w:bottom w:val="nil"/>
-          <w:right w:val="nil"/>
-          <w:between w:val="nil"/>
-        </w:pBdr>
-        <w:spacing w:line="240" w:lineRule="auto"/>
-        <w:ind w:left="644"/>
-        <w:rPr>
-          <w:rFonts w:ascii="Calibri" w:eastAsia="Calibri" w:hAnsi="Calibri" w:cs="Calibri"/>
-          <w:b/>
-          <w:color w:val="404040" w:themeColor="text1" w:themeTint="BF"/>
-          <w:sz w:val="28"/>
-          <w:szCs w:val="28"/>
-        </w:rPr>
-      </w:pPr>
-    </w:p>
-    <w:p>
-      <w:pPr>
-        <w:pStyle w:val="ListParagraph"/>
-        <w:pBdr>
-          <w:top w:val="nil"/>
-          <w:left w:val="nil"/>
-          <w:bottom w:val="nil"/>
-          <w:right w:val="nil"/>
-          <w:between w:val="nil"/>
-        </w:pBdr>
-        <w:spacing w:line="240" w:lineRule="auto"/>
-        <w:ind w:left="644"/>
-        <w:rPr>
-          <w:rFonts w:ascii="Calibri" w:eastAsia="Calibri" w:hAnsi="Calibri" w:cs="Calibri"/>
-          <w:b/>
-          <w:color w:val="404040" w:themeColor="text1" w:themeTint="BF"/>
-          <w:sz w:val="28"/>
-          <w:szCs w:val="28"/>
-        </w:rPr>
-      </w:pPr>
-    </w:p>
-    <w:p>
-      <w:pPr>
-        <w:pStyle w:val="ListParagraph"/>
-        <w:pBdr>
-          <w:top w:val="nil"/>
-          <w:left w:val="nil"/>
-          <w:bottom w:val="nil"/>
-          <w:right w:val="nil"/>
-          <w:between w:val="nil"/>
-        </w:pBdr>
-        <w:spacing w:line="240" w:lineRule="auto"/>
-        <w:ind w:left="644"/>
-        <w:rPr>
-          <w:rFonts w:ascii="Calibri" w:eastAsia="Calibri" w:hAnsi="Calibri" w:cs="Calibri"/>
-          <w:b/>
-          <w:color w:val="404040" w:themeColor="text1" w:themeTint="BF"/>
-          <w:sz w:val="28"/>
-          <w:szCs w:val="28"/>
-        </w:rPr>
-      </w:pPr>
-    </w:p>
-    <w:p>
-      <w:pPr>
-        <w:pStyle w:val="ListParagraph"/>
-        <w:pBdr>
-          <w:top w:val="nil"/>
-          <w:left w:val="nil"/>
-          <w:bottom w:val="nil"/>
-          <w:right w:val="nil"/>
-          <w:between w:val="nil"/>
-        </w:pBdr>
-        <w:spacing w:line="240" w:lineRule="auto"/>
-        <w:ind w:left="644"/>
-        <w:rPr>
-          <w:rFonts w:ascii="Calibri" w:eastAsia="Calibri" w:hAnsi="Calibri" w:cs="Calibri"/>
-          <w:b/>
-          <w:color w:val="404040" w:themeColor="text1" w:themeTint="BF"/>
-          <w:sz w:val="28"/>
-          <w:szCs w:val="28"/>
-        </w:rPr>
-      </w:pPr>
-    </w:p>
-    <w:p>
-      <w:pPr>
-        <w:pBdr>
-          <w:top w:val="nil"/>
-          <w:left w:val="nil"/>
-          <w:bottom w:val="nil"/>
-          <w:right w:val="nil"/>
-          <w:between w:val="nil"/>
-        </w:pBdr>
-        <w:spacing w:line="240" w:lineRule="auto"/>
-        <w:rPr>
-          <w:rFonts w:ascii="Calibri" w:eastAsia="Calibri" w:hAnsi="Calibri" w:cs="Calibri"/>
-          <w:b/>
-          <w:color w:val="404040" w:themeColor="text1" w:themeTint="BF"/>
-          <w:sz w:val="28"/>
-          <w:szCs w:val="28"/>
-        </w:rPr>
-      </w:pPr>
-    </w:p>
-    <w:p>
-      <w:pPr>
-        <w:pBdr>
-          <w:top w:val="nil"/>
-          <w:left w:val="nil"/>
-          <w:bottom w:val="nil"/>
-          <w:right w:val="nil"/>
-          <w:between w:val="nil"/>
-        </w:pBdr>
-        <w:spacing w:line="240" w:lineRule="auto"/>
-        <w:rPr>
-          <w:rFonts w:ascii="Calibri" w:eastAsia="Calibri" w:hAnsi="Calibri" w:cs="Calibri"/>
-          <w:b/>
-          <w:color w:val="404040" w:themeColor="text1" w:themeTint="BF"/>
-          <w:sz w:val="24"/>
-          <w:szCs w:val="24"/>
-        </w:rPr>
-      </w:pPr>
-    </w:p>
-    <w:p>
-      <w:pPr>
-        <w:pStyle w:val="ListParagraph"/>
-        <w:numPr>
-          <w:ilvl w:val="0"/>
-          <w:numId w:val="27"/>
-        </w:numPr>
-        <w:pBdr>
-          <w:top w:val="nil"/>
-          <w:left w:val="nil"/>
-          <w:bottom w:val="nil"/>
-          <w:right w:val="nil"/>
-          <w:between w:val="nil"/>
-        </w:pBdr>
-        <w:spacing w:line="240" w:lineRule="auto"/>
-        <w:rPr>
-          <w:rFonts w:ascii="Calibri" w:eastAsia="Calibri" w:hAnsi="Calibri" w:cs="Calibri"/>
-          <w:b/>
-          <w:color w:val="404040" w:themeColor="text1" w:themeTint="BF"/>
-          <w:sz w:val="24"/>
-          <w:szCs w:val="24"/>
-        </w:rPr>
-      </w:pPr>
-      <w:r>
-        <w:rPr>
-          <w:rFonts w:ascii="Calibri" w:eastAsia="Calibri" w:hAnsi="Calibri" w:cs="Calibri"/>
-          <w:bCs/>
-          <w:color w:val="404040" w:themeColor="text1" w:themeTint="BF"/>
-          <w:sz w:val="24"/>
-          <w:szCs w:val="24"/>
-        </w:rPr>
-        <w:lastRenderedPageBreak/>
-        <w:t xml:space="preserve">Click on </w:t>
-      </w:r>
-      <w:r>
-        <w:rPr>
-          <w:rFonts w:ascii="Calibri" w:eastAsia="Calibri" w:hAnsi="Calibri" w:cs="Calibri"/>
-          <w:b/>
-          <w:color w:val="404040" w:themeColor="text1" w:themeTint="BF"/>
-          <w:sz w:val="24"/>
-          <w:szCs w:val="24"/>
-        </w:rPr>
-        <w:t>Build Triggers</w:t>
-      </w:r>
-      <w:r>
-        <w:rPr>
-          <w:rFonts w:ascii="Calibri" w:eastAsia="Calibri" w:hAnsi="Calibri" w:cs="Calibri"/>
-          <w:bCs/>
-          <w:color w:val="404040" w:themeColor="text1" w:themeTint="BF"/>
-          <w:sz w:val="24"/>
-          <w:szCs w:val="24"/>
-        </w:rPr>
-        <w:t>, select the required option as shown in the screenshot below</w:t>
-      </w:r>
-      <w:r>
-        <w:rPr>
-          <w:rFonts w:ascii="Calibri" w:eastAsia="Calibri" w:hAnsi="Calibri" w:cs="Calibri"/>
-          <w:bCs/>
-          <w:color w:val="404040" w:themeColor="text1" w:themeTint="BF"/>
-          <w:sz w:val="24"/>
-          <w:szCs w:val="24"/>
-        </w:rPr>
-        <w:t>,</w:t>
-      </w:r>
-      <w:r>
-        <w:rPr>
-          <w:rFonts w:ascii="Calibri" w:eastAsia="Calibri" w:hAnsi="Calibri" w:cs="Calibri"/>
-          <w:bCs/>
-          <w:color w:val="404040" w:themeColor="text1" w:themeTint="BF"/>
-          <w:sz w:val="24"/>
-          <w:szCs w:val="24"/>
-        </w:rPr>
-        <w:t xml:space="preserve"> and then click on </w:t>
-      </w:r>
-      <w:r>
-        <w:rPr>
-          <w:rFonts w:ascii="Calibri" w:eastAsia="Calibri" w:hAnsi="Calibri" w:cs="Calibri"/>
-          <w:b/>
-          <w:color w:val="404040" w:themeColor="text1" w:themeTint="BF"/>
-          <w:sz w:val="24"/>
-          <w:szCs w:val="24"/>
-        </w:rPr>
-        <w:t>Save</w:t>
-      </w:r>
-    </w:p>
-    <w:p>
-      <w:pPr>
-        <w:pStyle w:val="ListParagraph"/>
-        <w:pBdr>
-          <w:top w:val="nil"/>
-          <w:left w:val="nil"/>
-          <w:bottom w:val="nil"/>
-          <w:right w:val="nil"/>
-          <w:between w:val="nil"/>
-        </w:pBdr>
-        <w:spacing w:line="240" w:lineRule="auto"/>
-        <w:ind w:left="644"/>
-        <w:rPr>
-          <w:rFonts w:ascii="Calibri" w:eastAsia="Calibri" w:hAnsi="Calibri" w:cs="Calibri"/>
-          <w:b/>
-          <w:color w:val="404040" w:themeColor="text1" w:themeTint="BF"/>
-          <w:sz w:val="28"/>
-          <w:szCs w:val="28"/>
-        </w:rPr>
-      </w:pPr>
-      <w:r>
-        <w:rPr>
-          <w:rFonts w:ascii="Calibri" w:eastAsia="Calibri" w:hAnsi="Calibri" w:cs="Calibri"/>
-          <w:b/>
-          <w:color w:val="404040" w:themeColor="text1" w:themeTint="BF"/>
-          <w:sz w:val="24"/>
-          <w:szCs w:val="24"/>
-        </w:rPr>
-        <w:t xml:space="preserve"> </w:t>
-      </w:r>
-      <w:r>
-        <w:rPr>
-          <w:noProof/>
-          <w:color w:val="404040" w:themeColor="text1" w:themeTint="BF"/>
-        </w:rPr>
-        <w:drawing>
-          <wp:inline distT="0" distB="0" distL="0" distR="0" wp14:anchorId="1FF72E5D" wp14:editId="10DF976C">
-            <wp:extent cx="5943600" cy="2860675"/>
-            <wp:effectExtent l="19050" t="19050" r="19050" b="15875"/>
-            <wp:docPr id="2040583548" name="Picture 22"/>
-            <wp:cNvGraphicFramePr>
-              <a:graphicFrameLocks xmlns:a="http://schemas.openxmlformats.org/drawingml/2006/main" noChangeAspect="1"/>
-            </wp:cNvGraphicFramePr>
-            <a:graphic xmlns:a="http://schemas.openxmlformats.org/drawingml/2006/main">
-              <a:graphicData uri="http://schemas.openxmlformats.org/drawingml/2006/picture">
-                <pic:pic xmlns:pic="http://schemas.openxmlformats.org/drawingml/2006/picture">
-                  <pic:nvPicPr>
-                    <pic:cNvPr id="0" name="Picture 58"/>
-                    <pic:cNvPicPr>
-                      <a:picLocks noChangeAspect="1" noChangeArrowheads="1"/>
-                    </pic:cNvPicPr>
-                  </pic:nvPicPr>
-                  <pic:blipFill>
-                    <a:blip r:embed="rId26">
-                      <a:extLst>
-                        <a:ext uri="{28A0092B-C50C-407E-A947-70E740481C1C}">
-                          <a14:useLocalDpi xmlns:a14="http://schemas.microsoft.com/office/drawing/2010/main" val="0"/>
-                        </a:ext>
-                      </a:extLst>
-                    </a:blip>
-                    <a:srcRect/>
-                    <a:stretch>
-                      <a:fillRect/>
-                    </a:stretch>
-                  </pic:blipFill>
-                  <pic:spPr bwMode="auto">
-                    <a:xfrm>
-                      <a:off x="0" y="0"/>
-                      <a:ext cx="5943600" cy="2860675"/>
-                    </a:xfrm>
-                    <a:prstGeom prst="rect">
-                      <a:avLst/>
-                    </a:prstGeom>
-                    <a:noFill/>
-                    <a:ln w="12700">
-                      <a:solidFill>
-                        <a:schemeClr val="tx1">
-                          <a:lumMod val="75000"/>
-                          <a:lumOff val="25000"/>
-                        </a:schemeClr>
-                      </a:solidFill>
-                    </a:ln>
-                  </pic:spPr>
-                </pic:pic>
-              </a:graphicData>
-            </a:graphic>
-          </wp:inline>
-        </w:drawing>
-      </w:r>
-    </w:p>
-    <w:p>
-      <w:pPr>
-        <w:pStyle w:val="ListParagraph"/>
-        <w:pBdr>
-          <w:top w:val="nil"/>
-          <w:left w:val="nil"/>
-          <w:bottom w:val="nil"/>
-          <w:right w:val="nil"/>
-          <w:between w:val="nil"/>
-        </w:pBdr>
-        <w:tabs>
-          <w:tab w:val="left" w:pos="2680"/>
-          <w:tab w:val="left" w:pos="3731"/>
-          <w:tab w:val="left" w:pos="3769"/>
-        </w:tabs>
-        <w:spacing w:before="240" w:after="240" w:line="240" w:lineRule="auto"/>
-        <w:ind w:left="644"/>
-        <w:rPr>
-          <w:rFonts w:ascii="Calibri" w:eastAsia="Calibri" w:hAnsi="Calibri" w:cs="Calibri"/>
-          <w:b/>
-          <w:color w:val="404040" w:themeColor="text1" w:themeTint="BF"/>
-          <w:sz w:val="24"/>
-          <w:szCs w:val="24"/>
-        </w:rPr>
-      </w:pPr>
-      <w:r>
-        <w:rPr>
-          <w:rFonts w:ascii="Calibri" w:eastAsia="Calibri" w:hAnsi="Calibri" w:cs="Calibri"/>
-          <w:b/>
-          <w:color w:val="404040" w:themeColor="text1" w:themeTint="BF"/>
-          <w:sz w:val="24"/>
-          <w:szCs w:val="24"/>
-        </w:rPr>
-        <w:t xml:space="preserve"> </w:t>
-      </w:r>
-      <w:r>
-        <w:rPr>
-          <w:rFonts w:ascii="Calibri" w:eastAsia="Calibri" w:hAnsi="Calibri" w:cs="Calibri"/>
-          <w:b/>
-          <w:color w:val="404040" w:themeColor="text1" w:themeTint="BF"/>
-          <w:sz w:val="24"/>
-          <w:szCs w:val="24"/>
-        </w:rPr>
-        <w:tab/>
-      </w:r>
-      <w:r>
-        <w:rPr>
-          <w:rFonts w:ascii="Calibri" w:eastAsia="Calibri" w:hAnsi="Calibri" w:cs="Calibri"/>
-          <w:b/>
-          <w:color w:val="404040" w:themeColor="text1" w:themeTint="BF"/>
-          <w:sz w:val="24"/>
-          <w:szCs w:val="24"/>
-        </w:rPr>
-        <w:tab/>
-      </w:r>
-      <w:r>
-        <w:rPr>
-          <w:rFonts w:ascii="Calibri" w:eastAsia="Calibri" w:hAnsi="Calibri" w:cs="Calibri"/>
-          <w:b/>
-          <w:color w:val="404040" w:themeColor="text1" w:themeTint="BF"/>
-          <w:sz w:val="24"/>
-          <w:szCs w:val="24"/>
-        </w:rPr>
-        <w:tab/>
-      </w:r>
-    </w:p>
-    <w:p>
-      <w:pPr>
-        <w:pStyle w:val="ListParagraph"/>
-        <w:numPr>
-          <w:ilvl w:val="0"/>
-          <w:numId w:val="27"/>
-        </w:numPr>
-        <w:pBdr>
-          <w:top w:val="nil"/>
-          <w:left w:val="nil"/>
-          <w:bottom w:val="nil"/>
-          <w:right w:val="nil"/>
-          <w:between w:val="nil"/>
-        </w:pBdr>
-        <w:spacing w:line="240" w:lineRule="auto"/>
-        <w:rPr>
-          <w:rFonts w:ascii="Calibri" w:eastAsia="Calibri" w:hAnsi="Calibri" w:cs="Calibri"/>
-          <w:b/>
-          <w:color w:val="404040" w:themeColor="text1" w:themeTint="BF"/>
-          <w:sz w:val="28"/>
-          <w:szCs w:val="28"/>
-        </w:rPr>
-      </w:pPr>
-      <w:r>
-        <w:rPr>
-          <w:rFonts w:ascii="Calibri" w:eastAsia="Calibri" w:hAnsi="Calibri" w:cs="Calibri"/>
-          <w:color w:val="404040" w:themeColor="text1" w:themeTint="BF"/>
-          <w:sz w:val="24"/>
-          <w:szCs w:val="24"/>
-        </w:rPr>
-        <w:t xml:space="preserve">Click on </w:t>
-      </w:r>
-      <w:r>
-        <w:rPr>
-          <w:rFonts w:ascii="Calibri" w:eastAsia="Calibri" w:hAnsi="Calibri" w:cs="Calibri"/>
-          <w:b/>
-          <w:color w:val="404040" w:themeColor="text1" w:themeTint="BF"/>
-          <w:sz w:val="24"/>
-          <w:szCs w:val="24"/>
-        </w:rPr>
-        <w:t xml:space="preserve">Build Now </w:t>
-      </w:r>
-      <w:r>
-        <w:rPr>
-          <w:rFonts w:ascii="Calibri" w:eastAsia="Calibri" w:hAnsi="Calibri" w:cs="Calibri"/>
-          <w:color w:val="404040" w:themeColor="text1" w:themeTint="BF"/>
-          <w:sz w:val="24"/>
-          <w:szCs w:val="24"/>
-        </w:rPr>
-        <w:t>to view the build results</w:t>
-      </w:r>
-    </w:p>
-    <w:p>
-      <w:pPr>
-        <w:pStyle w:val="ListParagraph"/>
-        <w:pBdr>
-          <w:top w:val="nil"/>
-          <w:left w:val="nil"/>
-          <w:bottom w:val="nil"/>
-          <w:right w:val="nil"/>
-          <w:between w:val="nil"/>
-        </w:pBdr>
-        <w:spacing w:line="240" w:lineRule="auto"/>
-        <w:ind w:left="644"/>
-        <w:rPr>
-          <w:rFonts w:ascii="Calibri" w:eastAsia="Calibri" w:hAnsi="Calibri" w:cs="Calibri"/>
-          <w:b/>
-          <w:color w:val="404040" w:themeColor="text1" w:themeTint="BF"/>
-          <w:sz w:val="24"/>
-          <w:szCs w:val="24"/>
-        </w:rPr>
-      </w:pPr>
-    </w:p>
-    <w:p>
-      <w:pPr>
-        <w:pStyle w:val="ListParagraph"/>
-        <w:pBdr>
-          <w:top w:val="nil"/>
-          <w:left w:val="nil"/>
-          <w:bottom w:val="nil"/>
-          <w:right w:val="nil"/>
-          <w:between w:val="nil"/>
-        </w:pBdr>
-        <w:spacing w:line="240" w:lineRule="auto"/>
-        <w:ind w:left="644"/>
-        <w:rPr>
-          <w:rFonts w:ascii="Calibri" w:eastAsia="Calibri" w:hAnsi="Calibri" w:cs="Calibri"/>
-          <w:b/>
-          <w:color w:val="404040" w:themeColor="text1" w:themeTint="BF"/>
-          <w:sz w:val="28"/>
-          <w:szCs w:val="28"/>
-        </w:rPr>
-      </w:pPr>
-      <w:r>
-        <w:rPr>
-          <w:noProof/>
-          <w:color w:val="404040" w:themeColor="text1" w:themeTint="BF"/>
-        </w:rPr>
-        <w:drawing>
-          <wp:inline distT="0" distB="0" distL="0" distR="0" wp14:anchorId="6A76B4A9" wp14:editId="126FFB52">
-            <wp:extent cx="5943600" cy="2818130"/>
-            <wp:effectExtent l="19050" t="19050" r="19050" b="20320"/>
-            <wp:docPr id="1314652935" name="Picture 23"/>
-            <wp:cNvGraphicFramePr>
-              <a:graphicFrameLocks xmlns:a="http://schemas.openxmlformats.org/drawingml/2006/main" noChangeAspect="1"/>
-            </wp:cNvGraphicFramePr>
-            <a:graphic xmlns:a="http://schemas.openxmlformats.org/drawingml/2006/main">
-              <a:graphicData uri="http://schemas.openxmlformats.org/drawingml/2006/picture">
-                <pic:pic xmlns:pic="http://schemas.openxmlformats.org/drawingml/2006/picture">
-                  <pic:nvPicPr>
-                    <pic:cNvPr id="0" name="Picture 60"/>
-                    <pic:cNvPicPr>
-                      <a:picLocks noChangeAspect="1" noChangeArrowheads="1"/>
-                    </pic:cNvPicPr>
-                  </pic:nvPicPr>
-                  <pic:blipFill>
-                    <a:blip r:embed="rId27">
-                      <a:extLst>
-                        <a:ext uri="{28A0092B-C50C-407E-A947-70E740481C1C}">
-                          <a14:useLocalDpi xmlns:a14="http://schemas.microsoft.com/office/drawing/2010/main" val="0"/>
-                        </a:ext>
-                      </a:extLst>
-                    </a:blip>
-                    <a:srcRect/>
-                    <a:stretch>
-                      <a:fillRect/>
-                    </a:stretch>
-                  </pic:blipFill>
-                  <pic:spPr bwMode="auto">
-                    <a:xfrm>
-                      <a:off x="0" y="0"/>
-                      <a:ext cx="5943600" cy="2818130"/>
-                    </a:xfrm>
-                    <a:prstGeom prst="rect">
-                      <a:avLst/>
-                    </a:prstGeom>
-                    <a:noFill/>
-                    <a:ln w="12700">
-                      <a:solidFill>
-                        <a:schemeClr val="tx1">
-                          <a:lumMod val="75000"/>
-                          <a:lumOff val="25000"/>
-                        </a:schemeClr>
-                      </a:solidFill>
-                    </a:ln>
-                  </pic:spPr>
-                </pic:pic>
-              </a:graphicData>
-            </a:graphic>
-          </wp:inline>
-        </w:drawing>
-      </w:r>
-    </w:p>
-    <w:p>
-      <w:pPr>
-        <w:pStyle w:val="ListParagraph"/>
-        <w:pBdr>
-          <w:top w:val="nil"/>
-          <w:left w:val="nil"/>
-          <w:bottom w:val="nil"/>
-          <w:right w:val="nil"/>
-          <w:between w:val="nil"/>
-        </w:pBdr>
-        <w:spacing w:line="240" w:lineRule="auto"/>
-        <w:ind w:left="644"/>
-        <w:rPr>
-          <w:rFonts w:ascii="Calibri" w:eastAsia="Calibri" w:hAnsi="Calibri" w:cs="Calibri"/>
-          <w:b/>
-          <w:color w:val="404040" w:themeColor="text1" w:themeTint="BF"/>
-          <w:sz w:val="28"/>
-          <w:szCs w:val="28"/>
-        </w:rPr>
-      </w:pPr>
-    </w:p>
-    <w:p>
-      <w:pPr>
-        <w:pStyle w:val="ListParagraph"/>
-        <w:pBdr>
-          <w:top w:val="nil"/>
-          <w:left w:val="nil"/>
-          <w:bottom w:val="nil"/>
-          <w:right w:val="nil"/>
-          <w:between w:val="nil"/>
-        </w:pBdr>
-        <w:spacing w:line="240" w:lineRule="auto"/>
-        <w:ind w:left="644"/>
-        <w:rPr>
-          <w:rFonts w:ascii="Calibri" w:eastAsia="Calibri" w:hAnsi="Calibri" w:cs="Calibri"/>
-          <w:b/>
-          <w:color w:val="404040" w:themeColor="text1" w:themeTint="BF"/>
-          <w:sz w:val="28"/>
-          <w:szCs w:val="28"/>
-        </w:rPr>
-      </w:pPr>
-    </w:p>
-    <w:p>
-      <w:pPr>
-        <w:pStyle w:val="ListParagraph"/>
-        <w:pBdr>
-          <w:top w:val="nil"/>
-          <w:left w:val="nil"/>
-          <w:bottom w:val="nil"/>
-          <w:right w:val="nil"/>
-          <w:between w:val="nil"/>
-        </w:pBdr>
-        <w:spacing w:line="240" w:lineRule="auto"/>
-        <w:ind w:left="644"/>
-        <w:rPr>
-          <w:rFonts w:ascii="Calibri" w:eastAsia="Calibri" w:hAnsi="Calibri" w:cs="Calibri"/>
-          <w:b/>
-          <w:color w:val="404040" w:themeColor="text1" w:themeTint="BF"/>
-          <w:sz w:val="28"/>
-          <w:szCs w:val="28"/>
-        </w:rPr>
-      </w:pPr>
-    </w:p>
-    <w:p>
-      <w:pPr>
-        <w:pStyle w:val="ListParagraph"/>
-        <w:pBdr>
-          <w:top w:val="nil"/>
-          <w:left w:val="nil"/>
-          <w:bottom w:val="nil"/>
-          <w:right w:val="nil"/>
-          <w:between w:val="nil"/>
-        </w:pBdr>
-        <w:spacing w:line="240" w:lineRule="auto"/>
-        <w:ind w:left="644"/>
-        <w:rPr>
-          <w:rFonts w:ascii="Calibri" w:eastAsia="Calibri" w:hAnsi="Calibri" w:cs="Calibri"/>
-          <w:b/>
-          <w:color w:val="404040" w:themeColor="text1" w:themeTint="BF"/>
-          <w:sz w:val="28"/>
-          <w:szCs w:val="28"/>
-        </w:rPr>
-      </w:pPr>
-    </w:p>
-    <w:p>
-      <w:pPr>
-        <w:pStyle w:val="ListParagraph"/>
-        <w:pBdr>
-          <w:top w:val="nil"/>
-          <w:left w:val="nil"/>
-          <w:bottom w:val="nil"/>
-          <w:right w:val="nil"/>
-          <w:between w:val="nil"/>
-        </w:pBdr>
-        <w:spacing w:line="240" w:lineRule="auto"/>
-        <w:ind w:left="644"/>
-        <w:rPr>
-          <w:rFonts w:ascii="Calibri" w:eastAsia="Calibri" w:hAnsi="Calibri" w:cs="Calibri"/>
-          <w:b/>
-          <w:color w:val="404040" w:themeColor="text1" w:themeTint="BF"/>
-          <w:sz w:val="28"/>
-          <w:szCs w:val="28"/>
-        </w:rPr>
-      </w:pPr>
-    </w:p>
-    <w:p>
-      <w:pPr>
-        <w:pBdr>
-          <w:top w:val="nil"/>
-          <w:left w:val="nil"/>
-          <w:bottom w:val="nil"/>
-          <w:right w:val="nil"/>
-          <w:between w:val="nil"/>
-        </w:pBdr>
-        <w:spacing w:line="240" w:lineRule="auto"/>
-        <w:rPr>
-          <w:rFonts w:ascii="Calibri" w:eastAsia="Calibri" w:hAnsi="Calibri" w:cs="Calibri"/>
-          <w:b/>
-          <w:color w:val="404040" w:themeColor="text1" w:themeTint="BF"/>
-          <w:sz w:val="24"/>
-          <w:szCs w:val="24"/>
-        </w:rPr>
-      </w:pPr>
-    </w:p>
-    <w:p>
-      <w:pPr>
-        <w:pStyle w:val="ListParagraph"/>
-        <w:numPr>
-          <w:ilvl w:val="0"/>
-          <w:numId w:val="27"/>
-        </w:numPr>
-        <w:pBdr>
-          <w:top w:val="nil"/>
-          <w:left w:val="nil"/>
-          <w:bottom w:val="nil"/>
-          <w:right w:val="nil"/>
-          <w:between w:val="nil"/>
-        </w:pBdr>
-        <w:spacing w:line="240" w:lineRule="auto"/>
-        <w:rPr>
-          <w:rFonts w:ascii="Calibri" w:eastAsia="Calibri" w:hAnsi="Calibri" w:cs="Calibri"/>
-          <w:b/>
-          <w:color w:val="404040" w:themeColor="text1" w:themeTint="BF"/>
-          <w:sz w:val="28"/>
-          <w:szCs w:val="28"/>
-        </w:rPr>
-      </w:pPr>
-      <w:r>
-        <w:rPr>
-          <w:rFonts w:ascii="Calibri" w:eastAsia="Calibri" w:hAnsi="Calibri" w:cs="Calibri"/>
-          <w:bCs/>
-          <w:color w:val="404040" w:themeColor="text1" w:themeTint="BF"/>
-          <w:sz w:val="24"/>
-          <w:szCs w:val="24"/>
-        </w:rPr>
-        <w:lastRenderedPageBreak/>
-        <w:t xml:space="preserve">Click on </w:t>
-      </w:r>
-      <w:r>
-        <w:rPr>
-          <w:rFonts w:ascii="Calibri" w:eastAsia="Calibri" w:hAnsi="Calibri" w:cs="Calibri"/>
-          <w:b/>
-          <w:color w:val="404040" w:themeColor="text1" w:themeTint="BF"/>
-          <w:sz w:val="24"/>
-          <w:szCs w:val="24"/>
-        </w:rPr>
-        <w:t>trend</w:t>
-      </w:r>
-      <w:r>
-        <w:rPr>
-          <w:rFonts w:ascii="Calibri" w:eastAsia="Calibri" w:hAnsi="Calibri" w:cs="Calibri"/>
-          <w:b/>
-          <w:color w:val="404040" w:themeColor="text1" w:themeTint="BF"/>
-          <w:sz w:val="24"/>
-          <w:szCs w:val="24"/>
-        </w:rPr>
-        <w:t xml:space="preserve"> </w:t>
-      </w:r>
-      <w:r>
-        <w:rPr>
-          <w:rFonts w:ascii="Calibri" w:eastAsia="Calibri" w:hAnsi="Calibri" w:cs="Calibri"/>
-          <w:bCs/>
-          <w:color w:val="404040" w:themeColor="text1" w:themeTint="BF"/>
-          <w:sz w:val="24"/>
-          <w:szCs w:val="24"/>
-        </w:rPr>
-        <w:t xml:space="preserve">in </w:t>
-      </w:r>
-      <w:r>
-        <w:rPr>
-          <w:rFonts w:ascii="Calibri" w:eastAsia="Calibri" w:hAnsi="Calibri" w:cs="Calibri"/>
-          <w:bCs/>
-          <w:color w:val="404040" w:themeColor="text1" w:themeTint="BF"/>
-          <w:sz w:val="24"/>
-          <w:szCs w:val="24"/>
-        </w:rPr>
-        <w:t>the</w:t>
-      </w:r>
-      <w:r>
-        <w:rPr>
-          <w:rFonts w:ascii="Calibri" w:eastAsia="Calibri" w:hAnsi="Calibri" w:cs="Calibri"/>
-          <w:b/>
-          <w:color w:val="404040" w:themeColor="text1" w:themeTint="BF"/>
-          <w:sz w:val="24"/>
-          <w:szCs w:val="24"/>
-        </w:rPr>
-        <w:t xml:space="preserve"> Build History </w:t>
-      </w:r>
-      <w:r>
-        <w:rPr>
-          <w:rFonts w:ascii="Calibri" w:eastAsia="Calibri" w:hAnsi="Calibri" w:cs="Calibri"/>
-          <w:bCs/>
-          <w:color w:val="404040" w:themeColor="text1" w:themeTint="BF"/>
-          <w:sz w:val="24"/>
-          <w:szCs w:val="24"/>
-        </w:rPr>
-        <w:t xml:space="preserve">as shown in the </w:t>
-      </w:r>
-      <w:r>
-        <w:rPr>
-          <w:rFonts w:ascii="Calibri" w:eastAsia="Calibri" w:hAnsi="Calibri" w:cs="Calibri"/>
-          <w:bCs/>
-          <w:color w:val="404040" w:themeColor="text1" w:themeTint="BF"/>
-          <w:sz w:val="24"/>
-          <w:szCs w:val="24"/>
-        </w:rPr>
-        <w:t xml:space="preserve">screenshot </w:t>
-      </w:r>
-      <w:r>
-        <w:rPr>
-          <w:rFonts w:ascii="Calibri" w:eastAsia="Calibri" w:hAnsi="Calibri" w:cs="Calibri"/>
-          <w:bCs/>
-          <w:color w:val="404040" w:themeColor="text1" w:themeTint="BF"/>
-          <w:sz w:val="24"/>
-          <w:szCs w:val="24"/>
-        </w:rPr>
-        <w:t>below</w:t>
-      </w:r>
-      <w:r>
-        <w:rPr>
-          <w:rFonts w:ascii="Calibri" w:eastAsia="Calibri" w:hAnsi="Calibri" w:cs="Calibri"/>
-          <w:bCs/>
-          <w:color w:val="404040" w:themeColor="text1" w:themeTint="BF"/>
-          <w:sz w:val="24"/>
-          <w:szCs w:val="24"/>
-        </w:rPr>
-        <w:t>:</w:t>
-      </w:r>
-    </w:p>
-    <w:p>
-      <w:pPr>
-        <w:pStyle w:val="ListParagraph"/>
-        <w:pBdr>
-          <w:top w:val="nil"/>
-          <w:left w:val="nil"/>
-          <w:bottom w:val="nil"/>
-          <w:right w:val="nil"/>
-          <w:between w:val="nil"/>
-        </w:pBdr>
-        <w:spacing w:line="240" w:lineRule="auto"/>
-        <w:ind w:left="644"/>
-        <w:rPr>
-          <w:rFonts w:ascii="Calibri" w:eastAsia="Calibri" w:hAnsi="Calibri" w:cs="Calibri"/>
-          <w:b/>
-          <w:color w:val="404040" w:themeColor="text1" w:themeTint="BF"/>
-          <w:sz w:val="24"/>
-          <w:szCs w:val="24"/>
-        </w:rPr>
-      </w:pPr>
-    </w:p>
-    <w:p>
-      <w:pPr>
-        <w:pStyle w:val="ListParagraph"/>
-        <w:pBdr>
-          <w:top w:val="nil"/>
-          <w:left w:val="nil"/>
-          <w:bottom w:val="nil"/>
-          <w:right w:val="nil"/>
-          <w:between w:val="nil"/>
-        </w:pBdr>
-        <w:spacing w:line="240" w:lineRule="auto"/>
-        <w:ind w:left="644"/>
-        <w:rPr>
-          <w:rFonts w:ascii="Calibri" w:eastAsia="Calibri" w:hAnsi="Calibri" w:cs="Calibri"/>
-          <w:b/>
-          <w:color w:val="404040" w:themeColor="text1" w:themeTint="BF"/>
-          <w:sz w:val="28"/>
-          <w:szCs w:val="28"/>
-        </w:rPr>
-      </w:pPr>
-      <w:r>
-        <w:rPr>
-          <w:noProof/>
-          <w:color w:val="404040" w:themeColor="text1" w:themeTint="BF"/>
-        </w:rPr>
-        <w:drawing>
-          <wp:inline distT="0" distB="0" distL="0" distR="0" wp14:anchorId="0C4244A9" wp14:editId="49DB075C">
-            <wp:extent cx="5943600" cy="2713355"/>
-            <wp:effectExtent l="19050" t="19050" r="19050" b="10795"/>
-            <wp:docPr id="604293404" name="Picture 24" descr="A screenshot of a computer&#10;&#10;Description automatically generated"/>
-            <wp:cNvGraphicFramePr>
-              <a:graphicFrameLocks xmlns:a="http://schemas.openxmlformats.org/drawingml/2006/main" noChangeAspect="1"/>
-            </wp:cNvGraphicFramePr>
-            <a:graphic xmlns:a="http://schemas.openxmlformats.org/drawingml/2006/main">
-              <a:graphicData uri="http://schemas.openxmlformats.org/drawingml/2006/picture">
-                <pic:pic xmlns:pic="http://schemas.openxmlformats.org/drawingml/2006/picture">
-                  <pic:nvPicPr>
-                    <pic:cNvPr id="604293404" name="Picture 24" descr="A screenshot of a computer&#10;&#10;Description automatically generated"/>
-                    <pic:cNvPicPr>
-                      <a:picLocks noChangeAspect="1" noChangeArrowheads="1"/>
-                    </pic:cNvPicPr>
-                  </pic:nvPicPr>
-                  <pic:blipFill>
-                    <a:blip r:embed="rId28">
-                      <a:extLst>
-                        <a:ext uri="{28A0092B-C50C-407E-A947-70E740481C1C}">
-                          <a14:useLocalDpi xmlns:a14="http://schemas.microsoft.com/office/drawing/2010/main" val="0"/>
-                        </a:ext>
-                      </a:extLst>
-                    </a:blip>
-                    <a:srcRect/>
-                    <a:stretch>
-                      <a:fillRect/>
-                    </a:stretch>
-                  </pic:blipFill>
-                  <pic:spPr bwMode="auto">
-                    <a:xfrm>
-                      <a:off x="0" y="0"/>
-                      <a:ext cx="5943600" cy="2713355"/>
-                    </a:xfrm>
-                    <a:prstGeom prst="rect">
-                      <a:avLst/>
-                    </a:prstGeom>
-                    <a:noFill/>
-                    <a:ln w="12700">
-                      <a:solidFill>
-                        <a:schemeClr val="tx1">
-                          <a:lumMod val="75000"/>
-                          <a:lumOff val="25000"/>
-                        </a:schemeClr>
-                      </a:solidFill>
-                    </a:ln>
-                  </pic:spPr>
-                </pic:pic>
-              </a:graphicData>
-            </a:graphic>
-          </wp:inline>
-        </w:drawing>
-      </w:r>
-      <w:r>
-        <w:rPr>
-          <w:rFonts w:ascii="Calibri" w:eastAsia="Calibri" w:hAnsi="Calibri" w:cs="Calibri"/>
-          <w:b/>
-          <w:color w:val="404040" w:themeColor="text1" w:themeTint="BF"/>
-          <w:sz w:val="28"/>
-          <w:szCs w:val="28"/>
-        </w:rPr>
-        <w:t xml:space="preserve"> </w:t>
-      </w:r>
-    </w:p>
-    <w:p>
-      <w:pPr>
-        <w:pStyle w:val="ListParagraph"/>
-        <w:pBdr>
-          <w:top w:val="nil"/>
-          <w:left w:val="nil"/>
-          <w:bottom w:val="nil"/>
-          <w:right w:val="nil"/>
-          <w:between w:val="nil"/>
-        </w:pBdr>
-        <w:spacing w:line="240" w:lineRule="auto"/>
-        <w:ind w:left="644"/>
-        <w:rPr>
-          <w:rFonts w:ascii="Calibri" w:eastAsia="Calibri" w:hAnsi="Calibri" w:cs="Calibri"/>
-          <w:b/>
-          <w:color w:val="404040" w:themeColor="text1" w:themeTint="BF"/>
-          <w:sz w:val="24"/>
-          <w:szCs w:val="24"/>
-        </w:rPr>
-      </w:pPr>
-    </w:p>
-    <w:p>
-      <w:pPr>
-        <w:pStyle w:val="ListParagraph"/>
-        <w:numPr>
-          <w:ilvl w:val="0"/>
-          <w:numId w:val="27"/>
-        </w:numPr>
-        <w:pBdr>
-          <w:top w:val="nil"/>
-          <w:left w:val="nil"/>
-          <w:bottom w:val="nil"/>
-          <w:right w:val="nil"/>
-          <w:between w:val="nil"/>
-        </w:pBdr>
-        <w:spacing w:line="240" w:lineRule="auto"/>
-        <w:rPr>
-          <w:rFonts w:ascii="Calibri" w:eastAsia="Calibri" w:hAnsi="Calibri" w:cs="Calibri"/>
-          <w:bCs/>
-          <w:color w:val="404040" w:themeColor="text1" w:themeTint="BF"/>
-          <w:sz w:val="24"/>
-          <w:szCs w:val="24"/>
-        </w:rPr>
-      </w:pPr>
-      <w:r>
-        <w:rPr>
-          <w:rFonts w:ascii="Calibri" w:eastAsia="Calibri" w:hAnsi="Calibri" w:cs="Calibri"/>
-          <w:bCs/>
-          <w:color w:val="404040" w:themeColor="text1" w:themeTint="BF"/>
-          <w:sz w:val="24"/>
-          <w:szCs w:val="24"/>
-        </w:rPr>
-        <w:t xml:space="preserve">Click on </w:t>
-      </w:r>
-      <w:r>
-        <w:rPr>
-          <w:rFonts w:ascii="Calibri" w:eastAsia="Calibri" w:hAnsi="Calibri" w:cs="Calibri"/>
-          <w:b/>
-          <w:color w:val="404040" w:themeColor="text1" w:themeTint="BF"/>
-          <w:sz w:val="24"/>
-          <w:szCs w:val="24"/>
-        </w:rPr>
-        <w:t>Status</w:t>
-      </w:r>
-      <w:r>
-        <w:rPr>
-          <w:rFonts w:ascii="Calibri" w:eastAsia="Calibri" w:hAnsi="Calibri" w:cs="Calibri"/>
-          <w:bCs/>
-          <w:color w:val="404040" w:themeColor="text1" w:themeTint="BF"/>
-          <w:sz w:val="24"/>
-          <w:szCs w:val="24"/>
-        </w:rPr>
-        <w:t xml:space="preserve"> to</w:t>
-      </w:r>
-      <w:r>
-        <w:rPr>
-          <w:rFonts w:ascii="Calibri" w:eastAsia="Calibri" w:hAnsi="Calibri" w:cs="Calibri"/>
-          <w:color w:val="404040" w:themeColor="text1" w:themeTint="BF"/>
-          <w:sz w:val="24"/>
-          <w:szCs w:val="24"/>
-        </w:rPr>
-        <w:t xml:space="preserve"> view the build logs</w:t>
-      </w:r>
-    </w:p>
-    <w:p>
-      <w:pPr>
-        <w:pStyle w:val="ListParagraph"/>
-        <w:pBdr>
-          <w:top w:val="nil"/>
-          <w:left w:val="nil"/>
-          <w:bottom w:val="nil"/>
-          <w:right w:val="nil"/>
-          <w:between w:val="nil"/>
-        </w:pBdr>
-        <w:spacing w:line="240" w:lineRule="auto"/>
-        <w:ind w:left="644"/>
-        <w:rPr>
-          <w:rFonts w:ascii="Calibri" w:eastAsia="Calibri" w:hAnsi="Calibri" w:cs="Calibri"/>
-          <w:b/>
-          <w:color w:val="404040" w:themeColor="text1" w:themeTint="BF"/>
-          <w:sz w:val="24"/>
-          <w:szCs w:val="24"/>
-        </w:rPr>
-      </w:pPr>
-    </w:p>
-    <w:p>
-      <w:pPr>
-        <w:pStyle w:val="ListParagraph"/>
-        <w:pBdr>
-          <w:top w:val="nil"/>
-          <w:left w:val="nil"/>
-          <w:bottom w:val="nil"/>
-          <w:right w:val="nil"/>
-          <w:between w:val="nil"/>
-        </w:pBdr>
-        <w:spacing w:line="240" w:lineRule="auto"/>
-        <w:ind w:left="644"/>
-        <w:rPr>
-          <w:rFonts w:ascii="Calibri" w:eastAsia="Calibri" w:hAnsi="Calibri" w:cs="Calibri"/>
-          <w:b/>
-          <w:color w:val="404040" w:themeColor="text1" w:themeTint="BF"/>
-          <w:sz w:val="24"/>
-          <w:szCs w:val="24"/>
-        </w:rPr>
-      </w:pPr>
-      <w:r>
-        <w:rPr>
-          <w:noProof/>
-          <w:color w:val="404040" w:themeColor="text1" w:themeTint="BF"/>
-        </w:rPr>
-        <w:drawing>
-          <wp:inline distT="0" distB="0" distL="0" distR="0" wp14:anchorId="67CAB908" wp14:editId="0F57C4CE">
-            <wp:extent cx="5943600" cy="2822575"/>
-            <wp:effectExtent l="19050" t="19050" r="19050" b="15875"/>
-            <wp:docPr id="1831298169" name="Picture 26"/>
-            <wp:cNvGraphicFramePr>
-              <a:graphicFrameLocks xmlns:a="http://schemas.openxmlformats.org/drawingml/2006/main" noChangeAspect="1"/>
-            </wp:cNvGraphicFramePr>
-            <a:graphic xmlns:a="http://schemas.openxmlformats.org/drawingml/2006/main">
-              <a:graphicData uri="http://schemas.openxmlformats.org/drawingml/2006/picture">
-                <pic:pic xmlns:pic="http://schemas.openxmlformats.org/drawingml/2006/picture">
-                  <pic:nvPicPr>
-                    <pic:cNvPr id="0" name="Picture 69"/>
-                    <pic:cNvPicPr>
-                      <a:picLocks noChangeAspect="1" noChangeArrowheads="1"/>
-                    </pic:cNvPicPr>
-                  </pic:nvPicPr>
-                  <pic:blipFill>
-                    <a:blip r:embed="rId29">
-                      <a:extLst>
-                        <a:ext uri="{28A0092B-C50C-407E-A947-70E740481C1C}">
-                          <a14:useLocalDpi xmlns:a14="http://schemas.microsoft.com/office/drawing/2010/main" val="0"/>
-                        </a:ext>
-                      </a:extLst>
-                    </a:blip>
-                    <a:srcRect/>
-                    <a:stretch>
-                      <a:fillRect/>
-                    </a:stretch>
-                  </pic:blipFill>
-                  <pic:spPr bwMode="auto">
-                    <a:xfrm>
-                      <a:off x="0" y="0"/>
-                      <a:ext cx="5943600" cy="2822575"/>
-                    </a:xfrm>
-                    <a:prstGeom prst="rect">
-                      <a:avLst/>
-                    </a:prstGeom>
-                    <a:noFill/>
-                    <a:ln w="12700">
-                      <a:solidFill>
-                        <a:schemeClr val="tx1">
-                          <a:lumMod val="75000"/>
-                          <a:lumOff val="25000"/>
-                        </a:schemeClr>
-                      </a:solidFill>
-                    </a:ln>
-                  </pic:spPr>
-                </pic:pic>
-              </a:graphicData>
-            </a:graphic>
-          </wp:inline>
-        </w:drawing>
-      </w:r>
-    </w:p>
-    <w:p>
-      <w:pPr>
-        <w:pStyle w:val="ListParagraph"/>
-        <w:pBdr>
-          <w:top w:val="nil"/>
-          <w:left w:val="nil"/>
-          <w:bottom w:val="nil"/>
-          <w:right w:val="nil"/>
-          <w:between w:val="nil"/>
-        </w:pBdr>
-        <w:spacing w:line="240" w:lineRule="auto"/>
-        <w:ind w:left="644"/>
-        <w:rPr>
-          <w:rFonts w:ascii="Calibri" w:eastAsia="Calibri" w:hAnsi="Calibri" w:cs="Calibri"/>
-          <w:b/>
-          <w:color w:val="404040" w:themeColor="text1" w:themeTint="BF"/>
-          <w:sz w:val="24"/>
-          <w:szCs w:val="24"/>
-        </w:rPr>
-      </w:pPr>
-    </w:p>
-    <w:p>
-      <w:pPr>
-        <w:pStyle w:val="ListParagraph"/>
-        <w:pBdr>
-          <w:top w:val="nil"/>
-          <w:left w:val="nil"/>
-          <w:bottom w:val="nil"/>
-          <w:right w:val="nil"/>
-          <w:between w:val="nil"/>
-        </w:pBdr>
-        <w:spacing w:line="240" w:lineRule="auto"/>
-        <w:ind w:left="644"/>
-        <w:rPr>
-          <w:rFonts w:ascii="Calibri" w:eastAsia="Calibri" w:hAnsi="Calibri" w:cs="Calibri"/>
-          <w:b/>
-          <w:color w:val="404040" w:themeColor="text1" w:themeTint="BF"/>
-          <w:sz w:val="28"/>
-          <w:szCs w:val="28"/>
-        </w:rPr>
-      </w:pPr>
-      <w:r>
-        <w:rPr>
-          <w:rFonts w:ascii="Calibri" w:eastAsia="Calibri" w:hAnsi="Calibri" w:cs="Calibri"/>
-          <w:bCs/>
-          <w:color w:val="404040" w:themeColor="text1" w:themeTint="BF"/>
-          <w:sz w:val="24"/>
-          <w:szCs w:val="24"/>
-        </w:rPr>
-        <w:t xml:space="preserve">By following these steps, you have successfully </w:t>
-      </w:r>
-      <w:r>
-        <w:rPr>
-          <w:rFonts w:ascii="Calibri" w:eastAsia="Calibri" w:hAnsi="Calibri" w:cs="Calibri"/>
-          <w:color w:val="404040" w:themeColor="text1" w:themeTint="BF"/>
-          <w:sz w:val="24"/>
-        </w:rPr>
-        <w:t>installed the Maven plugin in Jenkins</w:t>
-      </w:r>
-      <w:r>
-        <w:rPr>
-          <w:rFonts w:ascii="Calibri" w:eastAsia="Calibri" w:hAnsi="Calibri" w:cs="Calibri"/>
-          <w:color w:val="404040" w:themeColor="text1" w:themeTint="BF"/>
-          <w:sz w:val="24"/>
-        </w:rPr>
-        <w:t>, making it easier to automate</w:t>
-      </w:r>
-      <w:r>
-        <w:rPr>
-          <w:rFonts w:ascii="Calibri" w:eastAsia="Calibri" w:hAnsi="Calibri" w:cs="Calibri"/>
-          <w:color w:val="404040" w:themeColor="text1" w:themeTint="BF"/>
-          <w:sz w:val="24"/>
-        </w:rPr>
-        <w:t xml:space="preserve"> Maven-based build </w:t>
-      </w:r>
-      <w:r>
-        <w:rPr>
-          <w:rFonts w:ascii="Calibri" w:eastAsia="Calibri" w:hAnsi="Calibri" w:cs="Calibri"/>
-          <w:color w:val="404040" w:themeColor="text1" w:themeTint="BF"/>
-          <w:sz w:val="24"/>
-        </w:rPr>
-        <w:t>tasks</w:t>
-      </w:r>
-      <w:r>
-        <w:rPr>
-          <w:rFonts w:ascii="Calibri" w:eastAsia="Calibri" w:hAnsi="Calibri" w:cs="Calibri"/>
-          <w:color w:val="404040" w:themeColor="text1" w:themeTint="BF"/>
-          <w:sz w:val="24"/>
-        </w:rPr>
-        <w:t xml:space="preserve"> within the Jenkins </w:t>
-      </w:r>
-      <w:r>
-        <w:rPr>
-          <w:rFonts w:ascii="Calibri" w:eastAsia="Calibri" w:hAnsi="Calibri" w:cs="Calibri"/>
-          <w:color w:val="404040" w:themeColor="text1" w:themeTint="BF"/>
-          <w:sz w:val="24"/>
-        </w:rPr>
-        <w:t>environment</w:t>
-      </w:r>
-      <w:r>
-        <w:rPr>
-          <w:rFonts w:ascii="Calibri" w:eastAsia="Calibri" w:hAnsi="Calibri" w:cs="Calibri"/>
-          <w:color w:val="404040" w:themeColor="text1" w:themeTint="BF"/>
-          <w:sz w:val="24"/>
-        </w:rPr>
-        <w:t xml:space="preserve"> for smoother integration and workflow automation.</w:t>
-      </w:r>
-    </w:p>
-    <w:p>
-      <w:pPr>
-        <w:pBdr>
-          <w:top w:val="nil"/>
-          <w:left w:val="nil"/>
-          <w:bottom w:val="nil"/>
-          <w:right w:val="nil"/>
-          <w:between w:val="nil"/>
-        </w:pBdr>
-        <w:spacing w:line="240" w:lineRule="auto"/>
-        <w:rPr>
-          <w:rFonts w:asciiTheme="majorHAnsi" w:eastAsia="Calibri" w:hAnsiTheme="majorHAnsi" w:cstheme="majorHAnsi"/>
-          <w:b/>
-          <w:bCs/>
-          <w:color w:val="404040" w:themeColor="text1" w:themeTint="BF"/>
-          <w:sz w:val="28"/>
-          <w:szCs w:val="28"/>
-        </w:rPr>
-      </w:pPr>
-    </w:p>
     <w:sectPr>
-      <w:headerReference w:type="default" r:id="rId30"/>
-      <w:footerReference w:type="default" r:id="rId31"/>
+      <w:headerReference w:type="default" r:id="rId18"/>
+      <w:footerReference w:type="default" r:id="rId19"/>
       <w:pgSz w:w="12240" w:h="15840"/>
       <w:pgMar w:top="1440" w:right="1440" w:bottom="1440" w:left="1440" w:header="720" w:footer="720" w:gutter="0"/>
       <w:pgNumType w:start="1"/>
@@ -11772,28 +7441,6 @@
 </file>
 
 <file path=customXml/item2.xml><?xml version="1.0" encoding="utf-8"?>
-<?mso-contentType ?>
-<FormTemplates xmlns="http://schemas.microsoft.com/sharepoint/v3/contenttype/forms">
-  <Display>DocumentLibraryForm</Display>
-  <Edit>DocumentLibraryForm</Edit>
-  <New>DocumentLibraryForm</New>
-</FormTemplates>
-</file>
-
-<file path=customXml/item3.xml><?xml version="1.0" encoding="utf-8"?>
-<p:properties xmlns:p="http://schemas.microsoft.com/office/2006/metadata/properties" xmlns:xsi="http://www.w3.org/2001/XMLSchema-instance" xmlns:pc="http://schemas.microsoft.com/office/infopath/2007/PartnerControls">
-  <documentManagement>
-    <_Flow_SignoffStatus xmlns="461d6144-fa1a-4092-829f-c84f3e3efa94" xsi:nil="true"/>
-    <lcf76f155ced4ddcb4097134ff3c332f xmlns="461d6144-fa1a-4092-829f-c84f3e3efa94">
-      <Terms xmlns="http://schemas.microsoft.com/office/infopath/2007/PartnerControls"/>
-    </lcf76f155ced4ddcb4097134ff3c332f>
-    <RelatedId xmlns="461d6144-fa1a-4092-829f-c84f3e3efa94" xsi:nil="true"/>
-    <TaxCatchAll xmlns="236ee7c7-7e1f-44c3-af88-3b258280f106" xsi:nil="true"/>
-  </documentManagement>
-</p:properties>
-</file>
-
-<file path=customXml/item4.xml><?xml version="1.0" encoding="utf-8"?>
 <ct:contentTypeSchema xmlns:ct="http://schemas.microsoft.com/office/2006/metadata/contentType" xmlns:ma="http://schemas.microsoft.com/office/2006/metadata/properties/metaAttributes" ct:_="" ma:_="" ma:contentTypeName="Document" ma:contentTypeID="0x010100E37ED77BF1302443902AB0076FD5905A" ma:contentTypeVersion="20" ma:contentTypeDescription="Create a new document." ma:contentTypeScope="" ma:versionID="699c7d28d44cfd5f8e473877d2819393">
   <xsd:schema xmlns:xsd="http://www.w3.org/2001/XMLSchema" xmlns:xs="http://www.w3.org/2001/XMLSchema" xmlns:p="http://schemas.microsoft.com/office/2006/metadata/properties" xmlns:ns2="461d6144-fa1a-4092-829f-c84f3e3efa94" xmlns:ns3="236ee7c7-7e1f-44c3-af88-3b258280f106" targetNamespace="http://schemas.microsoft.com/office/2006/metadata/properties" ma:root="true" ma:fieldsID="f2a7211883085b086ebf453557c17dce" ns2:_="" ns3:_="">
     <xsd:import namespace="461d6144-fa1a-4092-829f-c84f3e3efa94"/>
@@ -12056,6 +7703,28 @@
 </ct:contentTypeSchema>
 </file>
 
+<file path=customXml/item3.xml><?xml version="1.0" encoding="utf-8"?>
+<p:properties xmlns:p="http://schemas.microsoft.com/office/2006/metadata/properties" xmlns:xsi="http://www.w3.org/2001/XMLSchema-instance" xmlns:pc="http://schemas.microsoft.com/office/infopath/2007/PartnerControls">
+  <documentManagement>
+    <_Flow_SignoffStatus xmlns="461d6144-fa1a-4092-829f-c84f3e3efa94" xsi:nil="true"/>
+    <lcf76f155ced4ddcb4097134ff3c332f xmlns="461d6144-fa1a-4092-829f-c84f3e3efa94">
+      <Terms xmlns="http://schemas.microsoft.com/office/infopath/2007/PartnerControls"/>
+    </lcf76f155ced4ddcb4097134ff3c332f>
+    <RelatedId xmlns="461d6144-fa1a-4092-829f-c84f3e3efa94" xsi:nil="true"/>
+    <TaxCatchAll xmlns="236ee7c7-7e1f-44c3-af88-3b258280f106" xsi:nil="true"/>
+  </documentManagement>
+</p:properties>
+</file>
+
+<file path=customXml/item4.xml><?xml version="1.0" encoding="utf-8"?>
+<?mso-contentType ?>
+<FormTemplates xmlns="http://schemas.microsoft.com/sharepoint/v3/contenttype/forms">
+  <Display>DocumentLibraryForm</Display>
+  <Edit>DocumentLibraryForm</Edit>
+  <New>DocumentLibraryForm</New>
+</FormTemplates>
+</file>
+
 <file path=customXml/itemProps1.xml><?xml version="1.0" encoding="utf-8"?>
 <ds:datastoreItem xmlns:ds="http://schemas.openxmlformats.org/officeDocument/2006/customXml" ds:itemID="{11111111-1234-1234-1234-123412341234}">
   <ds:schemaRefs>
@@ -12066,9 +7735,20 @@
 </file>
 
 <file path=customXml/itemProps2.xml><?xml version="1.0" encoding="utf-8"?>
-<ds:datastoreItem xmlns:ds="http://schemas.openxmlformats.org/officeDocument/2006/customXml" ds:itemID="{26FA410A-DE9A-4C97-9D3B-4A2D582B519D}">
+<ds:datastoreItem xmlns:ds="http://schemas.openxmlformats.org/officeDocument/2006/customXml" ds:itemID="{151013AE-6A4D-48EA-9EA2-115A1D0B56AA}">
   <ds:schemaRefs>
-    <ds:schemaRef ds:uri="http://schemas.microsoft.com/sharepoint/v3/contenttype/forms"/>
+    <ds:schemaRef ds:uri="http://schemas.microsoft.com/office/2006/metadata/contentType"/>
+    <ds:schemaRef ds:uri="http://schemas.microsoft.com/office/2006/metadata/properties/metaAttributes"/>
+    <ds:schemaRef ds:uri="http://www.w3.org/2001/XMLSchema"/>
+    <ds:schemaRef ds:uri="http://schemas.microsoft.com/office/2006/metadata/properties"/>
+    <ds:schemaRef ds:uri="461d6144-fa1a-4092-829f-c84f3e3efa94"/>
+    <ds:schemaRef ds:uri="236ee7c7-7e1f-44c3-af88-3b258280f106"/>
+    <ds:schemaRef ds:uri="http://schemas.microsoft.com/office/2006/documentManagement/types"/>
+    <ds:schemaRef ds:uri="http://schemas.microsoft.com/office/infopath/2007/PartnerControls"/>
+    <ds:schemaRef ds:uri="http://schemas.openxmlformats.org/package/2006/metadata/core-properties"/>
+    <ds:schemaRef ds:uri="http://purl.org/dc/elements/1.1/"/>
+    <ds:schemaRef ds:uri="http://purl.org/dc/terms/"/>
+    <ds:schemaRef ds:uri="http://schemas.microsoft.com/internal/obd"/>
   </ds:schemaRefs>
 </ds:datastoreItem>
 </file>
@@ -12085,20 +7765,9 @@
 </file>
 
 <file path=customXml/itemProps4.xml><?xml version="1.0" encoding="utf-8"?>
-<ds:datastoreItem xmlns:ds="http://schemas.openxmlformats.org/officeDocument/2006/customXml" ds:itemID="{151013AE-6A4D-48EA-9EA2-115A1D0B56AA}">
+<ds:datastoreItem xmlns:ds="http://schemas.openxmlformats.org/officeDocument/2006/customXml" ds:itemID="{26FA410A-DE9A-4C97-9D3B-4A2D582B519D}">
   <ds:schemaRefs>
-    <ds:schemaRef ds:uri="http://schemas.microsoft.com/office/2006/metadata/contentType"/>
-    <ds:schemaRef ds:uri="http://schemas.microsoft.com/office/2006/metadata/properties/metaAttributes"/>
-    <ds:schemaRef ds:uri="http://www.w3.org/2001/XMLSchema"/>
-    <ds:schemaRef ds:uri="http://schemas.microsoft.com/office/2006/metadata/properties"/>
-    <ds:schemaRef ds:uri="461d6144-fa1a-4092-829f-c84f3e3efa94"/>
-    <ds:schemaRef ds:uri="236ee7c7-7e1f-44c3-af88-3b258280f106"/>
-    <ds:schemaRef ds:uri="http://schemas.microsoft.com/office/2006/documentManagement/types"/>
-    <ds:schemaRef ds:uri="http://schemas.microsoft.com/office/infopath/2007/PartnerControls"/>
-    <ds:schemaRef ds:uri="http://schemas.openxmlformats.org/package/2006/metadata/core-properties"/>
-    <ds:schemaRef ds:uri="http://purl.org/dc/elements/1.1/"/>
-    <ds:schemaRef ds:uri="http://purl.org/dc/terms/"/>
-    <ds:schemaRef ds:uri="http://schemas.microsoft.com/internal/obd"/>
+    <ds:schemaRef ds:uri="http://schemas.microsoft.com/sharepoint/v3/contenttype/forms"/>
   </ds:schemaRefs>
 </ds:datastoreItem>
 </file>